--- a/WIP/Users/Driver - LapNV.docx
+++ b/WIP/Users/Driver - LapNV.docx
@@ -15,6 +15,7 @@
           <w:lang w:val="en-US"/>
         </w:rPr>
       </w:pPr>
+      <w:proofErr w:type="gramStart"/>
       <w:r>
         <w:rPr>
           <w:rFonts w:ascii="Helvetica" w:eastAsia="Times New Roman" w:hAnsi="Helvetica" w:cs="Helvetica"/>
@@ -26,6 +27,7 @@
         </w:rPr>
         <w:t>vehicle</w:t>
       </w:r>
+      <w:proofErr w:type="gramEnd"/>
     </w:p>
     <w:p>
       <w:pPr>
@@ -40,17 +42,165 @@
           <w:lang w:val="en-US"/>
         </w:rPr>
       </w:pPr>
-      <w:r>
-        <w:rPr>
-          <w:rFonts w:ascii="Helvetica" w:eastAsia="Times New Roman" w:hAnsi="Helvetica" w:cs="Helvetica"/>
-          <w:noProof w:val="0"/>
-          <w:color w:val="373E4D"/>
-          <w:sz w:val="18"/>
-          <w:szCs w:val="18"/>
-          <w:lang w:val="en-US"/>
-        </w:rPr>
-        <w:t>trả về sẽ có các trạng thái</w:t>
-      </w:r>
+      <w:proofErr w:type="spellStart"/>
+      <w:proofErr w:type="gramStart"/>
+      <w:r>
+        <w:rPr>
+          <w:rFonts w:ascii="Helvetica" w:eastAsia="Times New Roman" w:hAnsi="Helvetica" w:cs="Helvetica"/>
+          <w:noProof w:val="0"/>
+          <w:color w:val="373E4D"/>
+          <w:sz w:val="18"/>
+          <w:szCs w:val="18"/>
+          <w:lang w:val="en-US"/>
+        </w:rPr>
+        <w:t>trả</w:t>
+      </w:r>
+      <w:proofErr w:type="spellEnd"/>
+      <w:proofErr w:type="gramEnd"/>
+      <w:r>
+        <w:rPr>
+          <w:rFonts w:ascii="Helvetica" w:eastAsia="Times New Roman" w:hAnsi="Helvetica" w:cs="Helvetica"/>
+          <w:noProof w:val="0"/>
+          <w:color w:val="373E4D"/>
+          <w:sz w:val="18"/>
+          <w:szCs w:val="18"/>
+          <w:lang w:val="en-US"/>
+        </w:rPr>
+        <w:t xml:space="preserve"> </w:t>
+      </w:r>
+      <w:proofErr w:type="spellStart"/>
+      <w:r>
+        <w:rPr>
+          <w:rFonts w:ascii="Helvetica" w:eastAsia="Times New Roman" w:hAnsi="Helvetica" w:cs="Helvetica"/>
+          <w:noProof w:val="0"/>
+          <w:color w:val="373E4D"/>
+          <w:sz w:val="18"/>
+          <w:szCs w:val="18"/>
+          <w:lang w:val="en-US"/>
+        </w:rPr>
+        <w:t>về</w:t>
+      </w:r>
+      <w:proofErr w:type="spellEnd"/>
+      <w:r>
+        <w:rPr>
+          <w:rFonts w:ascii="Helvetica" w:eastAsia="Times New Roman" w:hAnsi="Helvetica" w:cs="Helvetica"/>
+          <w:noProof w:val="0"/>
+          <w:color w:val="373E4D"/>
+          <w:sz w:val="18"/>
+          <w:szCs w:val="18"/>
+          <w:lang w:val="en-US"/>
+        </w:rPr>
+        <w:t xml:space="preserve"> </w:t>
+      </w:r>
+      <w:proofErr w:type="spellStart"/>
+      <w:r>
+        <w:rPr>
+          <w:rFonts w:ascii="Helvetica" w:eastAsia="Times New Roman" w:hAnsi="Helvetica" w:cs="Helvetica"/>
+          <w:noProof w:val="0"/>
+          <w:color w:val="373E4D"/>
+          <w:sz w:val="18"/>
+          <w:szCs w:val="18"/>
+          <w:lang w:val="en-US"/>
+        </w:rPr>
+        <w:t>sẽ</w:t>
+      </w:r>
+      <w:proofErr w:type="spellEnd"/>
+      <w:r>
+        <w:rPr>
+          <w:rFonts w:ascii="Helvetica" w:eastAsia="Times New Roman" w:hAnsi="Helvetica" w:cs="Helvetica"/>
+          <w:noProof w:val="0"/>
+          <w:color w:val="373E4D"/>
+          <w:sz w:val="18"/>
+          <w:szCs w:val="18"/>
+          <w:lang w:val="en-US"/>
+        </w:rPr>
+        <w:t xml:space="preserve"> </w:t>
+      </w:r>
+      <w:proofErr w:type="spellStart"/>
+      <w:r>
+        <w:rPr>
+          <w:rFonts w:ascii="Helvetica" w:eastAsia="Times New Roman" w:hAnsi="Helvetica" w:cs="Helvetica"/>
+          <w:noProof w:val="0"/>
+          <w:color w:val="373E4D"/>
+          <w:sz w:val="18"/>
+          <w:szCs w:val="18"/>
+          <w:lang w:val="en-US"/>
+        </w:rPr>
+        <w:t>có</w:t>
+      </w:r>
+      <w:proofErr w:type="spellEnd"/>
+      <w:r>
+        <w:rPr>
+          <w:rFonts w:ascii="Helvetica" w:eastAsia="Times New Roman" w:hAnsi="Helvetica" w:cs="Helvetica"/>
+          <w:noProof w:val="0"/>
+          <w:color w:val="373E4D"/>
+          <w:sz w:val="18"/>
+          <w:szCs w:val="18"/>
+          <w:lang w:val="en-US"/>
+        </w:rPr>
+        <w:t xml:space="preserve"> </w:t>
+      </w:r>
+      <w:proofErr w:type="spellStart"/>
+      <w:r>
+        <w:rPr>
+          <w:rFonts w:ascii="Helvetica" w:eastAsia="Times New Roman" w:hAnsi="Helvetica" w:cs="Helvetica"/>
+          <w:noProof w:val="0"/>
+          <w:color w:val="373E4D"/>
+          <w:sz w:val="18"/>
+          <w:szCs w:val="18"/>
+          <w:lang w:val="en-US"/>
+        </w:rPr>
+        <w:t>các</w:t>
+      </w:r>
+      <w:proofErr w:type="spellEnd"/>
+      <w:r>
+        <w:rPr>
+          <w:rFonts w:ascii="Helvetica" w:eastAsia="Times New Roman" w:hAnsi="Helvetica" w:cs="Helvetica"/>
+          <w:noProof w:val="0"/>
+          <w:color w:val="373E4D"/>
+          <w:sz w:val="18"/>
+          <w:szCs w:val="18"/>
+          <w:lang w:val="en-US"/>
+        </w:rPr>
+        <w:t xml:space="preserve"> </w:t>
+      </w:r>
+      <w:proofErr w:type="spellStart"/>
+      <w:r>
+        <w:rPr>
+          <w:rFonts w:ascii="Helvetica" w:eastAsia="Times New Roman" w:hAnsi="Helvetica" w:cs="Helvetica"/>
+          <w:noProof w:val="0"/>
+          <w:color w:val="373E4D"/>
+          <w:sz w:val="18"/>
+          <w:szCs w:val="18"/>
+          <w:lang w:val="en-US"/>
+        </w:rPr>
+        <w:t>trạng</w:t>
+      </w:r>
+      <w:proofErr w:type="spellEnd"/>
+      <w:r>
+        <w:rPr>
+          <w:rFonts w:ascii="Helvetica" w:eastAsia="Times New Roman" w:hAnsi="Helvetica" w:cs="Helvetica"/>
+          <w:noProof w:val="0"/>
+          <w:color w:val="373E4D"/>
+          <w:sz w:val="18"/>
+          <w:szCs w:val="18"/>
+          <w:lang w:val="en-US"/>
+        </w:rPr>
+        <w:t xml:space="preserve"> </w:t>
+      </w:r>
+      <w:proofErr w:type="spellStart"/>
+      <w:r>
+        <w:rPr>
+          <w:rFonts w:ascii="Helvetica" w:eastAsia="Times New Roman" w:hAnsi="Helvetica" w:cs="Helvetica"/>
+          <w:noProof w:val="0"/>
+          <w:color w:val="373E4D"/>
+          <w:sz w:val="18"/>
+          <w:szCs w:val="18"/>
+          <w:lang w:val="en-US"/>
+        </w:rPr>
+        <w:t>thái</w:t>
+      </w:r>
+      <w:proofErr w:type="spellEnd"/>
     </w:p>
     <w:p>
       <w:pPr>
@@ -65,17 +215,69 @@
           <w:lang w:val="en-US"/>
         </w:rPr>
       </w:pPr>
-      <w:r>
-        <w:rPr>
-          <w:rFonts w:ascii="Helvetica" w:eastAsia="Times New Roman" w:hAnsi="Helvetica" w:cs="Helvetica"/>
-          <w:noProof w:val="0"/>
-          <w:color w:val="373E4D"/>
-          <w:sz w:val="18"/>
-          <w:szCs w:val="18"/>
-          <w:lang w:val="en-US"/>
-        </w:rPr>
-        <w:t>avaiable và not avaiable</w:t>
-      </w:r>
+      <w:proofErr w:type="spellStart"/>
+      <w:proofErr w:type="gramStart"/>
+      <w:r>
+        <w:rPr>
+          <w:rFonts w:ascii="Helvetica" w:eastAsia="Times New Roman" w:hAnsi="Helvetica" w:cs="Helvetica"/>
+          <w:noProof w:val="0"/>
+          <w:color w:val="373E4D"/>
+          <w:sz w:val="18"/>
+          <w:szCs w:val="18"/>
+          <w:lang w:val="en-US"/>
+        </w:rPr>
+        <w:t>avaiable</w:t>
+      </w:r>
+      <w:proofErr w:type="spellEnd"/>
+      <w:proofErr w:type="gramEnd"/>
+      <w:r>
+        <w:rPr>
+          <w:rFonts w:ascii="Helvetica" w:eastAsia="Times New Roman" w:hAnsi="Helvetica" w:cs="Helvetica"/>
+          <w:noProof w:val="0"/>
+          <w:color w:val="373E4D"/>
+          <w:sz w:val="18"/>
+          <w:szCs w:val="18"/>
+          <w:lang w:val="en-US"/>
+        </w:rPr>
+        <w:t xml:space="preserve"> </w:t>
+      </w:r>
+      <w:proofErr w:type="spellStart"/>
+      <w:r>
+        <w:rPr>
+          <w:rFonts w:ascii="Helvetica" w:eastAsia="Times New Roman" w:hAnsi="Helvetica" w:cs="Helvetica"/>
+          <w:noProof w:val="0"/>
+          <w:color w:val="373E4D"/>
+          <w:sz w:val="18"/>
+          <w:szCs w:val="18"/>
+          <w:lang w:val="en-US"/>
+        </w:rPr>
+        <w:t>và</w:t>
+      </w:r>
+      <w:proofErr w:type="spellEnd"/>
+      <w:r>
+        <w:rPr>
+          <w:rFonts w:ascii="Helvetica" w:eastAsia="Times New Roman" w:hAnsi="Helvetica" w:cs="Helvetica"/>
+          <w:noProof w:val="0"/>
+          <w:color w:val="373E4D"/>
+          <w:sz w:val="18"/>
+          <w:szCs w:val="18"/>
+          <w:lang w:val="en-US"/>
+        </w:rPr>
+        <w:t xml:space="preserve"> not </w:t>
+      </w:r>
+      <w:proofErr w:type="spellStart"/>
+      <w:r>
+        <w:rPr>
+          <w:rFonts w:ascii="Helvetica" w:eastAsia="Times New Roman" w:hAnsi="Helvetica" w:cs="Helvetica"/>
+          <w:noProof w:val="0"/>
+          <w:color w:val="373E4D"/>
+          <w:sz w:val="18"/>
+          <w:szCs w:val="18"/>
+          <w:lang w:val="en-US"/>
+        </w:rPr>
+        <w:t>avaiable</w:t>
+      </w:r>
+      <w:proofErr w:type="spellEnd"/>
     </w:p>
     <w:p>
       <w:pPr>
@@ -90,17 +292,261 @@
           <w:lang w:val="en-US"/>
         </w:rPr>
       </w:pPr>
-      <w:r>
-        <w:rPr>
-          <w:rFonts w:ascii="Helvetica" w:eastAsia="Times New Roman" w:hAnsi="Helvetica" w:cs="Helvetica"/>
-          <w:noProof w:val="0"/>
-          <w:color w:val="373E4D"/>
-          <w:sz w:val="18"/>
-          <w:szCs w:val="18"/>
-          <w:lang w:val="en-US"/>
-        </w:rPr>
-        <w:t>avaiable là những xe hiện tại không có ai sử dụng</w:t>
-      </w:r>
+      <w:proofErr w:type="spellStart"/>
+      <w:proofErr w:type="gramStart"/>
+      <w:r>
+        <w:rPr>
+          <w:rFonts w:ascii="Helvetica" w:eastAsia="Times New Roman" w:hAnsi="Helvetica" w:cs="Helvetica"/>
+          <w:noProof w:val="0"/>
+          <w:color w:val="373E4D"/>
+          <w:sz w:val="18"/>
+          <w:szCs w:val="18"/>
+          <w:lang w:val="en-US"/>
+        </w:rPr>
+        <w:t>avaiable</w:t>
+      </w:r>
+      <w:proofErr w:type="spellEnd"/>
+      <w:proofErr w:type="gramEnd"/>
+      <w:r>
+        <w:rPr>
+          <w:rFonts w:ascii="Helvetica" w:eastAsia="Times New Roman" w:hAnsi="Helvetica" w:cs="Helvetica"/>
+          <w:noProof w:val="0"/>
+          <w:color w:val="373E4D"/>
+          <w:sz w:val="18"/>
+          <w:szCs w:val="18"/>
+          <w:lang w:val="en-US"/>
+        </w:rPr>
+        <w:t xml:space="preserve"> </w:t>
+      </w:r>
+      <w:proofErr w:type="spellStart"/>
+      <w:r>
+        <w:rPr>
+          <w:rFonts w:ascii="Helvetica" w:eastAsia="Times New Roman" w:hAnsi="Helvetica" w:cs="Helvetica"/>
+          <w:noProof w:val="0"/>
+          <w:color w:val="373E4D"/>
+          <w:sz w:val="18"/>
+          <w:szCs w:val="18"/>
+          <w:lang w:val="en-US"/>
+        </w:rPr>
+        <w:t>là</w:t>
+      </w:r>
+      <w:proofErr w:type="spellEnd"/>
+      <w:r>
+        <w:rPr>
+          <w:rFonts w:ascii="Helvetica" w:eastAsia="Times New Roman" w:hAnsi="Helvetica" w:cs="Helvetica"/>
+          <w:noProof w:val="0"/>
+          <w:color w:val="373E4D"/>
+          <w:sz w:val="18"/>
+          <w:szCs w:val="18"/>
+          <w:lang w:val="en-US"/>
+        </w:rPr>
+        <w:t xml:space="preserve"> </w:t>
+      </w:r>
+      <w:proofErr w:type="spellStart"/>
+      <w:r>
+        <w:rPr>
+          <w:rFonts w:ascii="Helvetica" w:eastAsia="Times New Roman" w:hAnsi="Helvetica" w:cs="Helvetica"/>
+          <w:noProof w:val="0"/>
+          <w:color w:val="373E4D"/>
+          <w:sz w:val="18"/>
+          <w:szCs w:val="18"/>
+          <w:lang w:val="en-US"/>
+        </w:rPr>
+        <w:t>những</w:t>
+      </w:r>
+      <w:proofErr w:type="spellEnd"/>
+      <w:r>
+        <w:rPr>
+          <w:rFonts w:ascii="Helvetica" w:eastAsia="Times New Roman" w:hAnsi="Helvetica" w:cs="Helvetica"/>
+          <w:noProof w:val="0"/>
+          <w:color w:val="373E4D"/>
+          <w:sz w:val="18"/>
+          <w:szCs w:val="18"/>
+          <w:lang w:val="en-US"/>
+        </w:rPr>
+        <w:t xml:space="preserve"> </w:t>
+      </w:r>
+      <w:proofErr w:type="spellStart"/>
+      <w:r>
+        <w:rPr>
+          <w:rFonts w:ascii="Helvetica" w:eastAsia="Times New Roman" w:hAnsi="Helvetica" w:cs="Helvetica"/>
+          <w:noProof w:val="0"/>
+          <w:color w:val="373E4D"/>
+          <w:sz w:val="18"/>
+          <w:szCs w:val="18"/>
+          <w:lang w:val="en-US"/>
+        </w:rPr>
+        <w:t>xe</w:t>
+      </w:r>
+      <w:proofErr w:type="spellEnd"/>
+      <w:r>
+        <w:rPr>
+          <w:rFonts w:ascii="Helvetica" w:eastAsia="Times New Roman" w:hAnsi="Helvetica" w:cs="Helvetica"/>
+          <w:noProof w:val="0"/>
+          <w:color w:val="373E4D"/>
+          <w:sz w:val="18"/>
+          <w:szCs w:val="18"/>
+          <w:lang w:val="en-US"/>
+        </w:rPr>
+        <w:t xml:space="preserve"> </w:t>
+      </w:r>
+      <w:proofErr w:type="spellStart"/>
+      <w:r>
+        <w:rPr>
+          <w:rFonts w:ascii="Helvetica" w:eastAsia="Times New Roman" w:hAnsi="Helvetica" w:cs="Helvetica"/>
+          <w:noProof w:val="0"/>
+          <w:color w:val="373E4D"/>
+          <w:sz w:val="18"/>
+          <w:szCs w:val="18"/>
+          <w:lang w:val="en-US"/>
+        </w:rPr>
+        <w:t>hiện</w:t>
+      </w:r>
+      <w:proofErr w:type="spellEnd"/>
+      <w:r>
+        <w:rPr>
+          <w:rFonts w:ascii="Helvetica" w:eastAsia="Times New Roman" w:hAnsi="Helvetica" w:cs="Helvetica"/>
+          <w:noProof w:val="0"/>
+          <w:color w:val="373E4D"/>
+          <w:sz w:val="18"/>
+          <w:szCs w:val="18"/>
+          <w:lang w:val="en-US"/>
+        </w:rPr>
+        <w:t xml:space="preserve"> </w:t>
+      </w:r>
+      <w:proofErr w:type="spellStart"/>
+      <w:r>
+        <w:rPr>
+          <w:rFonts w:ascii="Helvetica" w:eastAsia="Times New Roman" w:hAnsi="Helvetica" w:cs="Helvetica"/>
+          <w:noProof w:val="0"/>
+          <w:color w:val="373E4D"/>
+          <w:sz w:val="18"/>
+          <w:szCs w:val="18"/>
+          <w:lang w:val="en-US"/>
+        </w:rPr>
+        <w:t>tại</w:t>
+      </w:r>
+      <w:proofErr w:type="spellEnd"/>
+      <w:r>
+        <w:rPr>
+          <w:rFonts w:ascii="Helvetica" w:eastAsia="Times New Roman" w:hAnsi="Helvetica" w:cs="Helvetica"/>
+          <w:noProof w:val="0"/>
+          <w:color w:val="373E4D"/>
+          <w:sz w:val="18"/>
+          <w:szCs w:val="18"/>
+          <w:lang w:val="en-US"/>
+        </w:rPr>
+        <w:t xml:space="preserve"> </w:t>
+      </w:r>
+      <w:proofErr w:type="spellStart"/>
+      <w:r>
+        <w:rPr>
+          <w:rFonts w:ascii="Helvetica" w:eastAsia="Times New Roman" w:hAnsi="Helvetica" w:cs="Helvetica"/>
+          <w:noProof w:val="0"/>
+          <w:color w:val="373E4D"/>
+          <w:sz w:val="18"/>
+          <w:szCs w:val="18"/>
+          <w:lang w:val="en-US"/>
+        </w:rPr>
+        <w:t>không</w:t>
+      </w:r>
+      <w:proofErr w:type="spellEnd"/>
+      <w:r>
+        <w:rPr>
+          <w:rFonts w:ascii="Helvetica" w:eastAsia="Times New Roman" w:hAnsi="Helvetica" w:cs="Helvetica"/>
+          <w:noProof w:val="0"/>
+          <w:color w:val="373E4D"/>
+          <w:sz w:val="18"/>
+          <w:szCs w:val="18"/>
+          <w:lang w:val="en-US"/>
+        </w:rPr>
+        <w:t xml:space="preserve"> </w:t>
+      </w:r>
+      <w:proofErr w:type="spellStart"/>
+      <w:r>
+        <w:rPr>
+          <w:rFonts w:ascii="Helvetica" w:eastAsia="Times New Roman" w:hAnsi="Helvetica" w:cs="Helvetica"/>
+          <w:noProof w:val="0"/>
+          <w:color w:val="373E4D"/>
+          <w:sz w:val="18"/>
+          <w:szCs w:val="18"/>
+          <w:lang w:val="en-US"/>
+        </w:rPr>
+        <w:t>có</w:t>
+      </w:r>
+      <w:proofErr w:type="spellEnd"/>
+      <w:r>
+        <w:rPr>
+          <w:rFonts w:ascii="Helvetica" w:eastAsia="Times New Roman" w:hAnsi="Helvetica" w:cs="Helvetica"/>
+          <w:noProof w:val="0"/>
+          <w:color w:val="373E4D"/>
+          <w:sz w:val="18"/>
+          <w:szCs w:val="18"/>
+          <w:lang w:val="en-US"/>
+        </w:rPr>
+        <w:t xml:space="preserve"> </w:t>
+      </w:r>
+      <w:proofErr w:type="spellStart"/>
+      <w:r>
+        <w:rPr>
+          <w:rFonts w:ascii="Helvetica" w:eastAsia="Times New Roman" w:hAnsi="Helvetica" w:cs="Helvetica"/>
+          <w:noProof w:val="0"/>
+          <w:color w:val="373E4D"/>
+          <w:sz w:val="18"/>
+          <w:szCs w:val="18"/>
+          <w:lang w:val="en-US"/>
+        </w:rPr>
+        <w:t>ai</w:t>
+      </w:r>
+      <w:proofErr w:type="spellEnd"/>
+      <w:r>
+        <w:rPr>
+          <w:rFonts w:ascii="Helvetica" w:eastAsia="Times New Roman" w:hAnsi="Helvetica" w:cs="Helvetica"/>
+          <w:noProof w:val="0"/>
+          <w:color w:val="373E4D"/>
+          <w:sz w:val="18"/>
+          <w:szCs w:val="18"/>
+          <w:lang w:val="en-US"/>
+        </w:rPr>
+        <w:t xml:space="preserve"> </w:t>
+      </w:r>
+      <w:proofErr w:type="spellStart"/>
+      <w:r>
+        <w:rPr>
+          <w:rFonts w:ascii="Helvetica" w:eastAsia="Times New Roman" w:hAnsi="Helvetica" w:cs="Helvetica"/>
+          <w:noProof w:val="0"/>
+          <w:color w:val="373E4D"/>
+          <w:sz w:val="18"/>
+          <w:szCs w:val="18"/>
+          <w:lang w:val="en-US"/>
+        </w:rPr>
+        <w:t>sử</w:t>
+      </w:r>
+      <w:proofErr w:type="spellEnd"/>
+      <w:r>
+        <w:rPr>
+          <w:rFonts w:ascii="Helvetica" w:eastAsia="Times New Roman" w:hAnsi="Helvetica" w:cs="Helvetica"/>
+          <w:noProof w:val="0"/>
+          <w:color w:val="373E4D"/>
+          <w:sz w:val="18"/>
+          <w:szCs w:val="18"/>
+          <w:lang w:val="en-US"/>
+        </w:rPr>
+        <w:t xml:space="preserve"> </w:t>
+      </w:r>
+      <w:proofErr w:type="spellStart"/>
+      <w:r>
+        <w:rPr>
+          <w:rFonts w:ascii="Helvetica" w:eastAsia="Times New Roman" w:hAnsi="Helvetica" w:cs="Helvetica"/>
+          <w:noProof w:val="0"/>
+          <w:color w:val="373E4D"/>
+          <w:sz w:val="18"/>
+          <w:szCs w:val="18"/>
+          <w:lang w:val="en-US"/>
+        </w:rPr>
+        <w:t>dụng</w:t>
+      </w:r>
+      <w:proofErr w:type="spellEnd"/>
     </w:p>
     <w:p>
       <w:pPr>
@@ -115,17 +561,259 @@
           <w:lang w:val="en-US"/>
         </w:rPr>
       </w:pPr>
-      <w:r>
-        <w:rPr>
-          <w:rFonts w:ascii="Helvetica" w:eastAsia="Times New Roman" w:hAnsi="Helvetica" w:cs="Helvetica"/>
-          <w:noProof w:val="0"/>
-          <w:color w:val="373E4D"/>
-          <w:sz w:val="18"/>
-          <w:szCs w:val="18"/>
-          <w:lang w:val="en-US"/>
-        </w:rPr>
-        <w:t>not avaiable là những xe đang có người khác sử dụng</w:t>
-      </w:r>
+      <w:proofErr w:type="gramStart"/>
+      <w:r>
+        <w:rPr>
+          <w:rFonts w:ascii="Helvetica" w:eastAsia="Times New Roman" w:hAnsi="Helvetica" w:cs="Helvetica"/>
+          <w:noProof w:val="0"/>
+          <w:color w:val="373E4D"/>
+          <w:sz w:val="18"/>
+          <w:szCs w:val="18"/>
+          <w:lang w:val="en-US"/>
+        </w:rPr>
+        <w:t>not</w:t>
+      </w:r>
+      <w:proofErr w:type="gramEnd"/>
+      <w:r>
+        <w:rPr>
+          <w:rFonts w:ascii="Helvetica" w:eastAsia="Times New Roman" w:hAnsi="Helvetica" w:cs="Helvetica"/>
+          <w:noProof w:val="0"/>
+          <w:color w:val="373E4D"/>
+          <w:sz w:val="18"/>
+          <w:szCs w:val="18"/>
+          <w:lang w:val="en-US"/>
+        </w:rPr>
+        <w:t xml:space="preserve"> </w:t>
+      </w:r>
+      <w:proofErr w:type="spellStart"/>
+      <w:r>
+        <w:rPr>
+          <w:rFonts w:ascii="Helvetica" w:eastAsia="Times New Roman" w:hAnsi="Helvetica" w:cs="Helvetica"/>
+          <w:noProof w:val="0"/>
+          <w:color w:val="373E4D"/>
+          <w:sz w:val="18"/>
+          <w:szCs w:val="18"/>
+          <w:lang w:val="en-US"/>
+        </w:rPr>
+        <w:t>avaiable</w:t>
+      </w:r>
+      <w:proofErr w:type="spellEnd"/>
+      <w:r>
+        <w:rPr>
+          <w:rFonts w:ascii="Helvetica" w:eastAsia="Times New Roman" w:hAnsi="Helvetica" w:cs="Helvetica"/>
+          <w:noProof w:val="0"/>
+          <w:color w:val="373E4D"/>
+          <w:sz w:val="18"/>
+          <w:szCs w:val="18"/>
+          <w:lang w:val="en-US"/>
+        </w:rPr>
+        <w:t xml:space="preserve"> </w:t>
+      </w:r>
+      <w:proofErr w:type="spellStart"/>
+      <w:r>
+        <w:rPr>
+          <w:rFonts w:ascii="Helvetica" w:eastAsia="Times New Roman" w:hAnsi="Helvetica" w:cs="Helvetica"/>
+          <w:noProof w:val="0"/>
+          <w:color w:val="373E4D"/>
+          <w:sz w:val="18"/>
+          <w:szCs w:val="18"/>
+          <w:lang w:val="en-US"/>
+        </w:rPr>
+        <w:t>là</w:t>
+      </w:r>
+      <w:proofErr w:type="spellEnd"/>
+      <w:r>
+        <w:rPr>
+          <w:rFonts w:ascii="Helvetica" w:eastAsia="Times New Roman" w:hAnsi="Helvetica" w:cs="Helvetica"/>
+          <w:noProof w:val="0"/>
+          <w:color w:val="373E4D"/>
+          <w:sz w:val="18"/>
+          <w:szCs w:val="18"/>
+          <w:lang w:val="en-US"/>
+        </w:rPr>
+        <w:t xml:space="preserve"> </w:t>
+      </w:r>
+      <w:proofErr w:type="spellStart"/>
+      <w:r>
+        <w:rPr>
+          <w:rFonts w:ascii="Helvetica" w:eastAsia="Times New Roman" w:hAnsi="Helvetica" w:cs="Helvetica"/>
+          <w:noProof w:val="0"/>
+          <w:color w:val="373E4D"/>
+          <w:sz w:val="18"/>
+          <w:szCs w:val="18"/>
+          <w:lang w:val="en-US"/>
+        </w:rPr>
+        <w:t>những</w:t>
+      </w:r>
+      <w:proofErr w:type="spellEnd"/>
+      <w:r>
+        <w:rPr>
+          <w:rFonts w:ascii="Helvetica" w:eastAsia="Times New Roman" w:hAnsi="Helvetica" w:cs="Helvetica"/>
+          <w:noProof w:val="0"/>
+          <w:color w:val="373E4D"/>
+          <w:sz w:val="18"/>
+          <w:szCs w:val="18"/>
+          <w:lang w:val="en-US"/>
+        </w:rPr>
+        <w:t xml:space="preserve"> </w:t>
+      </w:r>
+      <w:proofErr w:type="spellStart"/>
+      <w:r>
+        <w:rPr>
+          <w:rFonts w:ascii="Helvetica" w:eastAsia="Times New Roman" w:hAnsi="Helvetica" w:cs="Helvetica"/>
+          <w:noProof w:val="0"/>
+          <w:color w:val="373E4D"/>
+          <w:sz w:val="18"/>
+          <w:szCs w:val="18"/>
+          <w:lang w:val="en-US"/>
+        </w:rPr>
+        <w:t>xe</w:t>
+      </w:r>
+      <w:proofErr w:type="spellEnd"/>
+      <w:r>
+        <w:rPr>
+          <w:rFonts w:ascii="Helvetica" w:eastAsia="Times New Roman" w:hAnsi="Helvetica" w:cs="Helvetica"/>
+          <w:noProof w:val="0"/>
+          <w:color w:val="373E4D"/>
+          <w:sz w:val="18"/>
+          <w:szCs w:val="18"/>
+          <w:lang w:val="en-US"/>
+        </w:rPr>
+        <w:t xml:space="preserve"> </w:t>
+      </w:r>
+      <w:proofErr w:type="spellStart"/>
+      <w:r>
+        <w:rPr>
+          <w:rFonts w:ascii="Helvetica" w:eastAsia="Times New Roman" w:hAnsi="Helvetica" w:cs="Helvetica"/>
+          <w:noProof w:val="0"/>
+          <w:color w:val="373E4D"/>
+          <w:sz w:val="18"/>
+          <w:szCs w:val="18"/>
+          <w:lang w:val="en-US"/>
+        </w:rPr>
+        <w:t>đang</w:t>
+      </w:r>
+      <w:proofErr w:type="spellEnd"/>
+      <w:r>
+        <w:rPr>
+          <w:rFonts w:ascii="Helvetica" w:eastAsia="Times New Roman" w:hAnsi="Helvetica" w:cs="Helvetica"/>
+          <w:noProof w:val="0"/>
+          <w:color w:val="373E4D"/>
+          <w:sz w:val="18"/>
+          <w:szCs w:val="18"/>
+          <w:lang w:val="en-US"/>
+        </w:rPr>
+        <w:t xml:space="preserve"> </w:t>
+      </w:r>
+      <w:proofErr w:type="spellStart"/>
+      <w:r>
+        <w:rPr>
+          <w:rFonts w:ascii="Helvetica" w:eastAsia="Times New Roman" w:hAnsi="Helvetica" w:cs="Helvetica"/>
+          <w:noProof w:val="0"/>
+          <w:color w:val="373E4D"/>
+          <w:sz w:val="18"/>
+          <w:szCs w:val="18"/>
+          <w:lang w:val="en-US"/>
+        </w:rPr>
+        <w:t>có</w:t>
+      </w:r>
+      <w:proofErr w:type="spellEnd"/>
+      <w:r>
+        <w:rPr>
+          <w:rFonts w:ascii="Helvetica" w:eastAsia="Times New Roman" w:hAnsi="Helvetica" w:cs="Helvetica"/>
+          <w:noProof w:val="0"/>
+          <w:color w:val="373E4D"/>
+          <w:sz w:val="18"/>
+          <w:szCs w:val="18"/>
+          <w:lang w:val="en-US"/>
+        </w:rPr>
+        <w:t xml:space="preserve"> </w:t>
+      </w:r>
+      <w:proofErr w:type="spellStart"/>
+      <w:r>
+        <w:rPr>
+          <w:rFonts w:ascii="Helvetica" w:eastAsia="Times New Roman" w:hAnsi="Helvetica" w:cs="Helvetica"/>
+          <w:noProof w:val="0"/>
+          <w:color w:val="373E4D"/>
+          <w:sz w:val="18"/>
+          <w:szCs w:val="18"/>
+          <w:lang w:val="en-US"/>
+        </w:rPr>
+        <w:t>người</w:t>
+      </w:r>
+      <w:proofErr w:type="spellEnd"/>
+      <w:r>
+        <w:rPr>
+          <w:rFonts w:ascii="Helvetica" w:eastAsia="Times New Roman" w:hAnsi="Helvetica" w:cs="Helvetica"/>
+          <w:noProof w:val="0"/>
+          <w:color w:val="373E4D"/>
+          <w:sz w:val="18"/>
+          <w:szCs w:val="18"/>
+          <w:lang w:val="en-US"/>
+        </w:rPr>
+        <w:t xml:space="preserve"> </w:t>
+      </w:r>
+      <w:proofErr w:type="spellStart"/>
+      <w:r>
+        <w:rPr>
+          <w:rFonts w:ascii="Helvetica" w:eastAsia="Times New Roman" w:hAnsi="Helvetica" w:cs="Helvetica"/>
+          <w:noProof w:val="0"/>
+          <w:color w:val="373E4D"/>
+          <w:sz w:val="18"/>
+          <w:szCs w:val="18"/>
+          <w:lang w:val="en-US"/>
+        </w:rPr>
+        <w:t>khác</w:t>
+      </w:r>
+      <w:proofErr w:type="spellEnd"/>
+      <w:r>
+        <w:rPr>
+          <w:rFonts w:ascii="Helvetica" w:eastAsia="Times New Roman" w:hAnsi="Helvetica" w:cs="Helvetica"/>
+          <w:noProof w:val="0"/>
+          <w:color w:val="373E4D"/>
+          <w:sz w:val="18"/>
+          <w:szCs w:val="18"/>
+          <w:lang w:val="en-US"/>
+        </w:rPr>
+        <w:t xml:space="preserve"> </w:t>
+      </w:r>
+      <w:proofErr w:type="spellStart"/>
+      <w:r>
+        <w:rPr>
+          <w:rFonts w:ascii="Helvetica" w:eastAsia="Times New Roman" w:hAnsi="Helvetica" w:cs="Helvetica"/>
+          <w:noProof w:val="0"/>
+          <w:color w:val="373E4D"/>
+          <w:sz w:val="18"/>
+          <w:szCs w:val="18"/>
+          <w:lang w:val="en-US"/>
+        </w:rPr>
+        <w:t>sử</w:t>
+      </w:r>
+      <w:proofErr w:type="spellEnd"/>
+      <w:r>
+        <w:rPr>
+          <w:rFonts w:ascii="Helvetica" w:eastAsia="Times New Roman" w:hAnsi="Helvetica" w:cs="Helvetica"/>
+          <w:noProof w:val="0"/>
+          <w:color w:val="373E4D"/>
+          <w:sz w:val="18"/>
+          <w:szCs w:val="18"/>
+          <w:lang w:val="en-US"/>
+        </w:rPr>
+        <w:t xml:space="preserve"> </w:t>
+      </w:r>
+      <w:proofErr w:type="spellStart"/>
+      <w:r>
+        <w:rPr>
+          <w:rFonts w:ascii="Helvetica" w:eastAsia="Times New Roman" w:hAnsi="Helvetica" w:cs="Helvetica"/>
+          <w:noProof w:val="0"/>
+          <w:color w:val="373E4D"/>
+          <w:sz w:val="18"/>
+          <w:szCs w:val="18"/>
+          <w:lang w:val="en-US"/>
+        </w:rPr>
+        <w:t>dụng</w:t>
+      </w:r>
+      <w:proofErr w:type="spellEnd"/>
     </w:p>
     <w:p>
       <w:pPr>
@@ -140,17 +828,93 @@
           <w:lang w:val="en-US"/>
         </w:rPr>
       </w:pPr>
-      <w:r>
-        <w:rPr>
-          <w:rFonts w:ascii="Helvetica" w:eastAsia="Times New Roman" w:hAnsi="Helvetica" w:cs="Helvetica"/>
-          <w:noProof w:val="0"/>
-          <w:color w:val="373E4D"/>
-          <w:sz w:val="18"/>
-          <w:szCs w:val="18"/>
-          <w:lang w:val="en-US"/>
-        </w:rPr>
-        <w:t>nhưng chưa có khách</w:t>
-      </w:r>
+      <w:proofErr w:type="spellStart"/>
+      <w:proofErr w:type="gramStart"/>
+      <w:r>
+        <w:rPr>
+          <w:rFonts w:ascii="Helvetica" w:eastAsia="Times New Roman" w:hAnsi="Helvetica" w:cs="Helvetica"/>
+          <w:noProof w:val="0"/>
+          <w:color w:val="373E4D"/>
+          <w:sz w:val="18"/>
+          <w:szCs w:val="18"/>
+          <w:lang w:val="en-US"/>
+        </w:rPr>
+        <w:t>nhưng</w:t>
+      </w:r>
+      <w:proofErr w:type="spellEnd"/>
+      <w:proofErr w:type="gramEnd"/>
+      <w:r>
+        <w:rPr>
+          <w:rFonts w:ascii="Helvetica" w:eastAsia="Times New Roman" w:hAnsi="Helvetica" w:cs="Helvetica"/>
+          <w:noProof w:val="0"/>
+          <w:color w:val="373E4D"/>
+          <w:sz w:val="18"/>
+          <w:szCs w:val="18"/>
+          <w:lang w:val="en-US"/>
+        </w:rPr>
+        <w:t xml:space="preserve"> </w:t>
+      </w:r>
+      <w:proofErr w:type="spellStart"/>
+      <w:r>
+        <w:rPr>
+          <w:rFonts w:ascii="Helvetica" w:eastAsia="Times New Roman" w:hAnsi="Helvetica" w:cs="Helvetica"/>
+          <w:noProof w:val="0"/>
+          <w:color w:val="373E4D"/>
+          <w:sz w:val="18"/>
+          <w:szCs w:val="18"/>
+          <w:lang w:val="en-US"/>
+        </w:rPr>
+        <w:t>chưa</w:t>
+      </w:r>
+      <w:proofErr w:type="spellEnd"/>
+      <w:r>
+        <w:rPr>
+          <w:rFonts w:ascii="Helvetica" w:eastAsia="Times New Roman" w:hAnsi="Helvetica" w:cs="Helvetica"/>
+          <w:noProof w:val="0"/>
+          <w:color w:val="373E4D"/>
+          <w:sz w:val="18"/>
+          <w:szCs w:val="18"/>
+          <w:lang w:val="en-US"/>
+        </w:rPr>
+        <w:t xml:space="preserve"> </w:t>
+      </w:r>
+      <w:proofErr w:type="spellStart"/>
+      <w:r>
+        <w:rPr>
+          <w:rFonts w:ascii="Helvetica" w:eastAsia="Times New Roman" w:hAnsi="Helvetica" w:cs="Helvetica"/>
+          <w:noProof w:val="0"/>
+          <w:color w:val="373E4D"/>
+          <w:sz w:val="18"/>
+          <w:szCs w:val="18"/>
+          <w:lang w:val="en-US"/>
+        </w:rPr>
+        <w:t>có</w:t>
+      </w:r>
+      <w:proofErr w:type="spellEnd"/>
+      <w:r>
+        <w:rPr>
+          <w:rFonts w:ascii="Helvetica" w:eastAsia="Times New Roman" w:hAnsi="Helvetica" w:cs="Helvetica"/>
+          <w:noProof w:val="0"/>
+          <w:color w:val="373E4D"/>
+          <w:sz w:val="18"/>
+          <w:szCs w:val="18"/>
+          <w:lang w:val="en-US"/>
+        </w:rPr>
+        <w:t xml:space="preserve"> </w:t>
+      </w:r>
+      <w:proofErr w:type="spellStart"/>
+      <w:r>
+        <w:rPr>
+          <w:rFonts w:ascii="Helvetica" w:eastAsia="Times New Roman" w:hAnsi="Helvetica" w:cs="Helvetica"/>
+          <w:noProof w:val="0"/>
+          <w:color w:val="373E4D"/>
+          <w:sz w:val="18"/>
+          <w:szCs w:val="18"/>
+          <w:lang w:val="en-US"/>
+        </w:rPr>
+        <w:t>khách</w:t>
+      </w:r>
+      <w:proofErr w:type="spellEnd"/>
     </w:p>
     <w:p>
       <w:pPr>
@@ -165,17 +929,237 @@
           <w:lang w:val="en-US"/>
         </w:rPr>
       </w:pPr>
-      <w:r>
-        <w:rPr>
-          <w:rFonts w:ascii="Helvetica" w:eastAsia="Times New Roman" w:hAnsi="Helvetica" w:cs="Helvetica"/>
-          <w:noProof w:val="0"/>
-          <w:color w:val="373E4D"/>
-          <w:sz w:val="18"/>
-          <w:szCs w:val="18"/>
-          <w:lang w:val="en-US"/>
-        </w:rPr>
-        <w:t>những xe đang chờ khách sẽ ko đc trả về</w:t>
-      </w:r>
+      <w:proofErr w:type="spellStart"/>
+      <w:proofErr w:type="gramStart"/>
+      <w:r>
+        <w:rPr>
+          <w:rFonts w:ascii="Helvetica" w:eastAsia="Times New Roman" w:hAnsi="Helvetica" w:cs="Helvetica"/>
+          <w:noProof w:val="0"/>
+          <w:color w:val="373E4D"/>
+          <w:sz w:val="18"/>
+          <w:szCs w:val="18"/>
+          <w:lang w:val="en-US"/>
+        </w:rPr>
+        <w:t>những</w:t>
+      </w:r>
+      <w:proofErr w:type="spellEnd"/>
+      <w:proofErr w:type="gramEnd"/>
+      <w:r>
+        <w:rPr>
+          <w:rFonts w:ascii="Helvetica" w:eastAsia="Times New Roman" w:hAnsi="Helvetica" w:cs="Helvetica"/>
+          <w:noProof w:val="0"/>
+          <w:color w:val="373E4D"/>
+          <w:sz w:val="18"/>
+          <w:szCs w:val="18"/>
+          <w:lang w:val="en-US"/>
+        </w:rPr>
+        <w:t xml:space="preserve"> </w:t>
+      </w:r>
+      <w:proofErr w:type="spellStart"/>
+      <w:r>
+        <w:rPr>
+          <w:rFonts w:ascii="Helvetica" w:eastAsia="Times New Roman" w:hAnsi="Helvetica" w:cs="Helvetica"/>
+          <w:noProof w:val="0"/>
+          <w:color w:val="373E4D"/>
+          <w:sz w:val="18"/>
+          <w:szCs w:val="18"/>
+          <w:lang w:val="en-US"/>
+        </w:rPr>
+        <w:t>xe</w:t>
+      </w:r>
+      <w:proofErr w:type="spellEnd"/>
+      <w:r>
+        <w:rPr>
+          <w:rFonts w:ascii="Helvetica" w:eastAsia="Times New Roman" w:hAnsi="Helvetica" w:cs="Helvetica"/>
+          <w:noProof w:val="0"/>
+          <w:color w:val="373E4D"/>
+          <w:sz w:val="18"/>
+          <w:szCs w:val="18"/>
+          <w:lang w:val="en-US"/>
+        </w:rPr>
+        <w:t xml:space="preserve"> </w:t>
+      </w:r>
+      <w:proofErr w:type="spellStart"/>
+      <w:r>
+        <w:rPr>
+          <w:rFonts w:ascii="Helvetica" w:eastAsia="Times New Roman" w:hAnsi="Helvetica" w:cs="Helvetica"/>
+          <w:noProof w:val="0"/>
+          <w:color w:val="373E4D"/>
+          <w:sz w:val="18"/>
+          <w:szCs w:val="18"/>
+          <w:lang w:val="en-US"/>
+        </w:rPr>
+        <w:t>đang</w:t>
+      </w:r>
+      <w:proofErr w:type="spellEnd"/>
+      <w:r>
+        <w:rPr>
+          <w:rFonts w:ascii="Helvetica" w:eastAsia="Times New Roman" w:hAnsi="Helvetica" w:cs="Helvetica"/>
+          <w:noProof w:val="0"/>
+          <w:color w:val="373E4D"/>
+          <w:sz w:val="18"/>
+          <w:szCs w:val="18"/>
+          <w:lang w:val="en-US"/>
+        </w:rPr>
+        <w:t xml:space="preserve"> </w:t>
+      </w:r>
+      <w:proofErr w:type="spellStart"/>
+      <w:r>
+        <w:rPr>
+          <w:rFonts w:ascii="Helvetica" w:eastAsia="Times New Roman" w:hAnsi="Helvetica" w:cs="Helvetica"/>
+          <w:noProof w:val="0"/>
+          <w:color w:val="373E4D"/>
+          <w:sz w:val="18"/>
+          <w:szCs w:val="18"/>
+          <w:lang w:val="en-US"/>
+        </w:rPr>
+        <w:t>chờ</w:t>
+      </w:r>
+      <w:proofErr w:type="spellEnd"/>
+      <w:r>
+        <w:rPr>
+          <w:rFonts w:ascii="Helvetica" w:eastAsia="Times New Roman" w:hAnsi="Helvetica" w:cs="Helvetica"/>
+          <w:noProof w:val="0"/>
+          <w:color w:val="373E4D"/>
+          <w:sz w:val="18"/>
+          <w:szCs w:val="18"/>
+          <w:lang w:val="en-US"/>
+        </w:rPr>
+        <w:t xml:space="preserve"> </w:t>
+      </w:r>
+      <w:proofErr w:type="spellStart"/>
+      <w:r>
+        <w:rPr>
+          <w:rFonts w:ascii="Helvetica" w:eastAsia="Times New Roman" w:hAnsi="Helvetica" w:cs="Helvetica"/>
+          <w:noProof w:val="0"/>
+          <w:color w:val="373E4D"/>
+          <w:sz w:val="18"/>
+          <w:szCs w:val="18"/>
+          <w:lang w:val="en-US"/>
+        </w:rPr>
+        <w:t>khách</w:t>
+      </w:r>
+      <w:proofErr w:type="spellEnd"/>
+      <w:r>
+        <w:rPr>
+          <w:rFonts w:ascii="Helvetica" w:eastAsia="Times New Roman" w:hAnsi="Helvetica" w:cs="Helvetica"/>
+          <w:noProof w:val="0"/>
+          <w:color w:val="373E4D"/>
+          <w:sz w:val="18"/>
+          <w:szCs w:val="18"/>
+          <w:lang w:val="en-US"/>
+        </w:rPr>
+        <w:t xml:space="preserve"> </w:t>
+      </w:r>
+      <w:proofErr w:type="spellStart"/>
+      <w:r>
+        <w:rPr>
+          <w:rFonts w:ascii="Helvetica" w:eastAsia="Times New Roman" w:hAnsi="Helvetica" w:cs="Helvetica"/>
+          <w:noProof w:val="0"/>
+          <w:color w:val="373E4D"/>
+          <w:sz w:val="18"/>
+          <w:szCs w:val="18"/>
+          <w:lang w:val="en-US"/>
+        </w:rPr>
+        <w:t>sẽ</w:t>
+      </w:r>
+      <w:proofErr w:type="spellEnd"/>
+      <w:r>
+        <w:rPr>
+          <w:rFonts w:ascii="Helvetica" w:eastAsia="Times New Roman" w:hAnsi="Helvetica" w:cs="Helvetica"/>
+          <w:noProof w:val="0"/>
+          <w:color w:val="373E4D"/>
+          <w:sz w:val="18"/>
+          <w:szCs w:val="18"/>
+          <w:lang w:val="en-US"/>
+        </w:rPr>
+        <w:t xml:space="preserve"> </w:t>
+      </w:r>
+      <w:proofErr w:type="spellStart"/>
+      <w:r>
+        <w:rPr>
+          <w:rFonts w:ascii="Helvetica" w:eastAsia="Times New Roman" w:hAnsi="Helvetica" w:cs="Helvetica"/>
+          <w:noProof w:val="0"/>
+          <w:color w:val="373E4D"/>
+          <w:sz w:val="18"/>
+          <w:szCs w:val="18"/>
+          <w:lang w:val="en-US"/>
+        </w:rPr>
+        <w:t>ko</w:t>
+      </w:r>
+      <w:proofErr w:type="spellEnd"/>
+      <w:r>
+        <w:rPr>
+          <w:rFonts w:ascii="Helvetica" w:eastAsia="Times New Roman" w:hAnsi="Helvetica" w:cs="Helvetica"/>
+          <w:noProof w:val="0"/>
+          <w:color w:val="373E4D"/>
+          <w:sz w:val="18"/>
+          <w:szCs w:val="18"/>
+          <w:lang w:val="en-US"/>
+        </w:rPr>
+        <w:t xml:space="preserve"> </w:t>
+      </w:r>
+      <w:proofErr w:type="spellStart"/>
+      <w:r>
+        <w:rPr>
+          <w:rFonts w:ascii="Helvetica" w:eastAsia="Times New Roman" w:hAnsi="Helvetica" w:cs="Helvetica"/>
+          <w:noProof w:val="0"/>
+          <w:color w:val="373E4D"/>
+          <w:sz w:val="18"/>
+          <w:szCs w:val="18"/>
+          <w:lang w:val="en-US"/>
+        </w:rPr>
+        <w:t>đc</w:t>
+      </w:r>
+      <w:proofErr w:type="spellEnd"/>
+      <w:r>
+        <w:rPr>
+          <w:rFonts w:ascii="Helvetica" w:eastAsia="Times New Roman" w:hAnsi="Helvetica" w:cs="Helvetica"/>
+          <w:noProof w:val="0"/>
+          <w:color w:val="373E4D"/>
+          <w:sz w:val="18"/>
+          <w:szCs w:val="18"/>
+          <w:lang w:val="en-US"/>
+        </w:rPr>
+        <w:t xml:space="preserve"> </w:t>
+      </w:r>
+      <w:proofErr w:type="spellStart"/>
+      <w:r>
+        <w:rPr>
+          <w:rFonts w:ascii="Helvetica" w:eastAsia="Times New Roman" w:hAnsi="Helvetica" w:cs="Helvetica"/>
+          <w:noProof w:val="0"/>
+          <w:color w:val="373E4D"/>
+          <w:sz w:val="18"/>
+          <w:szCs w:val="18"/>
+          <w:lang w:val="en-US"/>
+        </w:rPr>
+        <w:t>trả</w:t>
+      </w:r>
+      <w:proofErr w:type="spellEnd"/>
+      <w:r>
+        <w:rPr>
+          <w:rFonts w:ascii="Helvetica" w:eastAsia="Times New Roman" w:hAnsi="Helvetica" w:cs="Helvetica"/>
+          <w:noProof w:val="0"/>
+          <w:color w:val="373E4D"/>
+          <w:sz w:val="18"/>
+          <w:szCs w:val="18"/>
+          <w:lang w:val="en-US"/>
+        </w:rPr>
+        <w:t xml:space="preserve"> </w:t>
+      </w:r>
+      <w:proofErr w:type="spellStart"/>
+      <w:r>
+        <w:rPr>
+          <w:rFonts w:ascii="Helvetica" w:eastAsia="Times New Roman" w:hAnsi="Helvetica" w:cs="Helvetica"/>
+          <w:noProof w:val="0"/>
+          <w:color w:val="373E4D"/>
+          <w:sz w:val="18"/>
+          <w:szCs w:val="18"/>
+          <w:lang w:val="en-US"/>
+        </w:rPr>
+        <w:t>về</w:t>
+      </w:r>
+      <w:proofErr w:type="spellEnd"/>
     </w:p>
     <w:p>
       <w:pPr>
@@ -190,17 +1174,117 @@
           <w:lang w:val="en-US"/>
         </w:rPr>
       </w:pPr>
-      <w:r>
-        <w:rPr>
-          <w:rFonts w:ascii="Helvetica" w:eastAsia="Times New Roman" w:hAnsi="Helvetica" w:cs="Helvetica"/>
-          <w:noProof w:val="0"/>
-          <w:color w:val="373E4D"/>
-          <w:sz w:val="18"/>
-          <w:szCs w:val="18"/>
-          <w:lang w:val="en-US"/>
-        </w:rPr>
-        <w:t>khi ông chọn xe not avaiable</w:t>
-      </w:r>
+      <w:proofErr w:type="spellStart"/>
+      <w:proofErr w:type="gramStart"/>
+      <w:r>
+        <w:rPr>
+          <w:rFonts w:ascii="Helvetica" w:eastAsia="Times New Roman" w:hAnsi="Helvetica" w:cs="Helvetica"/>
+          <w:noProof w:val="0"/>
+          <w:color w:val="373E4D"/>
+          <w:sz w:val="18"/>
+          <w:szCs w:val="18"/>
+          <w:lang w:val="en-US"/>
+        </w:rPr>
+        <w:t>khi</w:t>
+      </w:r>
+      <w:proofErr w:type="spellEnd"/>
+      <w:proofErr w:type="gramEnd"/>
+      <w:r>
+        <w:rPr>
+          <w:rFonts w:ascii="Helvetica" w:eastAsia="Times New Roman" w:hAnsi="Helvetica" w:cs="Helvetica"/>
+          <w:noProof w:val="0"/>
+          <w:color w:val="373E4D"/>
+          <w:sz w:val="18"/>
+          <w:szCs w:val="18"/>
+          <w:lang w:val="en-US"/>
+        </w:rPr>
+        <w:t xml:space="preserve"> </w:t>
+      </w:r>
+      <w:proofErr w:type="spellStart"/>
+      <w:r>
+        <w:rPr>
+          <w:rFonts w:ascii="Helvetica" w:eastAsia="Times New Roman" w:hAnsi="Helvetica" w:cs="Helvetica"/>
+          <w:noProof w:val="0"/>
+          <w:color w:val="373E4D"/>
+          <w:sz w:val="18"/>
+          <w:szCs w:val="18"/>
+          <w:lang w:val="en-US"/>
+        </w:rPr>
+        <w:t>ông</w:t>
+      </w:r>
+      <w:proofErr w:type="spellEnd"/>
+      <w:r>
+        <w:rPr>
+          <w:rFonts w:ascii="Helvetica" w:eastAsia="Times New Roman" w:hAnsi="Helvetica" w:cs="Helvetica"/>
+          <w:noProof w:val="0"/>
+          <w:color w:val="373E4D"/>
+          <w:sz w:val="18"/>
+          <w:szCs w:val="18"/>
+          <w:lang w:val="en-US"/>
+        </w:rPr>
+        <w:t xml:space="preserve"> </w:t>
+      </w:r>
+      <w:proofErr w:type="spellStart"/>
+      <w:r>
+        <w:rPr>
+          <w:rFonts w:ascii="Helvetica" w:eastAsia="Times New Roman" w:hAnsi="Helvetica" w:cs="Helvetica"/>
+          <w:noProof w:val="0"/>
+          <w:color w:val="373E4D"/>
+          <w:sz w:val="18"/>
+          <w:szCs w:val="18"/>
+          <w:lang w:val="en-US"/>
+        </w:rPr>
+        <w:t>chọn</w:t>
+      </w:r>
+      <w:proofErr w:type="spellEnd"/>
+      <w:r>
+        <w:rPr>
+          <w:rFonts w:ascii="Helvetica" w:eastAsia="Times New Roman" w:hAnsi="Helvetica" w:cs="Helvetica"/>
+          <w:noProof w:val="0"/>
+          <w:color w:val="373E4D"/>
+          <w:sz w:val="18"/>
+          <w:szCs w:val="18"/>
+          <w:lang w:val="en-US"/>
+        </w:rPr>
+        <w:t xml:space="preserve"> </w:t>
+      </w:r>
+      <w:proofErr w:type="spellStart"/>
+      <w:r>
+        <w:rPr>
+          <w:rFonts w:ascii="Helvetica" w:eastAsia="Times New Roman" w:hAnsi="Helvetica" w:cs="Helvetica"/>
+          <w:noProof w:val="0"/>
+          <w:color w:val="373E4D"/>
+          <w:sz w:val="18"/>
+          <w:szCs w:val="18"/>
+          <w:lang w:val="en-US"/>
+        </w:rPr>
+        <w:t>xe</w:t>
+      </w:r>
+      <w:proofErr w:type="spellEnd"/>
+      <w:r>
+        <w:rPr>
+          <w:rFonts w:ascii="Helvetica" w:eastAsia="Times New Roman" w:hAnsi="Helvetica" w:cs="Helvetica"/>
+          <w:noProof w:val="0"/>
+          <w:color w:val="373E4D"/>
+          <w:sz w:val="18"/>
+          <w:szCs w:val="18"/>
+          <w:lang w:val="en-US"/>
+        </w:rPr>
+        <w:t xml:space="preserve"> not </w:t>
+      </w:r>
+      <w:proofErr w:type="spellStart"/>
+      <w:r>
+        <w:rPr>
+          <w:rFonts w:ascii="Helvetica" w:eastAsia="Times New Roman" w:hAnsi="Helvetica" w:cs="Helvetica"/>
+          <w:noProof w:val="0"/>
+          <w:color w:val="373E4D"/>
+          <w:sz w:val="18"/>
+          <w:szCs w:val="18"/>
+          <w:lang w:val="en-US"/>
+        </w:rPr>
+        <w:t>avaiable</w:t>
+      </w:r>
+      <w:proofErr w:type="spellEnd"/>
     </w:p>
     <w:p>
       <w:pPr>
@@ -215,16 +1299,127 @@
           <w:lang w:val="en-US"/>
         </w:rPr>
       </w:pPr>
-      <w:r>
-        <w:rPr>
-          <w:rFonts w:ascii="Helvetica" w:eastAsia="Times New Roman" w:hAnsi="Helvetica" w:cs="Helvetica"/>
-          <w:noProof w:val="0"/>
-          <w:color w:val="373E4D"/>
-          <w:sz w:val="18"/>
-          <w:szCs w:val="18"/>
-          <w:lang w:val="en-US"/>
-        </w:rPr>
-        <w:t>phải hiển thị thông báo confirm</w:t>
+      <w:proofErr w:type="spellStart"/>
+      <w:proofErr w:type="gramStart"/>
+      <w:r>
+        <w:rPr>
+          <w:rFonts w:ascii="Helvetica" w:eastAsia="Times New Roman" w:hAnsi="Helvetica" w:cs="Helvetica"/>
+          <w:noProof w:val="0"/>
+          <w:color w:val="373E4D"/>
+          <w:sz w:val="18"/>
+          <w:szCs w:val="18"/>
+          <w:lang w:val="en-US"/>
+        </w:rPr>
+        <w:t>phải</w:t>
+      </w:r>
+      <w:proofErr w:type="spellEnd"/>
+      <w:proofErr w:type="gramEnd"/>
+      <w:r>
+        <w:rPr>
+          <w:rFonts w:ascii="Helvetica" w:eastAsia="Times New Roman" w:hAnsi="Helvetica" w:cs="Helvetica"/>
+          <w:noProof w:val="0"/>
+          <w:color w:val="373E4D"/>
+          <w:sz w:val="18"/>
+          <w:szCs w:val="18"/>
+          <w:lang w:val="en-US"/>
+        </w:rPr>
+        <w:t xml:space="preserve"> </w:t>
+      </w:r>
+      <w:proofErr w:type="spellStart"/>
+      <w:r>
+        <w:rPr>
+          <w:rFonts w:ascii="Helvetica" w:eastAsia="Times New Roman" w:hAnsi="Helvetica" w:cs="Helvetica"/>
+          <w:noProof w:val="0"/>
+          <w:color w:val="373E4D"/>
+          <w:sz w:val="18"/>
+          <w:szCs w:val="18"/>
+          <w:lang w:val="en-US"/>
+        </w:rPr>
+        <w:t>hiển</w:t>
+      </w:r>
+      <w:proofErr w:type="spellEnd"/>
+      <w:r>
+        <w:rPr>
+          <w:rFonts w:ascii="Helvetica" w:eastAsia="Times New Roman" w:hAnsi="Helvetica" w:cs="Helvetica"/>
+          <w:noProof w:val="0"/>
+          <w:color w:val="373E4D"/>
+          <w:sz w:val="18"/>
+          <w:szCs w:val="18"/>
+          <w:lang w:val="en-US"/>
+        </w:rPr>
+        <w:t xml:space="preserve"> </w:t>
+      </w:r>
+      <w:proofErr w:type="spellStart"/>
+      <w:r>
+        <w:rPr>
+          <w:rFonts w:ascii="Helvetica" w:eastAsia="Times New Roman" w:hAnsi="Helvetica" w:cs="Helvetica"/>
+          <w:noProof w:val="0"/>
+          <w:color w:val="373E4D"/>
+          <w:sz w:val="18"/>
+          <w:szCs w:val="18"/>
+          <w:lang w:val="en-US"/>
+        </w:rPr>
+        <w:t>thị</w:t>
+      </w:r>
+      <w:proofErr w:type="spellEnd"/>
+      <w:r>
+        <w:rPr>
+          <w:rFonts w:ascii="Helvetica" w:eastAsia="Times New Roman" w:hAnsi="Helvetica" w:cs="Helvetica"/>
+          <w:noProof w:val="0"/>
+          <w:color w:val="373E4D"/>
+          <w:sz w:val="18"/>
+          <w:szCs w:val="18"/>
+          <w:lang w:val="en-US"/>
+        </w:rPr>
+        <w:t xml:space="preserve"> </w:t>
+      </w:r>
+      <w:proofErr w:type="spellStart"/>
+      <w:r>
+        <w:rPr>
+          <w:rFonts w:ascii="Helvetica" w:eastAsia="Times New Roman" w:hAnsi="Helvetica" w:cs="Helvetica"/>
+          <w:noProof w:val="0"/>
+          <w:color w:val="373E4D"/>
+          <w:sz w:val="18"/>
+          <w:szCs w:val="18"/>
+          <w:lang w:val="en-US"/>
+        </w:rPr>
+        <w:t>thông</w:t>
+      </w:r>
+      <w:proofErr w:type="spellEnd"/>
+      <w:r>
+        <w:rPr>
+          <w:rFonts w:ascii="Helvetica" w:eastAsia="Times New Roman" w:hAnsi="Helvetica" w:cs="Helvetica"/>
+          <w:noProof w:val="0"/>
+          <w:color w:val="373E4D"/>
+          <w:sz w:val="18"/>
+          <w:szCs w:val="18"/>
+          <w:lang w:val="en-US"/>
+        </w:rPr>
+        <w:t xml:space="preserve"> </w:t>
+      </w:r>
+      <w:proofErr w:type="spellStart"/>
+      <w:r>
+        <w:rPr>
+          <w:rFonts w:ascii="Helvetica" w:eastAsia="Times New Roman" w:hAnsi="Helvetica" w:cs="Helvetica"/>
+          <w:noProof w:val="0"/>
+          <w:color w:val="373E4D"/>
+          <w:sz w:val="18"/>
+          <w:szCs w:val="18"/>
+          <w:lang w:val="en-US"/>
+        </w:rPr>
+        <w:t>báo</w:t>
+      </w:r>
+      <w:proofErr w:type="spellEnd"/>
+      <w:r>
+        <w:rPr>
+          <w:rFonts w:ascii="Helvetica" w:eastAsia="Times New Roman" w:hAnsi="Helvetica" w:cs="Helvetica"/>
+          <w:noProof w:val="0"/>
+          <w:color w:val="373E4D"/>
+          <w:sz w:val="18"/>
+          <w:szCs w:val="18"/>
+          <w:lang w:val="en-US"/>
+        </w:rPr>
+        <w:t xml:space="preserve"> confirm</w:t>
       </w:r>
     </w:p>
     <w:p>
@@ -240,17 +1435,379 @@
           <w:lang w:val="en-US"/>
         </w:rPr>
       </w:pPr>
-      <w:r>
-        <w:rPr>
-          <w:rFonts w:ascii="Helvetica" w:eastAsia="Times New Roman" w:hAnsi="Helvetica" w:cs="Helvetica"/>
-          <w:noProof w:val="0"/>
-          <w:color w:val="373E4D"/>
-          <w:sz w:val="18"/>
-          <w:szCs w:val="18"/>
-          <w:lang w:val="en-US"/>
-        </w:rPr>
-        <w:t>select cái xe notavaiable thì thằng đang có xe đấy sẽ bị kick ra ngoài ứng dụng</w:t>
-      </w:r>
+      <w:proofErr w:type="gramStart"/>
+      <w:r>
+        <w:rPr>
+          <w:rFonts w:ascii="Helvetica" w:eastAsia="Times New Roman" w:hAnsi="Helvetica" w:cs="Helvetica"/>
+          <w:noProof w:val="0"/>
+          <w:color w:val="373E4D"/>
+          <w:sz w:val="18"/>
+          <w:szCs w:val="18"/>
+          <w:lang w:val="en-US"/>
+        </w:rPr>
+        <w:t>select</w:t>
+      </w:r>
+      <w:proofErr w:type="gramEnd"/>
+      <w:r>
+        <w:rPr>
+          <w:rFonts w:ascii="Helvetica" w:eastAsia="Times New Roman" w:hAnsi="Helvetica" w:cs="Helvetica"/>
+          <w:noProof w:val="0"/>
+          <w:color w:val="373E4D"/>
+          <w:sz w:val="18"/>
+          <w:szCs w:val="18"/>
+          <w:lang w:val="en-US"/>
+        </w:rPr>
+        <w:t xml:space="preserve"> </w:t>
+      </w:r>
+      <w:proofErr w:type="spellStart"/>
+      <w:r>
+        <w:rPr>
+          <w:rFonts w:ascii="Helvetica" w:eastAsia="Times New Roman" w:hAnsi="Helvetica" w:cs="Helvetica"/>
+          <w:noProof w:val="0"/>
+          <w:color w:val="373E4D"/>
+          <w:sz w:val="18"/>
+          <w:szCs w:val="18"/>
+          <w:lang w:val="en-US"/>
+        </w:rPr>
+        <w:t>cái</w:t>
+      </w:r>
+      <w:proofErr w:type="spellEnd"/>
+      <w:r>
+        <w:rPr>
+          <w:rFonts w:ascii="Helvetica" w:eastAsia="Times New Roman" w:hAnsi="Helvetica" w:cs="Helvetica"/>
+          <w:noProof w:val="0"/>
+          <w:color w:val="373E4D"/>
+          <w:sz w:val="18"/>
+          <w:szCs w:val="18"/>
+          <w:lang w:val="en-US"/>
+        </w:rPr>
+        <w:t xml:space="preserve"> </w:t>
+      </w:r>
+      <w:proofErr w:type="spellStart"/>
+      <w:r>
+        <w:rPr>
+          <w:rFonts w:ascii="Helvetica" w:eastAsia="Times New Roman" w:hAnsi="Helvetica" w:cs="Helvetica"/>
+          <w:noProof w:val="0"/>
+          <w:color w:val="373E4D"/>
+          <w:sz w:val="18"/>
+          <w:szCs w:val="18"/>
+          <w:lang w:val="en-US"/>
+        </w:rPr>
+        <w:t>xe</w:t>
+      </w:r>
+      <w:proofErr w:type="spellEnd"/>
+      <w:r>
+        <w:rPr>
+          <w:rFonts w:ascii="Helvetica" w:eastAsia="Times New Roman" w:hAnsi="Helvetica" w:cs="Helvetica"/>
+          <w:noProof w:val="0"/>
+          <w:color w:val="373E4D"/>
+          <w:sz w:val="18"/>
+          <w:szCs w:val="18"/>
+          <w:lang w:val="en-US"/>
+        </w:rPr>
+        <w:t xml:space="preserve"> </w:t>
+      </w:r>
+      <w:proofErr w:type="spellStart"/>
+      <w:r>
+        <w:rPr>
+          <w:rFonts w:ascii="Helvetica" w:eastAsia="Times New Roman" w:hAnsi="Helvetica" w:cs="Helvetica"/>
+          <w:noProof w:val="0"/>
+          <w:color w:val="373E4D"/>
+          <w:sz w:val="18"/>
+          <w:szCs w:val="18"/>
+          <w:lang w:val="en-US"/>
+        </w:rPr>
+        <w:t>notavaiable</w:t>
+      </w:r>
+      <w:proofErr w:type="spellEnd"/>
+      <w:r>
+        <w:rPr>
+          <w:rFonts w:ascii="Helvetica" w:eastAsia="Times New Roman" w:hAnsi="Helvetica" w:cs="Helvetica"/>
+          <w:noProof w:val="0"/>
+          <w:color w:val="373E4D"/>
+          <w:sz w:val="18"/>
+          <w:szCs w:val="18"/>
+          <w:lang w:val="en-US"/>
+        </w:rPr>
+        <w:t xml:space="preserve"> </w:t>
+      </w:r>
+      <w:proofErr w:type="spellStart"/>
+      <w:r>
+        <w:rPr>
+          <w:rFonts w:ascii="Helvetica" w:eastAsia="Times New Roman" w:hAnsi="Helvetica" w:cs="Helvetica"/>
+          <w:noProof w:val="0"/>
+          <w:color w:val="373E4D"/>
+          <w:sz w:val="18"/>
+          <w:szCs w:val="18"/>
+          <w:lang w:val="en-US"/>
+        </w:rPr>
+        <w:t>thì</w:t>
+      </w:r>
+      <w:proofErr w:type="spellEnd"/>
+      <w:r>
+        <w:rPr>
+          <w:rFonts w:ascii="Helvetica" w:eastAsia="Times New Roman" w:hAnsi="Helvetica" w:cs="Helvetica"/>
+          <w:noProof w:val="0"/>
+          <w:color w:val="373E4D"/>
+          <w:sz w:val="18"/>
+          <w:szCs w:val="18"/>
+          <w:lang w:val="en-US"/>
+        </w:rPr>
+        <w:t xml:space="preserve"> </w:t>
+      </w:r>
+      <w:proofErr w:type="spellStart"/>
+      <w:r>
+        <w:rPr>
+          <w:rFonts w:ascii="Helvetica" w:eastAsia="Times New Roman" w:hAnsi="Helvetica" w:cs="Helvetica"/>
+          <w:noProof w:val="0"/>
+          <w:color w:val="373E4D"/>
+          <w:sz w:val="18"/>
+          <w:szCs w:val="18"/>
+          <w:lang w:val="en-US"/>
+        </w:rPr>
+        <w:t>thằng</w:t>
+      </w:r>
+      <w:proofErr w:type="spellEnd"/>
+      <w:r>
+        <w:rPr>
+          <w:rFonts w:ascii="Helvetica" w:eastAsia="Times New Roman" w:hAnsi="Helvetica" w:cs="Helvetica"/>
+          <w:noProof w:val="0"/>
+          <w:color w:val="373E4D"/>
+          <w:sz w:val="18"/>
+          <w:szCs w:val="18"/>
+          <w:lang w:val="en-US"/>
+        </w:rPr>
+        <w:t xml:space="preserve"> </w:t>
+      </w:r>
+      <w:proofErr w:type="spellStart"/>
+      <w:r>
+        <w:rPr>
+          <w:rFonts w:ascii="Helvetica" w:eastAsia="Times New Roman" w:hAnsi="Helvetica" w:cs="Helvetica"/>
+          <w:noProof w:val="0"/>
+          <w:color w:val="373E4D"/>
+          <w:sz w:val="18"/>
+          <w:szCs w:val="18"/>
+          <w:lang w:val="en-US"/>
+        </w:rPr>
+        <w:t>đang</w:t>
+      </w:r>
+      <w:proofErr w:type="spellEnd"/>
+      <w:r>
+        <w:rPr>
+          <w:rFonts w:ascii="Helvetica" w:eastAsia="Times New Roman" w:hAnsi="Helvetica" w:cs="Helvetica"/>
+          <w:noProof w:val="0"/>
+          <w:color w:val="373E4D"/>
+          <w:sz w:val="18"/>
+          <w:szCs w:val="18"/>
+          <w:lang w:val="en-US"/>
+        </w:rPr>
+        <w:t xml:space="preserve"> </w:t>
+      </w:r>
+      <w:proofErr w:type="spellStart"/>
+      <w:r>
+        <w:rPr>
+          <w:rFonts w:ascii="Helvetica" w:eastAsia="Times New Roman" w:hAnsi="Helvetica" w:cs="Helvetica"/>
+          <w:noProof w:val="0"/>
+          <w:color w:val="373E4D"/>
+          <w:sz w:val="18"/>
+          <w:szCs w:val="18"/>
+          <w:lang w:val="en-US"/>
+        </w:rPr>
+        <w:t>có</w:t>
+      </w:r>
+      <w:proofErr w:type="spellEnd"/>
+      <w:r>
+        <w:rPr>
+          <w:rFonts w:ascii="Helvetica" w:eastAsia="Times New Roman" w:hAnsi="Helvetica" w:cs="Helvetica"/>
+          <w:noProof w:val="0"/>
+          <w:color w:val="373E4D"/>
+          <w:sz w:val="18"/>
+          <w:szCs w:val="18"/>
+          <w:lang w:val="en-US"/>
+        </w:rPr>
+        <w:t xml:space="preserve"> </w:t>
+      </w:r>
+      <w:proofErr w:type="spellStart"/>
+      <w:r>
+        <w:rPr>
+          <w:rFonts w:ascii="Helvetica" w:eastAsia="Times New Roman" w:hAnsi="Helvetica" w:cs="Helvetica"/>
+          <w:noProof w:val="0"/>
+          <w:color w:val="373E4D"/>
+          <w:sz w:val="18"/>
+          <w:szCs w:val="18"/>
+          <w:lang w:val="en-US"/>
+        </w:rPr>
+        <w:t>xe</w:t>
+      </w:r>
+      <w:proofErr w:type="spellEnd"/>
+      <w:r>
+        <w:rPr>
+          <w:rFonts w:ascii="Helvetica" w:eastAsia="Times New Roman" w:hAnsi="Helvetica" w:cs="Helvetica"/>
+          <w:noProof w:val="0"/>
+          <w:color w:val="373E4D"/>
+          <w:sz w:val="18"/>
+          <w:szCs w:val="18"/>
+          <w:lang w:val="en-US"/>
+        </w:rPr>
+        <w:t xml:space="preserve"> </w:t>
+      </w:r>
+      <w:proofErr w:type="spellStart"/>
+      <w:r>
+        <w:rPr>
+          <w:rFonts w:ascii="Helvetica" w:eastAsia="Times New Roman" w:hAnsi="Helvetica" w:cs="Helvetica"/>
+          <w:noProof w:val="0"/>
+          <w:color w:val="373E4D"/>
+          <w:sz w:val="18"/>
+          <w:szCs w:val="18"/>
+          <w:lang w:val="en-US"/>
+        </w:rPr>
+        <w:t>đấy</w:t>
+      </w:r>
+      <w:proofErr w:type="spellEnd"/>
+      <w:r>
+        <w:rPr>
+          <w:rFonts w:ascii="Helvetica" w:eastAsia="Times New Roman" w:hAnsi="Helvetica" w:cs="Helvetica"/>
+          <w:noProof w:val="0"/>
+          <w:color w:val="373E4D"/>
+          <w:sz w:val="18"/>
+          <w:szCs w:val="18"/>
+          <w:lang w:val="en-US"/>
+        </w:rPr>
+        <w:t xml:space="preserve"> </w:t>
+      </w:r>
+      <w:proofErr w:type="spellStart"/>
+      <w:r>
+        <w:rPr>
+          <w:rFonts w:ascii="Helvetica" w:eastAsia="Times New Roman" w:hAnsi="Helvetica" w:cs="Helvetica"/>
+          <w:noProof w:val="0"/>
+          <w:color w:val="373E4D"/>
+          <w:sz w:val="18"/>
+          <w:szCs w:val="18"/>
+          <w:lang w:val="en-US"/>
+        </w:rPr>
+        <w:t>sẽ</w:t>
+      </w:r>
+      <w:proofErr w:type="spellEnd"/>
+      <w:r>
+        <w:rPr>
+          <w:rFonts w:ascii="Helvetica" w:eastAsia="Times New Roman" w:hAnsi="Helvetica" w:cs="Helvetica"/>
+          <w:noProof w:val="0"/>
+          <w:color w:val="373E4D"/>
+          <w:sz w:val="18"/>
+          <w:szCs w:val="18"/>
+          <w:lang w:val="en-US"/>
+        </w:rPr>
+        <w:t xml:space="preserve"> </w:t>
+      </w:r>
+      <w:proofErr w:type="spellStart"/>
+      <w:r>
+        <w:rPr>
+          <w:rFonts w:ascii="Helvetica" w:eastAsia="Times New Roman" w:hAnsi="Helvetica" w:cs="Helvetica"/>
+          <w:noProof w:val="0"/>
+          <w:color w:val="373E4D"/>
+          <w:sz w:val="18"/>
+          <w:szCs w:val="18"/>
+          <w:lang w:val="en-US"/>
+        </w:rPr>
+        <w:t>bị</w:t>
+      </w:r>
+      <w:proofErr w:type="spellEnd"/>
+      <w:r>
+        <w:rPr>
+          <w:rFonts w:ascii="Helvetica" w:eastAsia="Times New Roman" w:hAnsi="Helvetica" w:cs="Helvetica"/>
+          <w:noProof w:val="0"/>
+          <w:color w:val="373E4D"/>
+          <w:sz w:val="18"/>
+          <w:szCs w:val="18"/>
+          <w:lang w:val="en-US"/>
+        </w:rPr>
+        <w:t xml:space="preserve"> kick </w:t>
+      </w:r>
+      <w:proofErr w:type="spellStart"/>
+      <w:r>
+        <w:rPr>
+          <w:rFonts w:ascii="Helvetica" w:eastAsia="Times New Roman" w:hAnsi="Helvetica" w:cs="Helvetica"/>
+          <w:noProof w:val="0"/>
+          <w:color w:val="373E4D"/>
+          <w:sz w:val="18"/>
+          <w:szCs w:val="18"/>
+          <w:lang w:val="en-US"/>
+        </w:rPr>
+        <w:t>ra</w:t>
+      </w:r>
+      <w:proofErr w:type="spellEnd"/>
+      <w:r>
+        <w:rPr>
+          <w:rFonts w:ascii="Helvetica" w:eastAsia="Times New Roman" w:hAnsi="Helvetica" w:cs="Helvetica"/>
+          <w:noProof w:val="0"/>
+          <w:color w:val="373E4D"/>
+          <w:sz w:val="18"/>
+          <w:szCs w:val="18"/>
+          <w:lang w:val="en-US"/>
+        </w:rPr>
+        <w:t xml:space="preserve"> </w:t>
+      </w:r>
+      <w:proofErr w:type="spellStart"/>
+      <w:r>
+        <w:rPr>
+          <w:rFonts w:ascii="Helvetica" w:eastAsia="Times New Roman" w:hAnsi="Helvetica" w:cs="Helvetica"/>
+          <w:noProof w:val="0"/>
+          <w:color w:val="373E4D"/>
+          <w:sz w:val="18"/>
+          <w:szCs w:val="18"/>
+          <w:lang w:val="en-US"/>
+        </w:rPr>
+        <w:t>ngoài</w:t>
+      </w:r>
+      <w:proofErr w:type="spellEnd"/>
+      <w:r>
+        <w:rPr>
+          <w:rFonts w:ascii="Helvetica" w:eastAsia="Times New Roman" w:hAnsi="Helvetica" w:cs="Helvetica"/>
+          <w:noProof w:val="0"/>
+          <w:color w:val="373E4D"/>
+          <w:sz w:val="18"/>
+          <w:szCs w:val="18"/>
+          <w:lang w:val="en-US"/>
+        </w:rPr>
+        <w:t xml:space="preserve"> </w:t>
+      </w:r>
+      <w:proofErr w:type="spellStart"/>
+      <w:r>
+        <w:rPr>
+          <w:rFonts w:ascii="Helvetica" w:eastAsia="Times New Roman" w:hAnsi="Helvetica" w:cs="Helvetica"/>
+          <w:noProof w:val="0"/>
+          <w:color w:val="373E4D"/>
+          <w:sz w:val="18"/>
+          <w:szCs w:val="18"/>
+          <w:lang w:val="en-US"/>
+        </w:rPr>
+        <w:t>ứng</w:t>
+      </w:r>
+      <w:proofErr w:type="spellEnd"/>
+      <w:r>
+        <w:rPr>
+          <w:rFonts w:ascii="Helvetica" w:eastAsia="Times New Roman" w:hAnsi="Helvetica" w:cs="Helvetica"/>
+          <w:noProof w:val="0"/>
+          <w:color w:val="373E4D"/>
+          <w:sz w:val="18"/>
+          <w:szCs w:val="18"/>
+          <w:lang w:val="en-US"/>
+        </w:rPr>
+        <w:t xml:space="preserve"> </w:t>
+      </w:r>
+      <w:proofErr w:type="spellStart"/>
+      <w:r>
+        <w:rPr>
+          <w:rFonts w:ascii="Helvetica" w:eastAsia="Times New Roman" w:hAnsi="Helvetica" w:cs="Helvetica"/>
+          <w:noProof w:val="0"/>
+          <w:color w:val="373E4D"/>
+          <w:sz w:val="18"/>
+          <w:szCs w:val="18"/>
+          <w:lang w:val="en-US"/>
+        </w:rPr>
+        <w:t>dụng</w:t>
+      </w:r>
+      <w:proofErr w:type="spellEnd"/>
     </w:p>
     <w:p/>
     <w:p/>
@@ -267,8 +1824,6 @@
         </w:rPr>
         <w:t>Tìm xe gần nhất</w:t>
       </w:r>
-      <w:bookmarkStart w:id="0" w:name="_GoBack"/>
-      <w:bookmarkEnd w:id="0"/>
     </w:p>
     <w:p>
       <w:pPr>
@@ -283,6 +1838,7 @@
           <w:lang w:val="en-US"/>
         </w:rPr>
       </w:pPr>
+      <w:proofErr w:type="gramStart"/>
       <w:r>
         <w:rPr>
           <w:rFonts w:ascii="Helvetica" w:eastAsia="Times New Roman" w:hAnsi="Helvetica" w:cs="Helvetica"/>
@@ -294,6 +1850,7 @@
         </w:rPr>
         <w:t>server</w:t>
       </w:r>
+      <w:proofErr w:type="gramEnd"/>
     </w:p>
     <w:p>
       <w:pPr>
@@ -308,17 +1865,93 @@
           <w:lang w:val="en-US"/>
         </w:rPr>
       </w:pPr>
-      <w:r>
-        <w:rPr>
-          <w:rFonts w:ascii="Helvetica" w:eastAsia="Times New Roman" w:hAnsi="Helvetica" w:cs="Helvetica"/>
-          <w:noProof w:val="0"/>
-          <w:color w:val="373E4D"/>
-          <w:sz w:val="18"/>
-          <w:szCs w:val="18"/>
-          <w:lang w:val="en-US"/>
-        </w:rPr>
-        <w:t>cũng là cái request taxi luôn</w:t>
-      </w:r>
+      <w:proofErr w:type="spellStart"/>
+      <w:proofErr w:type="gramStart"/>
+      <w:r>
+        <w:rPr>
+          <w:rFonts w:ascii="Helvetica" w:eastAsia="Times New Roman" w:hAnsi="Helvetica" w:cs="Helvetica"/>
+          <w:noProof w:val="0"/>
+          <w:color w:val="373E4D"/>
+          <w:sz w:val="18"/>
+          <w:szCs w:val="18"/>
+          <w:lang w:val="en-US"/>
+        </w:rPr>
+        <w:t>cũng</w:t>
+      </w:r>
+      <w:proofErr w:type="spellEnd"/>
+      <w:proofErr w:type="gramEnd"/>
+      <w:r>
+        <w:rPr>
+          <w:rFonts w:ascii="Helvetica" w:eastAsia="Times New Roman" w:hAnsi="Helvetica" w:cs="Helvetica"/>
+          <w:noProof w:val="0"/>
+          <w:color w:val="373E4D"/>
+          <w:sz w:val="18"/>
+          <w:szCs w:val="18"/>
+          <w:lang w:val="en-US"/>
+        </w:rPr>
+        <w:t xml:space="preserve"> </w:t>
+      </w:r>
+      <w:proofErr w:type="spellStart"/>
+      <w:r>
+        <w:rPr>
+          <w:rFonts w:ascii="Helvetica" w:eastAsia="Times New Roman" w:hAnsi="Helvetica" w:cs="Helvetica"/>
+          <w:noProof w:val="0"/>
+          <w:color w:val="373E4D"/>
+          <w:sz w:val="18"/>
+          <w:szCs w:val="18"/>
+          <w:lang w:val="en-US"/>
+        </w:rPr>
+        <w:t>là</w:t>
+      </w:r>
+      <w:proofErr w:type="spellEnd"/>
+      <w:r>
+        <w:rPr>
+          <w:rFonts w:ascii="Helvetica" w:eastAsia="Times New Roman" w:hAnsi="Helvetica" w:cs="Helvetica"/>
+          <w:noProof w:val="0"/>
+          <w:color w:val="373E4D"/>
+          <w:sz w:val="18"/>
+          <w:szCs w:val="18"/>
+          <w:lang w:val="en-US"/>
+        </w:rPr>
+        <w:t xml:space="preserve"> </w:t>
+      </w:r>
+      <w:proofErr w:type="spellStart"/>
+      <w:r>
+        <w:rPr>
+          <w:rFonts w:ascii="Helvetica" w:eastAsia="Times New Roman" w:hAnsi="Helvetica" w:cs="Helvetica"/>
+          <w:noProof w:val="0"/>
+          <w:color w:val="373E4D"/>
+          <w:sz w:val="18"/>
+          <w:szCs w:val="18"/>
+          <w:lang w:val="en-US"/>
+        </w:rPr>
+        <w:t>cái</w:t>
+      </w:r>
+      <w:proofErr w:type="spellEnd"/>
+      <w:r>
+        <w:rPr>
+          <w:rFonts w:ascii="Helvetica" w:eastAsia="Times New Roman" w:hAnsi="Helvetica" w:cs="Helvetica"/>
+          <w:noProof w:val="0"/>
+          <w:color w:val="373E4D"/>
+          <w:sz w:val="18"/>
+          <w:szCs w:val="18"/>
+          <w:lang w:val="en-US"/>
+        </w:rPr>
+        <w:t xml:space="preserve"> request taxi </w:t>
+      </w:r>
+      <w:proofErr w:type="spellStart"/>
+      <w:r>
+        <w:rPr>
+          <w:rFonts w:ascii="Helvetica" w:eastAsia="Times New Roman" w:hAnsi="Helvetica" w:cs="Helvetica"/>
+          <w:noProof w:val="0"/>
+          <w:color w:val="373E4D"/>
+          <w:sz w:val="18"/>
+          <w:szCs w:val="18"/>
+          <w:lang w:val="en-US"/>
+        </w:rPr>
+        <w:t>luôn</w:t>
+      </w:r>
+      <w:proofErr w:type="spellEnd"/>
     </w:p>
     <w:p>
       <w:pPr>
@@ -333,17 +1966,45 @@
           <w:lang w:val="en-US"/>
         </w:rPr>
       </w:pPr>
-      <w:r>
-        <w:rPr>
-          <w:rFonts w:ascii="Helvetica" w:eastAsia="Times New Roman" w:hAnsi="Helvetica" w:cs="Helvetica"/>
-          <w:noProof w:val="0"/>
-          <w:color w:val="373E4D"/>
-          <w:sz w:val="18"/>
-          <w:szCs w:val="18"/>
-          <w:lang w:val="en-US"/>
-        </w:rPr>
-        <w:t>cái type là</w:t>
-      </w:r>
+      <w:proofErr w:type="spellStart"/>
+      <w:proofErr w:type="gramStart"/>
+      <w:r>
+        <w:rPr>
+          <w:rFonts w:ascii="Helvetica" w:eastAsia="Times New Roman" w:hAnsi="Helvetica" w:cs="Helvetica"/>
+          <w:noProof w:val="0"/>
+          <w:color w:val="373E4D"/>
+          <w:sz w:val="18"/>
+          <w:szCs w:val="18"/>
+          <w:lang w:val="en-US"/>
+        </w:rPr>
+        <w:t>cái</w:t>
+      </w:r>
+      <w:proofErr w:type="spellEnd"/>
+      <w:proofErr w:type="gramEnd"/>
+      <w:r>
+        <w:rPr>
+          <w:rFonts w:ascii="Helvetica" w:eastAsia="Times New Roman" w:hAnsi="Helvetica" w:cs="Helvetica"/>
+          <w:noProof w:val="0"/>
+          <w:color w:val="373E4D"/>
+          <w:sz w:val="18"/>
+          <w:szCs w:val="18"/>
+          <w:lang w:val="en-US"/>
+        </w:rPr>
+        <w:t xml:space="preserve"> type </w:t>
+      </w:r>
+      <w:proofErr w:type="spellStart"/>
+      <w:r>
+        <w:rPr>
+          <w:rFonts w:ascii="Helvetica" w:eastAsia="Times New Roman" w:hAnsi="Helvetica" w:cs="Helvetica"/>
+          <w:noProof w:val="0"/>
+          <w:color w:val="373E4D"/>
+          <w:sz w:val="18"/>
+          <w:szCs w:val="18"/>
+          <w:lang w:val="en-US"/>
+        </w:rPr>
+        <w:t>là</w:t>
+      </w:r>
+      <w:proofErr w:type="spellEnd"/>
     </w:p>
     <w:p>
       <w:pPr>
@@ -367,8 +2028,3151 @@
           <w:szCs w:val="18"/>
           <w:lang w:val="en-US"/>
         </w:rPr>
-        <w:t>MN ấy</w:t>
-      </w:r>
+        <w:t xml:space="preserve">MN </w:t>
+      </w:r>
+      <w:proofErr w:type="spellStart"/>
+      <w:r>
+        <w:rPr>
+          <w:rFonts w:ascii="Helvetica" w:eastAsia="Times New Roman" w:hAnsi="Helvetica" w:cs="Helvetica"/>
+          <w:noProof w:val="0"/>
+          <w:color w:val="373E4D"/>
+          <w:sz w:val="18"/>
+          <w:szCs w:val="18"/>
+          <w:lang w:val="en-US"/>
+        </w:rPr>
+        <w:t>ấy</w:t>
+      </w:r>
+      <w:proofErr w:type="spellEnd"/>
+    </w:p>
+    <w:p>
+      <w:pPr>
+        <w:shd w:val="clear" w:color="auto" w:fill="FEFEFE"/>
+        <w:spacing w:after="0" w:line="240" w:lineRule="auto"/>
+        <w:rPr>
+          <w:rFonts w:ascii="Helvetica" w:eastAsia="Times New Roman" w:hAnsi="Helvetica" w:cs="Helvetica"/>
+          <w:noProof w:val="0"/>
+          <w:color w:val="373E4D"/>
+          <w:sz w:val="18"/>
+          <w:szCs w:val="18"/>
+          <w:lang w:val="en-US"/>
+        </w:rPr>
+      </w:pPr>
+    </w:p>
+    <w:p>
+      <w:pPr>
+        <w:shd w:val="clear" w:color="auto" w:fill="FEFEFE"/>
+        <w:spacing w:after="0" w:line="240" w:lineRule="auto"/>
+        <w:rPr>
+          <w:rFonts w:ascii="Helvetica" w:eastAsia="Times New Roman" w:hAnsi="Helvetica" w:cs="Helvetica"/>
+          <w:noProof w:val="0"/>
+          <w:color w:val="373E4D"/>
+          <w:sz w:val="18"/>
+          <w:szCs w:val="18"/>
+          <w:lang w:val="en-US"/>
+        </w:rPr>
+      </w:pPr>
+    </w:p>
+    <w:p>
+      <w:pPr>
+        <w:shd w:val="clear" w:color="auto" w:fill="FEFEFE"/>
+        <w:spacing w:after="0" w:line="240" w:lineRule="auto"/>
+        <w:rPr>
+          <w:rFonts w:ascii="Helvetica" w:eastAsia="Times New Roman" w:hAnsi="Helvetica" w:cs="Helvetica"/>
+          <w:noProof w:val="0"/>
+          <w:color w:val="373E4D"/>
+          <w:sz w:val="18"/>
+          <w:szCs w:val="18"/>
+          <w:lang w:val="en-US"/>
+        </w:rPr>
+      </w:pPr>
+    </w:p>
+    <w:p>
+      <w:pPr>
+        <w:shd w:val="clear" w:color="auto" w:fill="FEFEFE"/>
+        <w:spacing w:after="0" w:line="240" w:lineRule="auto"/>
+        <w:rPr>
+          <w:rFonts w:ascii="Helvetica" w:eastAsia="Times New Roman" w:hAnsi="Helvetica" w:cs="Helvetica"/>
+          <w:noProof w:val="0"/>
+          <w:color w:val="373E4D"/>
+          <w:sz w:val="18"/>
+          <w:szCs w:val="18"/>
+          <w:lang w:val="en-US"/>
+        </w:rPr>
+      </w:pPr>
+      <w:proofErr w:type="spellStart"/>
+      <w:r>
+        <w:rPr>
+          <w:rFonts w:ascii="Helvetica" w:eastAsia="Times New Roman" w:hAnsi="Helvetica" w:cs="Helvetica"/>
+          <w:noProof w:val="0"/>
+          <w:color w:val="373E4D"/>
+          <w:sz w:val="18"/>
+          <w:szCs w:val="18"/>
+          <w:lang w:val="en-US"/>
+        </w:rPr>
+        <w:t>Gọi</w:t>
+      </w:r>
+      <w:proofErr w:type="spellEnd"/>
+      <w:r>
+        <w:rPr>
+          <w:rFonts w:ascii="Helvetica" w:eastAsia="Times New Roman" w:hAnsi="Helvetica" w:cs="Helvetica"/>
+          <w:noProof w:val="0"/>
+          <w:color w:val="373E4D"/>
+          <w:sz w:val="18"/>
+          <w:szCs w:val="18"/>
+          <w:lang w:val="en-US"/>
+        </w:rPr>
+        <w:t xml:space="preserve"> taxi</w:t>
+      </w:r>
+    </w:p>
+    <w:p>
+      <w:pPr>
+        <w:shd w:val="clear" w:color="auto" w:fill="FEFEFE"/>
+        <w:spacing w:after="0" w:line="240" w:lineRule="auto"/>
+        <w:rPr>
+          <w:rFonts w:ascii="Helvetica" w:eastAsia="Times New Roman" w:hAnsi="Helvetica" w:cs="Helvetica"/>
+          <w:noProof w:val="0"/>
+          <w:color w:val="373E4D"/>
+          <w:sz w:val="18"/>
+          <w:szCs w:val="18"/>
+          <w:lang w:val="en-US"/>
+        </w:rPr>
+      </w:pPr>
+      <w:proofErr w:type="spellStart"/>
+      <w:proofErr w:type="gramStart"/>
+      <w:r>
+        <w:rPr>
+          <w:rFonts w:ascii="Helvetica" w:eastAsia="Times New Roman" w:hAnsi="Helvetica" w:cs="Helvetica"/>
+          <w:noProof w:val="0"/>
+          <w:color w:val="373E4D"/>
+          <w:sz w:val="18"/>
+          <w:szCs w:val="18"/>
+          <w:lang w:val="en-US"/>
+        </w:rPr>
+        <w:t>khi</w:t>
+      </w:r>
+      <w:proofErr w:type="spellEnd"/>
+      <w:proofErr w:type="gramEnd"/>
+      <w:r>
+        <w:rPr>
+          <w:rFonts w:ascii="Helvetica" w:eastAsia="Times New Roman" w:hAnsi="Helvetica" w:cs="Helvetica"/>
+          <w:noProof w:val="0"/>
+          <w:color w:val="373E4D"/>
+          <w:sz w:val="18"/>
+          <w:szCs w:val="18"/>
+          <w:lang w:val="en-US"/>
+        </w:rPr>
+        <w:t xml:space="preserve"> </w:t>
+      </w:r>
+      <w:proofErr w:type="spellStart"/>
+      <w:r>
+        <w:rPr>
+          <w:rFonts w:ascii="Helvetica" w:eastAsia="Times New Roman" w:hAnsi="Helvetica" w:cs="Helvetica"/>
+          <w:noProof w:val="0"/>
+          <w:color w:val="373E4D"/>
+          <w:sz w:val="18"/>
+          <w:szCs w:val="18"/>
+          <w:lang w:val="en-US"/>
+        </w:rPr>
+        <w:t>ông</w:t>
+      </w:r>
+      <w:proofErr w:type="spellEnd"/>
+      <w:r>
+        <w:rPr>
+          <w:rFonts w:ascii="Helvetica" w:eastAsia="Times New Roman" w:hAnsi="Helvetica" w:cs="Helvetica"/>
+          <w:noProof w:val="0"/>
+          <w:color w:val="373E4D"/>
+          <w:sz w:val="18"/>
+          <w:szCs w:val="18"/>
+          <w:lang w:val="en-US"/>
+        </w:rPr>
+        <w:t xml:space="preserve"> </w:t>
+      </w:r>
+      <w:proofErr w:type="spellStart"/>
+      <w:r>
+        <w:rPr>
+          <w:rFonts w:ascii="Helvetica" w:eastAsia="Times New Roman" w:hAnsi="Helvetica" w:cs="Helvetica"/>
+          <w:noProof w:val="0"/>
+          <w:color w:val="373E4D"/>
+          <w:sz w:val="18"/>
+          <w:szCs w:val="18"/>
+          <w:lang w:val="en-US"/>
+        </w:rPr>
+        <w:t>gửi</w:t>
+      </w:r>
+      <w:proofErr w:type="spellEnd"/>
+      <w:r>
+        <w:rPr>
+          <w:rFonts w:ascii="Helvetica" w:eastAsia="Times New Roman" w:hAnsi="Helvetica" w:cs="Helvetica"/>
+          <w:noProof w:val="0"/>
+          <w:color w:val="373E4D"/>
+          <w:sz w:val="18"/>
+          <w:szCs w:val="18"/>
+          <w:lang w:val="en-US"/>
+        </w:rPr>
+        <w:t xml:space="preserve"> </w:t>
+      </w:r>
+      <w:proofErr w:type="spellStart"/>
+      <w:r>
+        <w:rPr>
+          <w:rFonts w:ascii="Helvetica" w:eastAsia="Times New Roman" w:hAnsi="Helvetica" w:cs="Helvetica"/>
+          <w:noProof w:val="0"/>
+          <w:color w:val="373E4D"/>
+          <w:sz w:val="18"/>
+          <w:szCs w:val="18"/>
+          <w:lang w:val="en-US"/>
+        </w:rPr>
+        <w:t>lên</w:t>
+      </w:r>
+      <w:proofErr w:type="spellEnd"/>
+      <w:r>
+        <w:rPr>
+          <w:rFonts w:ascii="Helvetica" w:eastAsia="Times New Roman" w:hAnsi="Helvetica" w:cs="Helvetica"/>
+          <w:noProof w:val="0"/>
+          <w:color w:val="373E4D"/>
+          <w:sz w:val="18"/>
+          <w:szCs w:val="18"/>
+          <w:lang w:val="en-US"/>
+        </w:rPr>
+        <w:t xml:space="preserve"> </w:t>
+      </w:r>
+      <w:proofErr w:type="spellStart"/>
+      <w:r>
+        <w:rPr>
+          <w:rFonts w:ascii="Helvetica" w:eastAsia="Times New Roman" w:hAnsi="Helvetica" w:cs="Helvetica"/>
+          <w:noProof w:val="0"/>
+          <w:color w:val="373E4D"/>
+          <w:sz w:val="18"/>
+          <w:szCs w:val="18"/>
+          <w:lang w:val="en-US"/>
+        </w:rPr>
+        <w:t>cai</w:t>
+      </w:r>
+      <w:proofErr w:type="spellEnd"/>
+      <w:r>
+        <w:rPr>
+          <w:rFonts w:ascii="Helvetica" w:eastAsia="Times New Roman" w:hAnsi="Helvetica" w:cs="Helvetica"/>
+          <w:noProof w:val="0"/>
+          <w:color w:val="373E4D"/>
+          <w:sz w:val="18"/>
+          <w:szCs w:val="18"/>
+          <w:lang w:val="en-US"/>
+        </w:rPr>
+        <w:t xml:space="preserve"> create trip </w:t>
+      </w:r>
+      <w:proofErr w:type="spellStart"/>
+      <w:r>
+        <w:rPr>
+          <w:rFonts w:ascii="Helvetica" w:eastAsia="Times New Roman" w:hAnsi="Helvetica" w:cs="Helvetica"/>
+          <w:noProof w:val="0"/>
+          <w:color w:val="373E4D"/>
+          <w:sz w:val="18"/>
+          <w:szCs w:val="18"/>
+          <w:lang w:val="en-US"/>
+        </w:rPr>
+        <w:t>rồi</w:t>
+      </w:r>
+      <w:proofErr w:type="spellEnd"/>
+    </w:p>
+    <w:p>
+      <w:pPr>
+        <w:shd w:val="clear" w:color="auto" w:fill="FEFEFE"/>
+        <w:spacing w:after="0" w:line="240" w:lineRule="auto"/>
+        <w:rPr>
+          <w:rFonts w:ascii="Helvetica" w:eastAsia="Times New Roman" w:hAnsi="Helvetica" w:cs="Helvetica"/>
+          <w:noProof w:val="0"/>
+          <w:color w:val="373E4D"/>
+          <w:sz w:val="18"/>
+          <w:szCs w:val="18"/>
+          <w:lang w:val="en-US"/>
+        </w:rPr>
+      </w:pPr>
+      <w:proofErr w:type="spellStart"/>
+      <w:proofErr w:type="gramStart"/>
+      <w:r>
+        <w:rPr>
+          <w:rFonts w:ascii="Helvetica" w:eastAsia="Times New Roman" w:hAnsi="Helvetica" w:cs="Helvetica"/>
+          <w:noProof w:val="0"/>
+          <w:color w:val="373E4D"/>
+          <w:sz w:val="18"/>
+          <w:szCs w:val="18"/>
+          <w:lang w:val="en-US"/>
+        </w:rPr>
+        <w:t>là</w:t>
+      </w:r>
+      <w:proofErr w:type="spellEnd"/>
+      <w:proofErr w:type="gramEnd"/>
+      <w:r>
+        <w:rPr>
+          <w:rFonts w:ascii="Helvetica" w:eastAsia="Times New Roman" w:hAnsi="Helvetica" w:cs="Helvetica"/>
+          <w:noProof w:val="0"/>
+          <w:color w:val="373E4D"/>
+          <w:sz w:val="18"/>
+          <w:szCs w:val="18"/>
+          <w:lang w:val="en-US"/>
+        </w:rPr>
+        <w:t xml:space="preserve"> </w:t>
+      </w:r>
+      <w:proofErr w:type="spellStart"/>
+      <w:r>
+        <w:rPr>
+          <w:rFonts w:ascii="Helvetica" w:eastAsia="Times New Roman" w:hAnsi="Helvetica" w:cs="Helvetica"/>
+          <w:noProof w:val="0"/>
+          <w:color w:val="373E4D"/>
+          <w:sz w:val="18"/>
+          <w:szCs w:val="18"/>
+          <w:lang w:val="en-US"/>
+        </w:rPr>
+        <w:t>có</w:t>
+      </w:r>
+      <w:proofErr w:type="spellEnd"/>
+      <w:r>
+        <w:rPr>
+          <w:rFonts w:ascii="Helvetica" w:eastAsia="Times New Roman" w:hAnsi="Helvetica" w:cs="Helvetica"/>
+          <w:noProof w:val="0"/>
+          <w:color w:val="373E4D"/>
+          <w:sz w:val="18"/>
+          <w:szCs w:val="18"/>
+          <w:lang w:val="en-US"/>
+        </w:rPr>
+        <w:t xml:space="preserve"> driver id</w:t>
+      </w:r>
+    </w:p>
+    <w:p>
+      <w:pPr>
+        <w:shd w:val="clear" w:color="auto" w:fill="FEFEFE"/>
+        <w:spacing w:after="0" w:line="240" w:lineRule="auto"/>
+        <w:rPr>
+          <w:rFonts w:ascii="Helvetica" w:eastAsia="Times New Roman" w:hAnsi="Helvetica" w:cs="Helvetica"/>
+          <w:noProof w:val="0"/>
+          <w:color w:val="373E4D"/>
+          <w:sz w:val="18"/>
+          <w:szCs w:val="18"/>
+          <w:lang w:val="en-US"/>
+        </w:rPr>
+      </w:pPr>
+      <w:proofErr w:type="spellStart"/>
+      <w:proofErr w:type="gramStart"/>
+      <w:r>
+        <w:rPr>
+          <w:rFonts w:ascii="Helvetica" w:eastAsia="Times New Roman" w:hAnsi="Helvetica" w:cs="Helvetica"/>
+          <w:noProof w:val="0"/>
+          <w:color w:val="373E4D"/>
+          <w:sz w:val="18"/>
+          <w:szCs w:val="18"/>
+          <w:lang w:val="en-US"/>
+        </w:rPr>
+        <w:t>dựa</w:t>
+      </w:r>
+      <w:proofErr w:type="spellEnd"/>
+      <w:proofErr w:type="gramEnd"/>
+      <w:r>
+        <w:rPr>
+          <w:rFonts w:ascii="Helvetica" w:eastAsia="Times New Roman" w:hAnsi="Helvetica" w:cs="Helvetica"/>
+          <w:noProof w:val="0"/>
+          <w:color w:val="373E4D"/>
+          <w:sz w:val="18"/>
+          <w:szCs w:val="18"/>
+          <w:lang w:val="en-US"/>
+        </w:rPr>
+        <w:t xml:space="preserve"> </w:t>
+      </w:r>
+      <w:proofErr w:type="spellStart"/>
+      <w:r>
+        <w:rPr>
+          <w:rFonts w:ascii="Helvetica" w:eastAsia="Times New Roman" w:hAnsi="Helvetica" w:cs="Helvetica"/>
+          <w:noProof w:val="0"/>
+          <w:color w:val="373E4D"/>
+          <w:sz w:val="18"/>
+          <w:szCs w:val="18"/>
+          <w:lang w:val="en-US"/>
+        </w:rPr>
+        <w:t>vào</w:t>
+      </w:r>
+      <w:proofErr w:type="spellEnd"/>
+      <w:r>
+        <w:rPr>
+          <w:rFonts w:ascii="Helvetica" w:eastAsia="Times New Roman" w:hAnsi="Helvetica" w:cs="Helvetica"/>
+          <w:noProof w:val="0"/>
+          <w:color w:val="373E4D"/>
+          <w:sz w:val="18"/>
+          <w:szCs w:val="18"/>
+          <w:lang w:val="en-US"/>
+        </w:rPr>
+        <w:t xml:space="preserve"> </w:t>
+      </w:r>
+      <w:proofErr w:type="spellStart"/>
+      <w:r>
+        <w:rPr>
+          <w:rFonts w:ascii="Helvetica" w:eastAsia="Times New Roman" w:hAnsi="Helvetica" w:cs="Helvetica"/>
+          <w:noProof w:val="0"/>
+          <w:color w:val="373E4D"/>
+          <w:sz w:val="18"/>
+          <w:szCs w:val="18"/>
+          <w:lang w:val="en-US"/>
+        </w:rPr>
+        <w:t>cái</w:t>
+      </w:r>
+      <w:proofErr w:type="spellEnd"/>
+      <w:r>
+        <w:rPr>
+          <w:rFonts w:ascii="Helvetica" w:eastAsia="Times New Roman" w:hAnsi="Helvetica" w:cs="Helvetica"/>
+          <w:noProof w:val="0"/>
+          <w:color w:val="373E4D"/>
+          <w:sz w:val="18"/>
+          <w:szCs w:val="18"/>
+          <w:lang w:val="en-US"/>
+        </w:rPr>
+        <w:t xml:space="preserve"> driver id</w:t>
+      </w:r>
+    </w:p>
+    <w:p>
+      <w:pPr>
+        <w:shd w:val="clear" w:color="auto" w:fill="FEFEFE"/>
+        <w:spacing w:after="0" w:line="240" w:lineRule="auto"/>
+        <w:rPr>
+          <w:rFonts w:ascii="Helvetica" w:eastAsia="Times New Roman" w:hAnsi="Helvetica" w:cs="Helvetica"/>
+          <w:noProof w:val="0"/>
+          <w:color w:val="373E4D"/>
+          <w:sz w:val="18"/>
+          <w:szCs w:val="18"/>
+          <w:lang w:val="en-US"/>
+        </w:rPr>
+      </w:pPr>
+      <w:proofErr w:type="spellStart"/>
+      <w:proofErr w:type="gramStart"/>
+      <w:r>
+        <w:rPr>
+          <w:rFonts w:ascii="Helvetica" w:eastAsia="Times New Roman" w:hAnsi="Helvetica" w:cs="Helvetica"/>
+          <w:noProof w:val="0"/>
+          <w:color w:val="373E4D"/>
+          <w:sz w:val="18"/>
+          <w:szCs w:val="18"/>
+          <w:lang w:val="en-US"/>
+        </w:rPr>
+        <w:t>tôi</w:t>
+      </w:r>
+      <w:proofErr w:type="spellEnd"/>
+      <w:proofErr w:type="gramEnd"/>
+      <w:r>
+        <w:rPr>
+          <w:rFonts w:ascii="Helvetica" w:eastAsia="Times New Roman" w:hAnsi="Helvetica" w:cs="Helvetica"/>
+          <w:noProof w:val="0"/>
+          <w:color w:val="373E4D"/>
+          <w:sz w:val="18"/>
+          <w:szCs w:val="18"/>
+          <w:lang w:val="en-US"/>
+        </w:rPr>
+        <w:t xml:space="preserve"> </w:t>
+      </w:r>
+      <w:proofErr w:type="spellStart"/>
+      <w:r>
+        <w:rPr>
+          <w:rFonts w:ascii="Helvetica" w:eastAsia="Times New Roman" w:hAnsi="Helvetica" w:cs="Helvetica"/>
+          <w:noProof w:val="0"/>
+          <w:color w:val="373E4D"/>
+          <w:sz w:val="18"/>
+          <w:szCs w:val="18"/>
+          <w:lang w:val="en-US"/>
+        </w:rPr>
+        <w:t>tìm</w:t>
+      </w:r>
+      <w:proofErr w:type="spellEnd"/>
+      <w:r>
+        <w:rPr>
+          <w:rFonts w:ascii="Helvetica" w:eastAsia="Times New Roman" w:hAnsi="Helvetica" w:cs="Helvetica"/>
+          <w:noProof w:val="0"/>
+          <w:color w:val="373E4D"/>
+          <w:sz w:val="18"/>
+          <w:szCs w:val="18"/>
+          <w:lang w:val="en-US"/>
+        </w:rPr>
+        <w:t xml:space="preserve"> </w:t>
+      </w:r>
+      <w:proofErr w:type="spellStart"/>
+      <w:r>
+        <w:rPr>
+          <w:rFonts w:ascii="Helvetica" w:eastAsia="Times New Roman" w:hAnsi="Helvetica" w:cs="Helvetica"/>
+          <w:noProof w:val="0"/>
+          <w:color w:val="373E4D"/>
+          <w:sz w:val="18"/>
+          <w:szCs w:val="18"/>
+          <w:lang w:val="en-US"/>
+        </w:rPr>
+        <w:t>đc</w:t>
+      </w:r>
+      <w:proofErr w:type="spellEnd"/>
+      <w:r>
+        <w:rPr>
+          <w:rFonts w:ascii="Helvetica" w:eastAsia="Times New Roman" w:hAnsi="Helvetica" w:cs="Helvetica"/>
+          <w:noProof w:val="0"/>
+          <w:color w:val="373E4D"/>
+          <w:sz w:val="18"/>
+          <w:szCs w:val="18"/>
+          <w:lang w:val="en-US"/>
+        </w:rPr>
+        <w:t xml:space="preserve"> </w:t>
+      </w:r>
+      <w:proofErr w:type="spellStart"/>
+      <w:r>
+        <w:rPr>
+          <w:rFonts w:ascii="Helvetica" w:eastAsia="Times New Roman" w:hAnsi="Helvetica" w:cs="Helvetica"/>
+          <w:noProof w:val="0"/>
+          <w:color w:val="373E4D"/>
+          <w:sz w:val="18"/>
+          <w:szCs w:val="18"/>
+          <w:lang w:val="en-US"/>
+        </w:rPr>
+        <w:t>thiết</w:t>
+      </w:r>
+      <w:proofErr w:type="spellEnd"/>
+      <w:r>
+        <w:rPr>
+          <w:rFonts w:ascii="Helvetica" w:eastAsia="Times New Roman" w:hAnsi="Helvetica" w:cs="Helvetica"/>
+          <w:noProof w:val="0"/>
+          <w:color w:val="373E4D"/>
+          <w:sz w:val="18"/>
+          <w:szCs w:val="18"/>
+          <w:lang w:val="en-US"/>
+        </w:rPr>
+        <w:t xml:space="preserve"> </w:t>
+      </w:r>
+      <w:proofErr w:type="spellStart"/>
+      <w:r>
+        <w:rPr>
+          <w:rFonts w:ascii="Helvetica" w:eastAsia="Times New Roman" w:hAnsi="Helvetica" w:cs="Helvetica"/>
+          <w:noProof w:val="0"/>
+          <w:color w:val="373E4D"/>
+          <w:sz w:val="18"/>
+          <w:szCs w:val="18"/>
+          <w:lang w:val="en-US"/>
+        </w:rPr>
+        <w:t>bị</w:t>
+      </w:r>
+      <w:proofErr w:type="spellEnd"/>
+      <w:r>
+        <w:rPr>
+          <w:rFonts w:ascii="Helvetica" w:eastAsia="Times New Roman" w:hAnsi="Helvetica" w:cs="Helvetica"/>
+          <w:noProof w:val="0"/>
+          <w:color w:val="373E4D"/>
+          <w:sz w:val="18"/>
+          <w:szCs w:val="18"/>
+          <w:lang w:val="en-US"/>
+        </w:rPr>
+        <w:t xml:space="preserve"> </w:t>
+      </w:r>
+      <w:proofErr w:type="spellStart"/>
+      <w:r>
+        <w:rPr>
+          <w:rFonts w:ascii="Helvetica" w:eastAsia="Times New Roman" w:hAnsi="Helvetica" w:cs="Helvetica"/>
+          <w:noProof w:val="0"/>
+          <w:color w:val="373E4D"/>
+          <w:sz w:val="18"/>
+          <w:szCs w:val="18"/>
+          <w:lang w:val="en-US"/>
+        </w:rPr>
+        <w:t>của</w:t>
+      </w:r>
+      <w:proofErr w:type="spellEnd"/>
+      <w:r>
+        <w:rPr>
+          <w:rFonts w:ascii="Helvetica" w:eastAsia="Times New Roman" w:hAnsi="Helvetica" w:cs="Helvetica"/>
+          <w:noProof w:val="0"/>
+          <w:color w:val="373E4D"/>
+          <w:sz w:val="18"/>
+          <w:szCs w:val="18"/>
+          <w:lang w:val="en-US"/>
+        </w:rPr>
+        <w:t xml:space="preserve"> </w:t>
+      </w:r>
+      <w:proofErr w:type="spellStart"/>
+      <w:r>
+        <w:rPr>
+          <w:rFonts w:ascii="Helvetica" w:eastAsia="Times New Roman" w:hAnsi="Helvetica" w:cs="Helvetica"/>
+          <w:noProof w:val="0"/>
+          <w:color w:val="373E4D"/>
+          <w:sz w:val="18"/>
+          <w:szCs w:val="18"/>
+          <w:lang w:val="en-US"/>
+        </w:rPr>
+        <w:t>nó</w:t>
+      </w:r>
+      <w:proofErr w:type="spellEnd"/>
+      <w:r>
+        <w:rPr>
+          <w:rFonts w:ascii="Helvetica" w:eastAsia="Times New Roman" w:hAnsi="Helvetica" w:cs="Helvetica"/>
+          <w:noProof w:val="0"/>
+          <w:color w:val="373E4D"/>
+          <w:sz w:val="18"/>
+          <w:szCs w:val="18"/>
+          <w:lang w:val="en-US"/>
+        </w:rPr>
+        <w:t xml:space="preserve"> </w:t>
+      </w:r>
+      <w:proofErr w:type="spellStart"/>
+      <w:r>
+        <w:rPr>
+          <w:rFonts w:ascii="Helvetica" w:eastAsia="Times New Roman" w:hAnsi="Helvetica" w:cs="Helvetica"/>
+          <w:noProof w:val="0"/>
+          <w:color w:val="373E4D"/>
+          <w:sz w:val="18"/>
+          <w:szCs w:val="18"/>
+          <w:lang w:val="en-US"/>
+        </w:rPr>
+        <w:t>là</w:t>
+      </w:r>
+      <w:proofErr w:type="spellEnd"/>
+      <w:r>
+        <w:rPr>
+          <w:rFonts w:ascii="Helvetica" w:eastAsia="Times New Roman" w:hAnsi="Helvetica" w:cs="Helvetica"/>
+          <w:noProof w:val="0"/>
+          <w:color w:val="373E4D"/>
+          <w:sz w:val="18"/>
+          <w:szCs w:val="18"/>
+          <w:lang w:val="en-US"/>
+        </w:rPr>
+        <w:t xml:space="preserve"> </w:t>
+      </w:r>
+      <w:proofErr w:type="spellStart"/>
+      <w:r>
+        <w:rPr>
+          <w:rFonts w:ascii="Helvetica" w:eastAsia="Times New Roman" w:hAnsi="Helvetica" w:cs="Helvetica"/>
+          <w:noProof w:val="0"/>
+          <w:color w:val="373E4D"/>
+          <w:sz w:val="18"/>
+          <w:szCs w:val="18"/>
+          <w:lang w:val="en-US"/>
+        </w:rPr>
+        <w:t>gì</w:t>
+      </w:r>
+      <w:proofErr w:type="spellEnd"/>
+    </w:p>
+    <w:p>
+      <w:pPr>
+        <w:shd w:val="clear" w:color="auto" w:fill="FEFEFE"/>
+        <w:spacing w:after="0" w:line="240" w:lineRule="auto"/>
+        <w:rPr>
+          <w:rFonts w:ascii="Helvetica" w:eastAsia="Times New Roman" w:hAnsi="Helvetica" w:cs="Helvetica"/>
+          <w:noProof w:val="0"/>
+          <w:color w:val="373E4D"/>
+          <w:sz w:val="18"/>
+          <w:szCs w:val="18"/>
+          <w:lang w:val="en-US"/>
+        </w:rPr>
+      </w:pPr>
+      <w:proofErr w:type="gramStart"/>
+      <w:r>
+        <w:rPr>
+          <w:rFonts w:ascii="Helvetica" w:eastAsia="Times New Roman" w:hAnsi="Helvetica" w:cs="Helvetica"/>
+          <w:noProof w:val="0"/>
+          <w:color w:val="373E4D"/>
+          <w:sz w:val="18"/>
+          <w:szCs w:val="18"/>
+          <w:lang w:val="en-US"/>
+        </w:rPr>
+        <w:t>ở</w:t>
+      </w:r>
+      <w:proofErr w:type="gramEnd"/>
+      <w:r>
+        <w:rPr>
+          <w:rFonts w:ascii="Helvetica" w:eastAsia="Times New Roman" w:hAnsi="Helvetica" w:cs="Helvetica"/>
+          <w:noProof w:val="0"/>
+          <w:color w:val="373E4D"/>
+          <w:sz w:val="18"/>
+          <w:szCs w:val="18"/>
+          <w:lang w:val="en-US"/>
+        </w:rPr>
+        <w:t xml:space="preserve"> </w:t>
+      </w:r>
+      <w:proofErr w:type="spellStart"/>
+      <w:r>
+        <w:rPr>
+          <w:rFonts w:ascii="Helvetica" w:eastAsia="Times New Roman" w:hAnsi="Helvetica" w:cs="Helvetica"/>
+          <w:noProof w:val="0"/>
+          <w:color w:val="373E4D"/>
+          <w:sz w:val="18"/>
+          <w:szCs w:val="18"/>
+          <w:lang w:val="en-US"/>
+        </w:rPr>
+        <w:t>đấy</w:t>
+      </w:r>
+      <w:proofErr w:type="spellEnd"/>
+      <w:r>
+        <w:rPr>
+          <w:rFonts w:ascii="Helvetica" w:eastAsia="Times New Roman" w:hAnsi="Helvetica" w:cs="Helvetica"/>
+          <w:noProof w:val="0"/>
+          <w:color w:val="373E4D"/>
+          <w:sz w:val="18"/>
+          <w:szCs w:val="18"/>
+          <w:lang w:val="en-US"/>
+        </w:rPr>
+        <w:t xml:space="preserve"> </w:t>
+      </w:r>
+      <w:proofErr w:type="spellStart"/>
+      <w:r>
+        <w:rPr>
+          <w:rFonts w:ascii="Helvetica" w:eastAsia="Times New Roman" w:hAnsi="Helvetica" w:cs="Helvetica"/>
+          <w:noProof w:val="0"/>
+          <w:color w:val="373E4D"/>
+          <w:sz w:val="18"/>
+          <w:szCs w:val="18"/>
+          <w:lang w:val="en-US"/>
+        </w:rPr>
+        <w:t>là</w:t>
+      </w:r>
+      <w:proofErr w:type="spellEnd"/>
+      <w:r>
+        <w:rPr>
+          <w:rFonts w:ascii="Helvetica" w:eastAsia="Times New Roman" w:hAnsi="Helvetica" w:cs="Helvetica"/>
+          <w:noProof w:val="0"/>
+          <w:color w:val="373E4D"/>
+          <w:sz w:val="18"/>
+          <w:szCs w:val="18"/>
+          <w:lang w:val="en-US"/>
+        </w:rPr>
+        <w:t xml:space="preserve"> </w:t>
+      </w:r>
+      <w:proofErr w:type="spellStart"/>
+      <w:r>
+        <w:rPr>
+          <w:rFonts w:ascii="Helvetica" w:eastAsia="Times New Roman" w:hAnsi="Helvetica" w:cs="Helvetica"/>
+          <w:noProof w:val="0"/>
+          <w:color w:val="373E4D"/>
+          <w:sz w:val="18"/>
+          <w:szCs w:val="18"/>
+          <w:lang w:val="en-US"/>
+        </w:rPr>
+        <w:t>uri</w:t>
+      </w:r>
+      <w:proofErr w:type="spellEnd"/>
+    </w:p>
+    <w:p>
+      <w:pPr>
+        <w:shd w:val="clear" w:color="auto" w:fill="FEFEFE"/>
+        <w:spacing w:after="0" w:line="240" w:lineRule="auto"/>
+        <w:rPr>
+          <w:rFonts w:ascii="Helvetica" w:eastAsia="Times New Roman" w:hAnsi="Helvetica" w:cs="Helvetica"/>
+          <w:noProof w:val="0"/>
+          <w:color w:val="373E4D"/>
+          <w:sz w:val="18"/>
+          <w:szCs w:val="18"/>
+          <w:lang w:val="en-US"/>
+        </w:rPr>
+      </w:pPr>
+      <w:proofErr w:type="spellStart"/>
+      <w:proofErr w:type="gramStart"/>
+      <w:r>
+        <w:rPr>
+          <w:rFonts w:ascii="Helvetica" w:eastAsia="Times New Roman" w:hAnsi="Helvetica" w:cs="Helvetica"/>
+          <w:noProof w:val="0"/>
+          <w:color w:val="373E4D"/>
+          <w:sz w:val="18"/>
+          <w:szCs w:val="18"/>
+          <w:lang w:val="en-US"/>
+        </w:rPr>
+        <w:t>để</w:t>
+      </w:r>
+      <w:proofErr w:type="spellEnd"/>
+      <w:proofErr w:type="gramEnd"/>
+      <w:r>
+        <w:rPr>
+          <w:rFonts w:ascii="Helvetica" w:eastAsia="Times New Roman" w:hAnsi="Helvetica" w:cs="Helvetica"/>
+          <w:noProof w:val="0"/>
+          <w:color w:val="373E4D"/>
+          <w:sz w:val="18"/>
+          <w:szCs w:val="18"/>
+          <w:lang w:val="en-US"/>
+        </w:rPr>
+        <w:t xml:space="preserve"> </w:t>
+      </w:r>
+      <w:proofErr w:type="spellStart"/>
+      <w:r>
+        <w:rPr>
+          <w:rFonts w:ascii="Helvetica" w:eastAsia="Times New Roman" w:hAnsi="Helvetica" w:cs="Helvetica"/>
+          <w:noProof w:val="0"/>
+          <w:color w:val="373E4D"/>
+          <w:sz w:val="18"/>
+          <w:szCs w:val="18"/>
+          <w:lang w:val="en-US"/>
+        </w:rPr>
+        <w:t>gửi</w:t>
+      </w:r>
+      <w:proofErr w:type="spellEnd"/>
+      <w:r>
+        <w:rPr>
+          <w:rFonts w:ascii="Helvetica" w:eastAsia="Times New Roman" w:hAnsi="Helvetica" w:cs="Helvetica"/>
+          <w:noProof w:val="0"/>
+          <w:color w:val="373E4D"/>
+          <w:sz w:val="18"/>
+          <w:szCs w:val="18"/>
+          <w:lang w:val="en-US"/>
+        </w:rPr>
+        <w:t xml:space="preserve"> </w:t>
+      </w:r>
+      <w:proofErr w:type="spellStart"/>
+      <w:r>
+        <w:rPr>
+          <w:rFonts w:ascii="Helvetica" w:eastAsia="Times New Roman" w:hAnsi="Helvetica" w:cs="Helvetica"/>
+          <w:noProof w:val="0"/>
+          <w:color w:val="373E4D"/>
+          <w:sz w:val="18"/>
+          <w:szCs w:val="18"/>
+          <w:lang w:val="en-US"/>
+        </w:rPr>
+        <w:t>thông</w:t>
+      </w:r>
+      <w:proofErr w:type="spellEnd"/>
+      <w:r>
+        <w:rPr>
+          <w:rFonts w:ascii="Helvetica" w:eastAsia="Times New Roman" w:hAnsi="Helvetica" w:cs="Helvetica"/>
+          <w:noProof w:val="0"/>
+          <w:color w:val="373E4D"/>
+          <w:sz w:val="18"/>
+          <w:szCs w:val="18"/>
+          <w:lang w:val="en-US"/>
+        </w:rPr>
+        <w:t xml:space="preserve"> </w:t>
+      </w:r>
+      <w:proofErr w:type="spellStart"/>
+      <w:r>
+        <w:rPr>
+          <w:rFonts w:ascii="Helvetica" w:eastAsia="Times New Roman" w:hAnsi="Helvetica" w:cs="Helvetica"/>
+          <w:noProof w:val="0"/>
+          <w:color w:val="373E4D"/>
+          <w:sz w:val="18"/>
+          <w:szCs w:val="18"/>
+          <w:lang w:val="en-US"/>
+        </w:rPr>
+        <w:t>báo</w:t>
+      </w:r>
+      <w:proofErr w:type="spellEnd"/>
+      <w:r>
+        <w:rPr>
+          <w:rFonts w:ascii="Helvetica" w:eastAsia="Times New Roman" w:hAnsi="Helvetica" w:cs="Helvetica"/>
+          <w:noProof w:val="0"/>
+          <w:color w:val="373E4D"/>
+          <w:sz w:val="18"/>
+          <w:szCs w:val="18"/>
+          <w:lang w:val="en-US"/>
+        </w:rPr>
+        <w:t xml:space="preserve"> </w:t>
+      </w:r>
+      <w:proofErr w:type="spellStart"/>
+      <w:r>
+        <w:rPr>
+          <w:rFonts w:ascii="Helvetica" w:eastAsia="Times New Roman" w:hAnsi="Helvetica" w:cs="Helvetica"/>
+          <w:noProof w:val="0"/>
+          <w:color w:val="373E4D"/>
+          <w:sz w:val="18"/>
+          <w:szCs w:val="18"/>
+          <w:lang w:val="en-US"/>
+        </w:rPr>
+        <w:t>đến</w:t>
+      </w:r>
+      <w:proofErr w:type="spellEnd"/>
+      <w:r>
+        <w:rPr>
+          <w:rFonts w:ascii="Helvetica" w:eastAsia="Times New Roman" w:hAnsi="Helvetica" w:cs="Helvetica"/>
+          <w:noProof w:val="0"/>
+          <w:color w:val="373E4D"/>
+          <w:sz w:val="18"/>
+          <w:szCs w:val="18"/>
+          <w:lang w:val="en-US"/>
+        </w:rPr>
+        <w:t xml:space="preserve"> </w:t>
+      </w:r>
+      <w:proofErr w:type="spellStart"/>
+      <w:r>
+        <w:rPr>
+          <w:rFonts w:ascii="Helvetica" w:eastAsia="Times New Roman" w:hAnsi="Helvetica" w:cs="Helvetica"/>
+          <w:noProof w:val="0"/>
+          <w:color w:val="373E4D"/>
+          <w:sz w:val="18"/>
+          <w:szCs w:val="18"/>
+          <w:lang w:val="en-US"/>
+        </w:rPr>
+        <w:t>cho</w:t>
+      </w:r>
+      <w:proofErr w:type="spellEnd"/>
+      <w:r>
+        <w:rPr>
+          <w:rFonts w:ascii="Helvetica" w:eastAsia="Times New Roman" w:hAnsi="Helvetica" w:cs="Helvetica"/>
+          <w:noProof w:val="0"/>
+          <w:color w:val="373E4D"/>
+          <w:sz w:val="18"/>
+          <w:szCs w:val="18"/>
+          <w:lang w:val="en-US"/>
+        </w:rPr>
+        <w:t xml:space="preserve"> driver</w:t>
+      </w:r>
+    </w:p>
+    <w:p>
+      <w:pPr>
+        <w:shd w:val="clear" w:color="auto" w:fill="FEFEFE"/>
+        <w:spacing w:after="0" w:line="240" w:lineRule="auto"/>
+        <w:rPr>
+          <w:rFonts w:ascii="Helvetica" w:eastAsia="Times New Roman" w:hAnsi="Helvetica" w:cs="Helvetica"/>
+          <w:noProof w:val="0"/>
+          <w:color w:val="373E4D"/>
+          <w:sz w:val="18"/>
+          <w:szCs w:val="18"/>
+          <w:lang w:val="en-US"/>
+        </w:rPr>
+      </w:pPr>
+    </w:p>
+    <w:p/>
+    <w:p/>
+    <w:p>
+      <w:pPr>
+        <w:pStyle w:val="NormalWeb"/>
+        <w:shd w:val="clear" w:color="auto" w:fill="FFFFFF"/>
+        <w:spacing w:before="0" w:beforeAutospacing="0" w:after="0" w:afterAutospacing="0"/>
+        <w:rPr>
+          <w:rFonts w:ascii="Helvetica" w:hAnsi="Helvetica" w:cs="Helvetica"/>
+          <w:color w:val="141823"/>
+          <w:sz w:val="20"/>
+          <w:szCs w:val="20"/>
+        </w:rPr>
+      </w:pPr>
+      <w:proofErr w:type="gramStart"/>
+      <w:r>
+        <w:rPr>
+          <w:rFonts w:ascii="Helvetica" w:hAnsi="Helvetica" w:cs="Helvetica"/>
+          <w:color w:val="141823"/>
+          <w:sz w:val="20"/>
+          <w:szCs w:val="20"/>
+        </w:rPr>
+        <w:t>city</w:t>
+      </w:r>
+      <w:proofErr w:type="gramEnd"/>
+      <w:r>
+        <w:rPr>
+          <w:rFonts w:ascii="Helvetica" w:hAnsi="Helvetica" w:cs="Helvetica"/>
+          <w:color w:val="141823"/>
+          <w:sz w:val="20"/>
+          <w:szCs w:val="20"/>
+        </w:rPr>
+        <w:t xml:space="preserve"> </w:t>
+      </w:r>
+      <w:proofErr w:type="spellStart"/>
+      <w:r>
+        <w:rPr>
+          <w:rFonts w:ascii="Helvetica" w:hAnsi="Helvetica" w:cs="Helvetica"/>
+          <w:color w:val="141823"/>
+          <w:sz w:val="20"/>
+          <w:szCs w:val="20"/>
+        </w:rPr>
+        <w:t>thì</w:t>
+      </w:r>
+      <w:proofErr w:type="spellEnd"/>
+      <w:r>
+        <w:rPr>
+          <w:rFonts w:ascii="Helvetica" w:hAnsi="Helvetica" w:cs="Helvetica"/>
+          <w:color w:val="141823"/>
+          <w:sz w:val="20"/>
+          <w:szCs w:val="20"/>
+        </w:rPr>
+        <w:t xml:space="preserve"> </w:t>
+      </w:r>
+      <w:proofErr w:type="spellStart"/>
+      <w:r>
+        <w:rPr>
+          <w:rFonts w:ascii="Helvetica" w:hAnsi="Helvetica" w:cs="Helvetica"/>
+          <w:color w:val="141823"/>
+          <w:sz w:val="20"/>
+          <w:szCs w:val="20"/>
+        </w:rPr>
+        <w:t>chạy</w:t>
+      </w:r>
+      <w:proofErr w:type="spellEnd"/>
+      <w:r>
+        <w:rPr>
+          <w:rFonts w:ascii="Helvetica" w:hAnsi="Helvetica" w:cs="Helvetica"/>
+          <w:color w:val="141823"/>
+          <w:sz w:val="20"/>
+          <w:szCs w:val="20"/>
+        </w:rPr>
+        <w:t xml:space="preserve"> service</w:t>
+      </w:r>
+    </w:p>
+    <w:p>
+      <w:pPr>
+        <w:pStyle w:val="NormalWeb"/>
+        <w:shd w:val="clear" w:color="auto" w:fill="FFFFFF"/>
+        <w:spacing w:before="150" w:beforeAutospacing="0" w:after="0" w:afterAutospacing="0"/>
+        <w:rPr>
+          <w:rFonts w:ascii="Helvetica" w:hAnsi="Helvetica" w:cs="Helvetica"/>
+          <w:color w:val="141823"/>
+          <w:sz w:val="20"/>
+          <w:szCs w:val="20"/>
+        </w:rPr>
+      </w:pPr>
+      <w:proofErr w:type="spellStart"/>
+      <w:proofErr w:type="gramStart"/>
+      <w:r>
+        <w:rPr>
+          <w:rFonts w:ascii="Helvetica" w:hAnsi="Helvetica" w:cs="Helvetica"/>
+          <w:color w:val="141823"/>
+          <w:sz w:val="20"/>
+          <w:szCs w:val="20"/>
+        </w:rPr>
+        <w:t>getCityName</w:t>
+      </w:r>
+      <w:proofErr w:type="spellEnd"/>
+      <w:proofErr w:type="gramEnd"/>
+    </w:p>
+    <w:p>
+      <w:pPr>
+        <w:pStyle w:val="NormalWeb"/>
+        <w:shd w:val="clear" w:color="auto" w:fill="FFFFFF"/>
+        <w:spacing w:before="150" w:beforeAutospacing="0" w:after="0" w:afterAutospacing="0"/>
+        <w:rPr>
+          <w:rFonts w:ascii="Helvetica" w:hAnsi="Helvetica" w:cs="Helvetica"/>
+          <w:color w:val="141823"/>
+          <w:sz w:val="20"/>
+          <w:szCs w:val="20"/>
+        </w:rPr>
+      </w:pPr>
+      <w:proofErr w:type="spellStart"/>
+      <w:proofErr w:type="gramStart"/>
+      <w:r>
+        <w:rPr>
+          <w:rFonts w:ascii="Helvetica" w:hAnsi="Helvetica" w:cs="Helvetica"/>
+          <w:color w:val="141823"/>
+          <w:sz w:val="20"/>
+          <w:szCs w:val="20"/>
+        </w:rPr>
+        <w:t>sau</w:t>
+      </w:r>
+      <w:proofErr w:type="spellEnd"/>
+      <w:proofErr w:type="gramEnd"/>
+      <w:r>
+        <w:rPr>
+          <w:rFonts w:ascii="Helvetica" w:hAnsi="Helvetica" w:cs="Helvetica"/>
+          <w:color w:val="141823"/>
+          <w:sz w:val="20"/>
+          <w:szCs w:val="20"/>
+        </w:rPr>
+        <w:t xml:space="preserve"> </w:t>
+      </w:r>
+      <w:proofErr w:type="spellStart"/>
+      <w:r>
+        <w:rPr>
+          <w:rFonts w:ascii="Helvetica" w:hAnsi="Helvetica" w:cs="Helvetica"/>
+          <w:color w:val="141823"/>
+          <w:sz w:val="20"/>
+          <w:szCs w:val="20"/>
+        </w:rPr>
+        <w:t>này</w:t>
+      </w:r>
+      <w:proofErr w:type="spellEnd"/>
+      <w:r>
+        <w:rPr>
+          <w:rFonts w:ascii="Helvetica" w:hAnsi="Helvetica" w:cs="Helvetica"/>
+          <w:color w:val="141823"/>
+          <w:sz w:val="20"/>
+          <w:szCs w:val="20"/>
+        </w:rPr>
+        <w:t xml:space="preserve"> </w:t>
+      </w:r>
+      <w:proofErr w:type="spellStart"/>
+      <w:r>
+        <w:rPr>
+          <w:rFonts w:ascii="Helvetica" w:hAnsi="Helvetica" w:cs="Helvetica"/>
+          <w:color w:val="141823"/>
+          <w:sz w:val="20"/>
+          <w:szCs w:val="20"/>
+        </w:rPr>
+        <w:t>tôi</w:t>
+      </w:r>
+      <w:proofErr w:type="spellEnd"/>
+      <w:r>
+        <w:rPr>
+          <w:rFonts w:ascii="Helvetica" w:hAnsi="Helvetica" w:cs="Helvetica"/>
+          <w:color w:val="141823"/>
+          <w:sz w:val="20"/>
+          <w:szCs w:val="20"/>
+        </w:rPr>
+        <w:t xml:space="preserve"> </w:t>
+      </w:r>
+      <w:proofErr w:type="spellStart"/>
+      <w:r>
+        <w:rPr>
+          <w:rFonts w:ascii="Helvetica" w:hAnsi="Helvetica" w:cs="Helvetica"/>
+          <w:color w:val="141823"/>
+          <w:sz w:val="20"/>
+          <w:szCs w:val="20"/>
+        </w:rPr>
+        <w:t>sẽ</w:t>
+      </w:r>
+      <w:proofErr w:type="spellEnd"/>
+      <w:r>
+        <w:rPr>
+          <w:rFonts w:ascii="Helvetica" w:hAnsi="Helvetica" w:cs="Helvetica"/>
+          <w:color w:val="141823"/>
+          <w:sz w:val="20"/>
+          <w:szCs w:val="20"/>
+        </w:rPr>
+        <w:t xml:space="preserve"> </w:t>
+      </w:r>
+      <w:proofErr w:type="spellStart"/>
+      <w:r>
+        <w:rPr>
+          <w:rFonts w:ascii="Helvetica" w:hAnsi="Helvetica" w:cs="Helvetica"/>
+          <w:color w:val="141823"/>
+          <w:sz w:val="20"/>
+          <w:szCs w:val="20"/>
+        </w:rPr>
+        <w:t>cho</w:t>
+      </w:r>
+      <w:proofErr w:type="spellEnd"/>
+      <w:r>
+        <w:rPr>
+          <w:rFonts w:ascii="Helvetica" w:hAnsi="Helvetica" w:cs="Helvetica"/>
+          <w:color w:val="141823"/>
+          <w:sz w:val="20"/>
+          <w:szCs w:val="20"/>
+        </w:rPr>
+        <w:t xml:space="preserve"> </w:t>
+      </w:r>
+      <w:proofErr w:type="spellStart"/>
+      <w:r>
+        <w:rPr>
+          <w:rFonts w:ascii="Helvetica" w:hAnsi="Helvetica" w:cs="Helvetica"/>
+          <w:color w:val="141823"/>
+          <w:sz w:val="20"/>
+          <w:szCs w:val="20"/>
+        </w:rPr>
+        <w:t>nó</w:t>
+      </w:r>
+      <w:proofErr w:type="spellEnd"/>
+      <w:r>
+        <w:rPr>
+          <w:rFonts w:ascii="Helvetica" w:hAnsi="Helvetica" w:cs="Helvetica"/>
+          <w:color w:val="141823"/>
+          <w:sz w:val="20"/>
+          <w:szCs w:val="20"/>
+        </w:rPr>
+        <w:t xml:space="preserve"> </w:t>
+      </w:r>
+      <w:proofErr w:type="spellStart"/>
+      <w:r>
+        <w:rPr>
+          <w:rFonts w:ascii="Helvetica" w:hAnsi="Helvetica" w:cs="Helvetica"/>
+          <w:color w:val="141823"/>
+          <w:sz w:val="20"/>
+          <w:szCs w:val="20"/>
+        </w:rPr>
+        <w:t>vào</w:t>
+      </w:r>
+      <w:proofErr w:type="spellEnd"/>
+      <w:r>
+        <w:rPr>
+          <w:rFonts w:ascii="Helvetica" w:hAnsi="Helvetica" w:cs="Helvetica"/>
+          <w:color w:val="141823"/>
+          <w:sz w:val="20"/>
+          <w:szCs w:val="20"/>
+        </w:rPr>
+        <w:t xml:space="preserve"> </w:t>
+      </w:r>
+      <w:proofErr w:type="spellStart"/>
+      <w:r>
+        <w:rPr>
+          <w:rFonts w:ascii="Helvetica" w:hAnsi="Helvetica" w:cs="Helvetica"/>
+          <w:color w:val="141823"/>
+          <w:sz w:val="20"/>
+          <w:szCs w:val="20"/>
+        </w:rPr>
+        <w:t>cái</w:t>
+      </w:r>
+      <w:proofErr w:type="spellEnd"/>
+    </w:p>
+    <w:p>
+      <w:pPr>
+        <w:pStyle w:val="NormalWeb"/>
+        <w:shd w:val="clear" w:color="auto" w:fill="FFFFFF"/>
+        <w:spacing w:before="150" w:beforeAutospacing="0" w:after="0" w:afterAutospacing="0"/>
+        <w:rPr>
+          <w:rFonts w:ascii="Helvetica" w:hAnsi="Helvetica" w:cs="Helvetica"/>
+          <w:color w:val="141823"/>
+          <w:sz w:val="20"/>
+          <w:szCs w:val="20"/>
+        </w:rPr>
+      </w:pPr>
+      <w:proofErr w:type="gramStart"/>
+      <w:r>
+        <w:rPr>
+          <w:rFonts w:ascii="Helvetica" w:hAnsi="Helvetica" w:cs="Helvetica"/>
+          <w:color w:val="141823"/>
+          <w:sz w:val="20"/>
+          <w:szCs w:val="20"/>
+        </w:rPr>
+        <w:t>login</w:t>
+      </w:r>
+      <w:proofErr w:type="gramEnd"/>
+    </w:p>
+    <w:p>
+      <w:pPr>
+        <w:pStyle w:val="NormalWeb"/>
+        <w:shd w:val="clear" w:color="auto" w:fill="FFFFFF"/>
+        <w:spacing w:before="150" w:beforeAutospacing="0" w:after="0" w:afterAutospacing="0"/>
+        <w:rPr>
+          <w:rFonts w:ascii="Helvetica" w:hAnsi="Helvetica" w:cs="Helvetica"/>
+          <w:color w:val="141823"/>
+          <w:sz w:val="20"/>
+          <w:szCs w:val="20"/>
+        </w:rPr>
+      </w:pPr>
+      <w:proofErr w:type="spellStart"/>
+      <w:proofErr w:type="gramStart"/>
+      <w:r>
+        <w:rPr>
+          <w:rFonts w:ascii="Helvetica" w:hAnsi="Helvetica" w:cs="Helvetica"/>
+          <w:color w:val="141823"/>
+          <w:sz w:val="20"/>
+          <w:szCs w:val="20"/>
+        </w:rPr>
+        <w:t>khi</w:t>
+      </w:r>
+      <w:proofErr w:type="spellEnd"/>
+      <w:proofErr w:type="gramEnd"/>
+      <w:r>
+        <w:rPr>
+          <w:rFonts w:ascii="Helvetica" w:hAnsi="Helvetica" w:cs="Helvetica"/>
+          <w:color w:val="141823"/>
+          <w:sz w:val="20"/>
+          <w:szCs w:val="20"/>
+        </w:rPr>
+        <w:t xml:space="preserve"> </w:t>
+      </w:r>
+      <w:proofErr w:type="spellStart"/>
+      <w:r>
+        <w:rPr>
+          <w:rFonts w:ascii="Helvetica" w:hAnsi="Helvetica" w:cs="Helvetica"/>
+          <w:color w:val="141823"/>
+          <w:sz w:val="20"/>
+          <w:szCs w:val="20"/>
+        </w:rPr>
+        <w:t>ông</w:t>
+      </w:r>
+      <w:proofErr w:type="spellEnd"/>
+      <w:r>
+        <w:rPr>
+          <w:rFonts w:ascii="Helvetica" w:hAnsi="Helvetica" w:cs="Helvetica"/>
+          <w:color w:val="141823"/>
+          <w:sz w:val="20"/>
+          <w:szCs w:val="20"/>
+        </w:rPr>
+        <w:t xml:space="preserve"> login</w:t>
+      </w:r>
+    </w:p>
+    <w:p>
+      <w:pPr>
+        <w:pStyle w:val="NormalWeb"/>
+        <w:shd w:val="clear" w:color="auto" w:fill="FFFFFF"/>
+        <w:spacing w:before="150" w:beforeAutospacing="0" w:after="0" w:afterAutospacing="0"/>
+        <w:rPr>
+          <w:rFonts w:ascii="Helvetica" w:hAnsi="Helvetica" w:cs="Helvetica"/>
+          <w:color w:val="141823"/>
+          <w:sz w:val="20"/>
+          <w:szCs w:val="20"/>
+        </w:rPr>
+      </w:pPr>
+      <w:proofErr w:type="spellStart"/>
+      <w:proofErr w:type="gramStart"/>
+      <w:r>
+        <w:rPr>
+          <w:rFonts w:ascii="Helvetica" w:hAnsi="Helvetica" w:cs="Helvetica"/>
+          <w:color w:val="141823"/>
+          <w:sz w:val="20"/>
+          <w:szCs w:val="20"/>
+        </w:rPr>
+        <w:t>mà</w:t>
+      </w:r>
+      <w:proofErr w:type="spellEnd"/>
+      <w:proofErr w:type="gramEnd"/>
+      <w:r>
+        <w:rPr>
+          <w:rFonts w:ascii="Helvetica" w:hAnsi="Helvetica" w:cs="Helvetica"/>
+          <w:color w:val="141823"/>
+          <w:sz w:val="20"/>
+          <w:szCs w:val="20"/>
+        </w:rPr>
+        <w:t xml:space="preserve"> </w:t>
+      </w:r>
+      <w:proofErr w:type="spellStart"/>
+      <w:r>
+        <w:rPr>
+          <w:rFonts w:ascii="Helvetica" w:hAnsi="Helvetica" w:cs="Helvetica"/>
+          <w:color w:val="141823"/>
+          <w:sz w:val="20"/>
+          <w:szCs w:val="20"/>
+        </w:rPr>
+        <w:t>có</w:t>
+      </w:r>
+      <w:proofErr w:type="spellEnd"/>
+      <w:r>
+        <w:rPr>
+          <w:rFonts w:ascii="Helvetica" w:hAnsi="Helvetica" w:cs="Helvetica"/>
+          <w:color w:val="141823"/>
+          <w:sz w:val="20"/>
+          <w:szCs w:val="20"/>
+        </w:rPr>
+        <w:t xml:space="preserve"> </w:t>
+      </w:r>
+      <w:proofErr w:type="spellStart"/>
+      <w:r>
+        <w:rPr>
+          <w:rFonts w:ascii="Helvetica" w:hAnsi="Helvetica" w:cs="Helvetica"/>
+          <w:color w:val="141823"/>
+          <w:sz w:val="20"/>
+          <w:szCs w:val="20"/>
+        </w:rPr>
+        <w:t>gửi</w:t>
+      </w:r>
+      <w:proofErr w:type="spellEnd"/>
+      <w:r>
+        <w:rPr>
+          <w:rFonts w:ascii="Helvetica" w:hAnsi="Helvetica" w:cs="Helvetica"/>
+          <w:color w:val="141823"/>
+          <w:sz w:val="20"/>
+          <w:szCs w:val="20"/>
+        </w:rPr>
+        <w:t xml:space="preserve"> </w:t>
+      </w:r>
+      <w:proofErr w:type="spellStart"/>
+      <w:r>
+        <w:rPr>
+          <w:rFonts w:ascii="Helvetica" w:hAnsi="Helvetica" w:cs="Helvetica"/>
+          <w:color w:val="141823"/>
+          <w:sz w:val="20"/>
+          <w:szCs w:val="20"/>
+        </w:rPr>
+        <w:t>ngôn</w:t>
+      </w:r>
+      <w:proofErr w:type="spellEnd"/>
+      <w:r>
+        <w:rPr>
+          <w:rFonts w:ascii="Helvetica" w:hAnsi="Helvetica" w:cs="Helvetica"/>
+          <w:color w:val="141823"/>
+          <w:sz w:val="20"/>
+          <w:szCs w:val="20"/>
+        </w:rPr>
+        <w:t xml:space="preserve"> </w:t>
+      </w:r>
+      <w:proofErr w:type="spellStart"/>
+      <w:r>
+        <w:rPr>
+          <w:rFonts w:ascii="Helvetica" w:hAnsi="Helvetica" w:cs="Helvetica"/>
+          <w:color w:val="141823"/>
+          <w:sz w:val="20"/>
+          <w:szCs w:val="20"/>
+        </w:rPr>
+        <w:t>ngữ</w:t>
+      </w:r>
+      <w:proofErr w:type="spellEnd"/>
+      <w:r>
+        <w:rPr>
+          <w:rFonts w:ascii="Helvetica" w:hAnsi="Helvetica" w:cs="Helvetica"/>
+          <w:color w:val="141823"/>
+          <w:sz w:val="20"/>
+          <w:szCs w:val="20"/>
+        </w:rPr>
+        <w:t xml:space="preserve"> </w:t>
+      </w:r>
+      <w:proofErr w:type="spellStart"/>
+      <w:r>
+        <w:rPr>
+          <w:rFonts w:ascii="Helvetica" w:hAnsi="Helvetica" w:cs="Helvetica"/>
+          <w:color w:val="141823"/>
+          <w:sz w:val="20"/>
+          <w:szCs w:val="20"/>
+        </w:rPr>
+        <w:t>lên</w:t>
+      </w:r>
+      <w:proofErr w:type="spellEnd"/>
+      <w:r>
+        <w:rPr>
+          <w:rFonts w:ascii="Helvetica" w:hAnsi="Helvetica" w:cs="Helvetica"/>
+          <w:color w:val="141823"/>
+          <w:sz w:val="20"/>
+          <w:szCs w:val="20"/>
+        </w:rPr>
+        <w:t xml:space="preserve"> </w:t>
+      </w:r>
+      <w:proofErr w:type="spellStart"/>
+      <w:r>
+        <w:rPr>
+          <w:rFonts w:ascii="Helvetica" w:hAnsi="Helvetica" w:cs="Helvetica"/>
+          <w:color w:val="141823"/>
+          <w:sz w:val="20"/>
+          <w:szCs w:val="20"/>
+        </w:rPr>
+        <w:t>thì</w:t>
+      </w:r>
+      <w:proofErr w:type="spellEnd"/>
+      <w:r>
+        <w:rPr>
+          <w:rFonts w:ascii="Helvetica" w:hAnsi="Helvetica" w:cs="Helvetica"/>
+          <w:color w:val="141823"/>
+          <w:sz w:val="20"/>
+          <w:szCs w:val="20"/>
+        </w:rPr>
+        <w:t xml:space="preserve"> </w:t>
+      </w:r>
+      <w:proofErr w:type="spellStart"/>
+      <w:r>
+        <w:rPr>
+          <w:rFonts w:ascii="Helvetica" w:hAnsi="Helvetica" w:cs="Helvetica"/>
+          <w:color w:val="141823"/>
+          <w:sz w:val="20"/>
+          <w:szCs w:val="20"/>
+        </w:rPr>
+        <w:t>sẽ</w:t>
+      </w:r>
+      <w:proofErr w:type="spellEnd"/>
+      <w:r>
+        <w:rPr>
+          <w:rFonts w:ascii="Helvetica" w:hAnsi="Helvetica" w:cs="Helvetica"/>
+          <w:color w:val="141823"/>
+          <w:sz w:val="20"/>
+          <w:szCs w:val="20"/>
+        </w:rPr>
+        <w:t xml:space="preserve"> </w:t>
+      </w:r>
+      <w:proofErr w:type="spellStart"/>
+      <w:r>
+        <w:rPr>
+          <w:rFonts w:ascii="Helvetica" w:hAnsi="Helvetica" w:cs="Helvetica"/>
+          <w:color w:val="141823"/>
+          <w:sz w:val="20"/>
+          <w:szCs w:val="20"/>
+        </w:rPr>
+        <w:t>không</w:t>
+      </w:r>
+      <w:proofErr w:type="spellEnd"/>
+      <w:r>
+        <w:rPr>
+          <w:rFonts w:ascii="Helvetica" w:hAnsi="Helvetica" w:cs="Helvetica"/>
+          <w:color w:val="141823"/>
+          <w:sz w:val="20"/>
+          <w:szCs w:val="20"/>
+        </w:rPr>
+        <w:t xml:space="preserve"> </w:t>
+      </w:r>
+      <w:proofErr w:type="spellStart"/>
+      <w:r>
+        <w:rPr>
+          <w:rFonts w:ascii="Helvetica" w:hAnsi="Helvetica" w:cs="Helvetica"/>
+          <w:color w:val="141823"/>
+          <w:sz w:val="20"/>
+          <w:szCs w:val="20"/>
+        </w:rPr>
+        <w:t>có</w:t>
+      </w:r>
+      <w:proofErr w:type="spellEnd"/>
+      <w:r>
+        <w:rPr>
+          <w:rFonts w:ascii="Helvetica" w:hAnsi="Helvetica" w:cs="Helvetica"/>
+          <w:color w:val="141823"/>
+          <w:sz w:val="20"/>
+          <w:szCs w:val="20"/>
+        </w:rPr>
+        <w:t xml:space="preserve"> city </w:t>
+      </w:r>
+      <w:proofErr w:type="spellStart"/>
+      <w:r>
+        <w:rPr>
+          <w:rFonts w:ascii="Helvetica" w:hAnsi="Helvetica" w:cs="Helvetica"/>
+          <w:color w:val="141823"/>
+          <w:sz w:val="20"/>
+          <w:szCs w:val="20"/>
+        </w:rPr>
+        <w:t>trả</w:t>
+      </w:r>
+      <w:proofErr w:type="spellEnd"/>
+      <w:r>
+        <w:rPr>
+          <w:rFonts w:ascii="Helvetica" w:hAnsi="Helvetica" w:cs="Helvetica"/>
+          <w:color w:val="141823"/>
+          <w:sz w:val="20"/>
+          <w:szCs w:val="20"/>
+        </w:rPr>
+        <w:t xml:space="preserve"> </w:t>
+      </w:r>
+      <w:proofErr w:type="spellStart"/>
+      <w:r>
+        <w:rPr>
+          <w:rFonts w:ascii="Helvetica" w:hAnsi="Helvetica" w:cs="Helvetica"/>
+          <w:color w:val="141823"/>
+          <w:sz w:val="20"/>
+          <w:szCs w:val="20"/>
+        </w:rPr>
+        <w:t>về</w:t>
+      </w:r>
+      <w:proofErr w:type="spellEnd"/>
+    </w:p>
+    <w:p/>
+    <w:p/>
+    <w:p>
+      <w:pPr>
+        <w:pStyle w:val="NormalWeb"/>
+        <w:shd w:val="clear" w:color="auto" w:fill="FFFFFF"/>
+        <w:spacing w:before="0" w:beforeAutospacing="0" w:after="0" w:afterAutospacing="0"/>
+        <w:rPr>
+          <w:rFonts w:ascii="Helvetica" w:hAnsi="Helvetica" w:cs="Helvetica"/>
+          <w:color w:val="141823"/>
+          <w:sz w:val="20"/>
+          <w:szCs w:val="20"/>
+        </w:rPr>
+      </w:pPr>
+      <w:proofErr w:type="spellStart"/>
+      <w:proofErr w:type="gramStart"/>
+      <w:r>
+        <w:rPr>
+          <w:rFonts w:ascii="Helvetica" w:hAnsi="Helvetica" w:cs="Helvetica"/>
+          <w:color w:val="141823"/>
+          <w:sz w:val="20"/>
+          <w:szCs w:val="20"/>
+        </w:rPr>
+        <w:t>cái</w:t>
+      </w:r>
+      <w:proofErr w:type="spellEnd"/>
+      <w:proofErr w:type="gramEnd"/>
+      <w:r>
+        <w:rPr>
+          <w:rFonts w:ascii="Helvetica" w:hAnsi="Helvetica" w:cs="Helvetica"/>
+          <w:color w:val="141823"/>
+          <w:sz w:val="20"/>
+          <w:szCs w:val="20"/>
+        </w:rPr>
+        <w:t xml:space="preserve"> </w:t>
+      </w:r>
+      <w:proofErr w:type="spellStart"/>
+      <w:r>
+        <w:rPr>
+          <w:rFonts w:ascii="Helvetica" w:hAnsi="Helvetica" w:cs="Helvetica"/>
+          <w:color w:val="141823"/>
+          <w:sz w:val="20"/>
+          <w:szCs w:val="20"/>
+        </w:rPr>
+        <w:t>đấy</w:t>
+      </w:r>
+      <w:proofErr w:type="spellEnd"/>
+      <w:r>
+        <w:rPr>
+          <w:rFonts w:ascii="Helvetica" w:hAnsi="Helvetica" w:cs="Helvetica"/>
+          <w:color w:val="141823"/>
+          <w:sz w:val="20"/>
+          <w:szCs w:val="20"/>
+        </w:rPr>
+        <w:t xml:space="preserve"> </w:t>
+      </w:r>
+      <w:proofErr w:type="spellStart"/>
+      <w:r>
+        <w:rPr>
+          <w:rFonts w:ascii="Helvetica" w:hAnsi="Helvetica" w:cs="Helvetica"/>
+          <w:color w:val="141823"/>
+          <w:sz w:val="20"/>
+          <w:szCs w:val="20"/>
+        </w:rPr>
+        <w:t>thì</w:t>
+      </w:r>
+      <w:proofErr w:type="spellEnd"/>
+    </w:p>
+    <w:p>
+      <w:pPr>
+        <w:pStyle w:val="NormalWeb"/>
+        <w:shd w:val="clear" w:color="auto" w:fill="FFFFFF"/>
+        <w:spacing w:before="150" w:beforeAutospacing="0" w:after="0" w:afterAutospacing="0"/>
+        <w:rPr>
+          <w:rFonts w:ascii="Helvetica" w:hAnsi="Helvetica" w:cs="Helvetica"/>
+          <w:color w:val="141823"/>
+          <w:sz w:val="20"/>
+          <w:szCs w:val="20"/>
+        </w:rPr>
+      </w:pPr>
+      <w:proofErr w:type="spellStart"/>
+      <w:proofErr w:type="gramStart"/>
+      <w:r>
+        <w:rPr>
+          <w:rFonts w:ascii="Helvetica" w:hAnsi="Helvetica" w:cs="Helvetica"/>
+          <w:color w:val="141823"/>
+          <w:sz w:val="20"/>
+          <w:szCs w:val="20"/>
+        </w:rPr>
+        <w:t>trong</w:t>
+      </w:r>
+      <w:proofErr w:type="spellEnd"/>
+      <w:proofErr w:type="gramEnd"/>
+      <w:r>
+        <w:rPr>
+          <w:rFonts w:ascii="Helvetica" w:hAnsi="Helvetica" w:cs="Helvetica"/>
+          <w:color w:val="141823"/>
+          <w:sz w:val="20"/>
+          <w:szCs w:val="20"/>
+        </w:rPr>
+        <w:t xml:space="preserve"> </w:t>
+      </w:r>
+      <w:proofErr w:type="spellStart"/>
+      <w:r>
+        <w:rPr>
+          <w:rFonts w:ascii="Helvetica" w:hAnsi="Helvetica" w:cs="Helvetica"/>
+          <w:color w:val="141823"/>
+          <w:sz w:val="20"/>
+          <w:szCs w:val="20"/>
+        </w:rPr>
+        <w:t>cái</w:t>
+      </w:r>
+      <w:proofErr w:type="spellEnd"/>
+      <w:r>
+        <w:rPr>
+          <w:rFonts w:ascii="Helvetica" w:hAnsi="Helvetica" w:cs="Helvetica"/>
+          <w:color w:val="141823"/>
+          <w:sz w:val="20"/>
+          <w:szCs w:val="20"/>
+        </w:rPr>
+        <w:t xml:space="preserve"> geocoder</w:t>
+      </w:r>
+    </w:p>
+    <w:p>
+      <w:pPr>
+        <w:pStyle w:val="NormalWeb"/>
+        <w:shd w:val="clear" w:color="auto" w:fill="FFFFFF"/>
+        <w:spacing w:before="150" w:beforeAutospacing="0" w:after="0" w:afterAutospacing="0"/>
+        <w:rPr>
+          <w:rFonts w:ascii="Helvetica" w:hAnsi="Helvetica" w:cs="Helvetica"/>
+          <w:color w:val="141823"/>
+          <w:sz w:val="20"/>
+          <w:szCs w:val="20"/>
+        </w:rPr>
+      </w:pPr>
+      <w:proofErr w:type="spellStart"/>
+      <w:proofErr w:type="gramStart"/>
+      <w:r>
+        <w:rPr>
+          <w:rFonts w:ascii="Helvetica" w:hAnsi="Helvetica" w:cs="Helvetica"/>
+          <w:color w:val="141823"/>
+          <w:sz w:val="20"/>
+          <w:szCs w:val="20"/>
+        </w:rPr>
+        <w:t>cái</w:t>
+      </w:r>
+      <w:proofErr w:type="spellEnd"/>
+      <w:proofErr w:type="gramEnd"/>
+      <w:r>
+        <w:rPr>
+          <w:rFonts w:ascii="Helvetica" w:hAnsi="Helvetica" w:cs="Helvetica"/>
+          <w:color w:val="141823"/>
+          <w:sz w:val="20"/>
+          <w:szCs w:val="20"/>
+        </w:rPr>
+        <w:t xml:space="preserve"> </w:t>
+      </w:r>
+      <w:proofErr w:type="spellStart"/>
+      <w:r>
+        <w:rPr>
+          <w:rFonts w:ascii="Helvetica" w:hAnsi="Helvetica" w:cs="Helvetica"/>
+          <w:color w:val="141823"/>
+          <w:sz w:val="20"/>
+          <w:szCs w:val="20"/>
+        </w:rPr>
+        <w:t>trả</w:t>
+      </w:r>
+      <w:proofErr w:type="spellEnd"/>
+      <w:r>
+        <w:rPr>
+          <w:rFonts w:ascii="Helvetica" w:hAnsi="Helvetica" w:cs="Helvetica"/>
+          <w:color w:val="141823"/>
+          <w:sz w:val="20"/>
+          <w:szCs w:val="20"/>
+        </w:rPr>
+        <w:t xml:space="preserve"> </w:t>
+      </w:r>
+      <w:proofErr w:type="spellStart"/>
+      <w:r>
+        <w:rPr>
+          <w:rFonts w:ascii="Helvetica" w:hAnsi="Helvetica" w:cs="Helvetica"/>
+          <w:color w:val="141823"/>
+          <w:sz w:val="20"/>
+          <w:szCs w:val="20"/>
+        </w:rPr>
+        <w:t>về</w:t>
+      </w:r>
+      <w:proofErr w:type="spellEnd"/>
+      <w:r>
+        <w:rPr>
+          <w:rFonts w:ascii="Helvetica" w:hAnsi="Helvetica" w:cs="Helvetica"/>
+          <w:color w:val="141823"/>
+          <w:sz w:val="20"/>
+          <w:szCs w:val="20"/>
+        </w:rPr>
+        <w:t xml:space="preserve"> </w:t>
+      </w:r>
+      <w:proofErr w:type="spellStart"/>
+      <w:r>
+        <w:rPr>
+          <w:rFonts w:ascii="Helvetica" w:hAnsi="Helvetica" w:cs="Helvetica"/>
+          <w:color w:val="141823"/>
+          <w:sz w:val="20"/>
+          <w:szCs w:val="20"/>
+        </w:rPr>
+        <w:t>thứ</w:t>
+      </w:r>
+      <w:proofErr w:type="spellEnd"/>
+      <w:r>
+        <w:rPr>
+          <w:rFonts w:ascii="Helvetica" w:hAnsi="Helvetica" w:cs="Helvetica"/>
+          <w:color w:val="141823"/>
+          <w:sz w:val="20"/>
+          <w:szCs w:val="20"/>
+        </w:rPr>
+        <w:t xml:space="preserve"> 2</w:t>
+      </w:r>
+    </w:p>
+    <w:p>
+      <w:pPr>
+        <w:pStyle w:val="NormalWeb"/>
+        <w:shd w:val="clear" w:color="auto" w:fill="FFFFFF"/>
+        <w:spacing w:before="150" w:beforeAutospacing="0" w:after="0" w:afterAutospacing="0"/>
+        <w:rPr>
+          <w:rFonts w:ascii="Helvetica" w:hAnsi="Helvetica" w:cs="Helvetica"/>
+          <w:color w:val="141823"/>
+          <w:sz w:val="20"/>
+          <w:szCs w:val="20"/>
+        </w:rPr>
+      </w:pPr>
+      <w:proofErr w:type="spellStart"/>
+      <w:proofErr w:type="gramStart"/>
+      <w:r>
+        <w:rPr>
+          <w:rFonts w:ascii="Helvetica" w:hAnsi="Helvetica" w:cs="Helvetica"/>
+          <w:color w:val="141823"/>
+          <w:sz w:val="20"/>
+          <w:szCs w:val="20"/>
+        </w:rPr>
+        <w:t>sau</w:t>
+      </w:r>
+      <w:proofErr w:type="spellEnd"/>
+      <w:proofErr w:type="gramEnd"/>
+      <w:r>
+        <w:rPr>
+          <w:rFonts w:ascii="Helvetica" w:hAnsi="Helvetica" w:cs="Helvetica"/>
+          <w:color w:val="141823"/>
+          <w:sz w:val="20"/>
+          <w:szCs w:val="20"/>
+        </w:rPr>
+        <w:t xml:space="preserve"> country</w:t>
+      </w:r>
+    </w:p>
+    <w:p>
+      <w:pPr>
+        <w:pStyle w:val="NormalWeb"/>
+        <w:shd w:val="clear" w:color="auto" w:fill="FFFFFF"/>
+        <w:spacing w:before="150" w:beforeAutospacing="0" w:after="0" w:afterAutospacing="0"/>
+        <w:rPr>
+          <w:rFonts w:ascii="Helvetica" w:hAnsi="Helvetica" w:cs="Helvetica"/>
+          <w:color w:val="141823"/>
+          <w:sz w:val="20"/>
+          <w:szCs w:val="20"/>
+        </w:rPr>
+      </w:pPr>
+      <w:proofErr w:type="spellStart"/>
+      <w:proofErr w:type="gramStart"/>
+      <w:r>
+        <w:rPr>
+          <w:rFonts w:ascii="Helvetica" w:hAnsi="Helvetica" w:cs="Helvetica"/>
+          <w:color w:val="141823"/>
+          <w:sz w:val="20"/>
+          <w:szCs w:val="20"/>
+        </w:rPr>
+        <w:t>là</w:t>
+      </w:r>
+      <w:proofErr w:type="spellEnd"/>
+      <w:proofErr w:type="gramEnd"/>
+      <w:r>
+        <w:rPr>
+          <w:rFonts w:ascii="Helvetica" w:hAnsi="Helvetica" w:cs="Helvetica"/>
+          <w:color w:val="141823"/>
+          <w:sz w:val="20"/>
+          <w:szCs w:val="20"/>
+        </w:rPr>
+        <w:t xml:space="preserve"> </w:t>
+      </w:r>
+      <w:proofErr w:type="spellStart"/>
+      <w:r>
+        <w:rPr>
+          <w:rFonts w:ascii="Helvetica" w:hAnsi="Helvetica" w:cs="Helvetica"/>
+          <w:color w:val="141823"/>
+          <w:sz w:val="20"/>
+          <w:szCs w:val="20"/>
+        </w:rPr>
+        <w:t>tỉnh</w:t>
+      </w:r>
+      <w:proofErr w:type="spellEnd"/>
+    </w:p>
+    <w:p>
+      <w:pPr>
+        <w:pStyle w:val="NormalWeb"/>
+        <w:shd w:val="clear" w:color="auto" w:fill="FFFFFF"/>
+        <w:spacing w:before="0" w:beforeAutospacing="0" w:after="0" w:afterAutospacing="0"/>
+        <w:rPr>
+          <w:rFonts w:ascii="Helvetica" w:hAnsi="Helvetica" w:cs="Helvetica"/>
+          <w:color w:val="141823"/>
+          <w:sz w:val="20"/>
+          <w:szCs w:val="20"/>
+        </w:rPr>
+      </w:pPr>
+      <w:proofErr w:type="spellStart"/>
+      <w:proofErr w:type="gramStart"/>
+      <w:r>
+        <w:rPr>
+          <w:rFonts w:ascii="Helvetica" w:hAnsi="Helvetica" w:cs="Helvetica"/>
+          <w:color w:val="141823"/>
+          <w:sz w:val="20"/>
+          <w:szCs w:val="20"/>
+        </w:rPr>
+        <w:t>ỉnh</w:t>
+      </w:r>
+      <w:proofErr w:type="spellEnd"/>
+      <w:proofErr w:type="gramEnd"/>
+      <w:r>
+        <w:rPr>
+          <w:rFonts w:ascii="Helvetica" w:hAnsi="Helvetica" w:cs="Helvetica"/>
+          <w:color w:val="141823"/>
+          <w:sz w:val="20"/>
+          <w:szCs w:val="20"/>
+        </w:rPr>
+        <w:t xml:space="preserve"> ở </w:t>
+      </w:r>
+      <w:proofErr w:type="spellStart"/>
+      <w:r>
+        <w:rPr>
+          <w:rFonts w:ascii="Helvetica" w:hAnsi="Helvetica" w:cs="Helvetica"/>
+          <w:color w:val="141823"/>
+          <w:sz w:val="20"/>
+          <w:szCs w:val="20"/>
+        </w:rPr>
+        <w:t>đây</w:t>
+      </w:r>
+      <w:proofErr w:type="spellEnd"/>
+      <w:r>
+        <w:rPr>
+          <w:rFonts w:ascii="Helvetica" w:hAnsi="Helvetica" w:cs="Helvetica"/>
+          <w:color w:val="141823"/>
+          <w:sz w:val="20"/>
+          <w:szCs w:val="20"/>
+        </w:rPr>
+        <w:t xml:space="preserve"> </w:t>
+      </w:r>
+      <w:proofErr w:type="spellStart"/>
+      <w:r>
+        <w:rPr>
+          <w:rFonts w:ascii="Helvetica" w:hAnsi="Helvetica" w:cs="Helvetica"/>
+          <w:color w:val="141823"/>
+          <w:sz w:val="20"/>
+          <w:szCs w:val="20"/>
+        </w:rPr>
+        <w:t>có</w:t>
+      </w:r>
+      <w:proofErr w:type="spellEnd"/>
+      <w:r>
+        <w:rPr>
+          <w:rFonts w:ascii="Helvetica" w:hAnsi="Helvetica" w:cs="Helvetica"/>
+          <w:color w:val="141823"/>
+          <w:sz w:val="20"/>
+          <w:szCs w:val="20"/>
+        </w:rPr>
+        <w:t xml:space="preserve"> </w:t>
+      </w:r>
+      <w:proofErr w:type="spellStart"/>
+      <w:r>
+        <w:rPr>
+          <w:rFonts w:ascii="Helvetica" w:hAnsi="Helvetica" w:cs="Helvetica"/>
+          <w:color w:val="141823"/>
+          <w:sz w:val="20"/>
+          <w:szCs w:val="20"/>
+        </w:rPr>
+        <w:t>thể</w:t>
+      </w:r>
+      <w:proofErr w:type="spellEnd"/>
+      <w:r>
+        <w:rPr>
+          <w:rFonts w:ascii="Helvetica" w:hAnsi="Helvetica" w:cs="Helvetica"/>
+          <w:color w:val="141823"/>
+          <w:sz w:val="20"/>
+          <w:szCs w:val="20"/>
+        </w:rPr>
+        <w:t xml:space="preserve"> </w:t>
+      </w:r>
+      <w:proofErr w:type="spellStart"/>
+      <w:r>
+        <w:rPr>
+          <w:rFonts w:ascii="Helvetica" w:hAnsi="Helvetica" w:cs="Helvetica"/>
+          <w:color w:val="141823"/>
+          <w:sz w:val="20"/>
+          <w:szCs w:val="20"/>
+        </w:rPr>
+        <w:t>là</w:t>
+      </w:r>
+      <w:proofErr w:type="spellEnd"/>
+      <w:r>
+        <w:rPr>
+          <w:rFonts w:ascii="Helvetica" w:hAnsi="Helvetica" w:cs="Helvetica"/>
+          <w:color w:val="141823"/>
+          <w:sz w:val="20"/>
+          <w:szCs w:val="20"/>
+        </w:rPr>
+        <w:t xml:space="preserve"> </w:t>
+      </w:r>
+      <w:proofErr w:type="spellStart"/>
+      <w:r>
+        <w:rPr>
+          <w:rFonts w:ascii="Helvetica" w:hAnsi="Helvetica" w:cs="Helvetica"/>
+          <w:color w:val="141823"/>
+          <w:sz w:val="20"/>
+          <w:szCs w:val="20"/>
+        </w:rPr>
+        <w:t>Hà</w:t>
+      </w:r>
+      <w:proofErr w:type="spellEnd"/>
+      <w:r>
+        <w:rPr>
+          <w:rFonts w:ascii="Helvetica" w:hAnsi="Helvetica" w:cs="Helvetica"/>
+          <w:color w:val="141823"/>
+          <w:sz w:val="20"/>
+          <w:szCs w:val="20"/>
+        </w:rPr>
+        <w:t xml:space="preserve"> </w:t>
+      </w:r>
+      <w:proofErr w:type="spellStart"/>
+      <w:r>
+        <w:rPr>
+          <w:rFonts w:ascii="Helvetica" w:hAnsi="Helvetica" w:cs="Helvetica"/>
+          <w:color w:val="141823"/>
+          <w:sz w:val="20"/>
+          <w:szCs w:val="20"/>
+        </w:rPr>
+        <w:t>nội</w:t>
+      </w:r>
+      <w:proofErr w:type="spellEnd"/>
+      <w:r>
+        <w:rPr>
+          <w:rFonts w:ascii="Helvetica" w:hAnsi="Helvetica" w:cs="Helvetica"/>
+          <w:color w:val="141823"/>
+          <w:sz w:val="20"/>
+          <w:szCs w:val="20"/>
+        </w:rPr>
+        <w:t xml:space="preserve">, </w:t>
+      </w:r>
+      <w:proofErr w:type="spellStart"/>
+      <w:r>
+        <w:rPr>
+          <w:rFonts w:ascii="Helvetica" w:hAnsi="Helvetica" w:cs="Helvetica"/>
+          <w:color w:val="141823"/>
+          <w:sz w:val="20"/>
+          <w:szCs w:val="20"/>
+        </w:rPr>
+        <w:t>hải</w:t>
+      </w:r>
+      <w:proofErr w:type="spellEnd"/>
+      <w:r>
+        <w:rPr>
+          <w:rFonts w:ascii="Helvetica" w:hAnsi="Helvetica" w:cs="Helvetica"/>
+          <w:color w:val="141823"/>
+          <w:sz w:val="20"/>
+          <w:szCs w:val="20"/>
+        </w:rPr>
+        <w:t xml:space="preserve"> </w:t>
+      </w:r>
+      <w:proofErr w:type="spellStart"/>
+      <w:r>
+        <w:rPr>
+          <w:rFonts w:ascii="Helvetica" w:hAnsi="Helvetica" w:cs="Helvetica"/>
+          <w:color w:val="141823"/>
+          <w:sz w:val="20"/>
+          <w:szCs w:val="20"/>
+        </w:rPr>
+        <w:t>phòng</w:t>
+      </w:r>
+      <w:proofErr w:type="spellEnd"/>
+      <w:r>
+        <w:rPr>
+          <w:rFonts w:ascii="Helvetica" w:hAnsi="Helvetica" w:cs="Helvetica"/>
+          <w:color w:val="141823"/>
+          <w:sz w:val="20"/>
+          <w:szCs w:val="20"/>
+        </w:rPr>
+        <w:t xml:space="preserve">, </w:t>
+      </w:r>
+      <w:proofErr w:type="spellStart"/>
+      <w:r>
+        <w:rPr>
+          <w:rFonts w:ascii="Helvetica" w:hAnsi="Helvetica" w:cs="Helvetica"/>
+          <w:color w:val="141823"/>
+          <w:sz w:val="20"/>
+          <w:szCs w:val="20"/>
+        </w:rPr>
+        <w:t>Hồ</w:t>
+      </w:r>
+      <w:proofErr w:type="spellEnd"/>
+      <w:r>
+        <w:rPr>
+          <w:rFonts w:ascii="Helvetica" w:hAnsi="Helvetica" w:cs="Helvetica"/>
+          <w:color w:val="141823"/>
+          <w:sz w:val="20"/>
+          <w:szCs w:val="20"/>
+        </w:rPr>
+        <w:t xml:space="preserve"> </w:t>
+      </w:r>
+      <w:proofErr w:type="spellStart"/>
+      <w:r>
+        <w:rPr>
+          <w:rFonts w:ascii="Helvetica" w:hAnsi="Helvetica" w:cs="Helvetica"/>
+          <w:color w:val="141823"/>
+          <w:sz w:val="20"/>
+          <w:szCs w:val="20"/>
+        </w:rPr>
+        <w:t>chí</w:t>
+      </w:r>
+      <w:proofErr w:type="spellEnd"/>
+      <w:r>
+        <w:rPr>
+          <w:rFonts w:ascii="Helvetica" w:hAnsi="Helvetica" w:cs="Helvetica"/>
+          <w:color w:val="141823"/>
+          <w:sz w:val="20"/>
+          <w:szCs w:val="20"/>
+        </w:rPr>
+        <w:t xml:space="preserve"> minh</w:t>
+      </w:r>
+    </w:p>
+    <w:p>
+      <w:pPr>
+        <w:pStyle w:val="NormalWeb"/>
+        <w:shd w:val="clear" w:color="auto" w:fill="FFFFFF"/>
+        <w:spacing w:before="150" w:beforeAutospacing="0" w:after="0" w:afterAutospacing="0"/>
+        <w:rPr>
+          <w:rFonts w:ascii="Helvetica" w:hAnsi="Helvetica" w:cs="Helvetica"/>
+          <w:color w:val="141823"/>
+          <w:sz w:val="20"/>
+          <w:szCs w:val="20"/>
+        </w:rPr>
+      </w:pPr>
+      <w:proofErr w:type="spellStart"/>
+      <w:proofErr w:type="gramStart"/>
+      <w:r>
+        <w:rPr>
+          <w:rFonts w:ascii="Helvetica" w:hAnsi="Helvetica" w:cs="Helvetica"/>
+          <w:color w:val="141823"/>
+          <w:sz w:val="20"/>
+          <w:szCs w:val="20"/>
+        </w:rPr>
+        <w:lastRenderedPageBreak/>
+        <w:t>cái</w:t>
+      </w:r>
+      <w:proofErr w:type="spellEnd"/>
+      <w:proofErr w:type="gramEnd"/>
+      <w:r>
+        <w:rPr>
+          <w:rFonts w:ascii="Helvetica" w:hAnsi="Helvetica" w:cs="Helvetica"/>
+          <w:color w:val="141823"/>
+          <w:sz w:val="20"/>
+          <w:szCs w:val="20"/>
+        </w:rPr>
+        <w:t xml:space="preserve"> </w:t>
+      </w:r>
+      <w:proofErr w:type="spellStart"/>
+      <w:r>
+        <w:rPr>
+          <w:rFonts w:ascii="Helvetica" w:hAnsi="Helvetica" w:cs="Helvetica"/>
+          <w:color w:val="141823"/>
+          <w:sz w:val="20"/>
+          <w:szCs w:val="20"/>
+        </w:rPr>
+        <w:t>trả</w:t>
+      </w:r>
+      <w:proofErr w:type="spellEnd"/>
+      <w:r>
+        <w:rPr>
+          <w:rFonts w:ascii="Helvetica" w:hAnsi="Helvetica" w:cs="Helvetica"/>
+          <w:color w:val="141823"/>
+          <w:sz w:val="20"/>
+          <w:szCs w:val="20"/>
+        </w:rPr>
+        <w:t xml:space="preserve"> </w:t>
+      </w:r>
+      <w:proofErr w:type="spellStart"/>
+      <w:r>
+        <w:rPr>
+          <w:rFonts w:ascii="Helvetica" w:hAnsi="Helvetica" w:cs="Helvetica"/>
+          <w:color w:val="141823"/>
+          <w:sz w:val="20"/>
+          <w:szCs w:val="20"/>
+        </w:rPr>
+        <w:t>về</w:t>
+      </w:r>
+      <w:proofErr w:type="spellEnd"/>
+      <w:r>
+        <w:rPr>
+          <w:rFonts w:ascii="Helvetica" w:hAnsi="Helvetica" w:cs="Helvetica"/>
+          <w:color w:val="141823"/>
+          <w:sz w:val="20"/>
+          <w:szCs w:val="20"/>
+        </w:rPr>
+        <w:t xml:space="preserve"> </w:t>
+      </w:r>
+      <w:proofErr w:type="spellStart"/>
+      <w:r>
+        <w:rPr>
+          <w:rFonts w:ascii="Helvetica" w:hAnsi="Helvetica" w:cs="Helvetica"/>
+          <w:color w:val="141823"/>
+          <w:sz w:val="20"/>
+          <w:szCs w:val="20"/>
+        </w:rPr>
+        <w:t>cuối</w:t>
+      </w:r>
+      <w:proofErr w:type="spellEnd"/>
+      <w:r>
+        <w:rPr>
+          <w:rFonts w:ascii="Helvetica" w:hAnsi="Helvetica" w:cs="Helvetica"/>
+          <w:color w:val="141823"/>
+          <w:sz w:val="20"/>
+          <w:szCs w:val="20"/>
+        </w:rPr>
+        <w:t xml:space="preserve"> </w:t>
+      </w:r>
+      <w:proofErr w:type="spellStart"/>
+      <w:r>
+        <w:rPr>
+          <w:rFonts w:ascii="Helvetica" w:hAnsi="Helvetica" w:cs="Helvetica"/>
+          <w:color w:val="141823"/>
+          <w:sz w:val="20"/>
+          <w:szCs w:val="20"/>
+        </w:rPr>
+        <w:t>cùng</w:t>
+      </w:r>
+      <w:proofErr w:type="spellEnd"/>
+      <w:r>
+        <w:rPr>
+          <w:rFonts w:ascii="Helvetica" w:hAnsi="Helvetica" w:cs="Helvetica"/>
+          <w:color w:val="141823"/>
+          <w:sz w:val="20"/>
+          <w:szCs w:val="20"/>
+        </w:rPr>
+        <w:t xml:space="preserve"> </w:t>
+      </w:r>
+      <w:proofErr w:type="spellStart"/>
+      <w:r>
+        <w:rPr>
+          <w:rFonts w:ascii="Helvetica" w:hAnsi="Helvetica" w:cs="Helvetica"/>
+          <w:color w:val="141823"/>
+          <w:sz w:val="20"/>
+          <w:szCs w:val="20"/>
+        </w:rPr>
+        <w:t>thứ</w:t>
+      </w:r>
+      <w:proofErr w:type="spellEnd"/>
+      <w:r>
+        <w:rPr>
+          <w:rFonts w:ascii="Helvetica" w:hAnsi="Helvetica" w:cs="Helvetica"/>
+          <w:color w:val="141823"/>
+          <w:sz w:val="20"/>
+          <w:szCs w:val="20"/>
+        </w:rPr>
+        <w:t xml:space="preserve"> 2</w:t>
+      </w:r>
+    </w:p>
+    <w:p>
+      <w:pPr>
+        <w:pStyle w:val="NormalWeb"/>
+        <w:shd w:val="clear" w:color="auto" w:fill="FFFFFF"/>
+        <w:spacing w:before="150" w:beforeAutospacing="0" w:after="0" w:afterAutospacing="0"/>
+        <w:rPr>
+          <w:rFonts w:ascii="Helvetica" w:hAnsi="Helvetica" w:cs="Helvetica"/>
+          <w:color w:val="141823"/>
+          <w:sz w:val="20"/>
+          <w:szCs w:val="20"/>
+        </w:rPr>
+      </w:pPr>
+      <w:proofErr w:type="gramStart"/>
+      <w:r>
+        <w:rPr>
+          <w:rFonts w:ascii="Helvetica" w:hAnsi="Helvetica" w:cs="Helvetica"/>
+          <w:color w:val="141823"/>
+          <w:sz w:val="20"/>
+          <w:szCs w:val="20"/>
+        </w:rPr>
+        <w:t>uh</w:t>
+      </w:r>
+      <w:proofErr w:type="gramEnd"/>
+    </w:p>
+    <w:p>
+      <w:pPr>
+        <w:pStyle w:val="NormalWeb"/>
+        <w:shd w:val="clear" w:color="auto" w:fill="FFFFFF"/>
+        <w:spacing w:before="150" w:beforeAutospacing="0" w:after="0" w:afterAutospacing="0"/>
+        <w:rPr>
+          <w:rFonts w:ascii="Helvetica" w:hAnsi="Helvetica" w:cs="Helvetica"/>
+          <w:color w:val="141823"/>
+          <w:sz w:val="20"/>
+          <w:szCs w:val="20"/>
+        </w:rPr>
+      </w:pPr>
+      <w:proofErr w:type="spellStart"/>
+      <w:proofErr w:type="gramStart"/>
+      <w:r>
+        <w:rPr>
+          <w:rFonts w:ascii="Helvetica" w:hAnsi="Helvetica" w:cs="Helvetica"/>
+          <w:color w:val="141823"/>
+          <w:sz w:val="20"/>
+          <w:szCs w:val="20"/>
+        </w:rPr>
+        <w:t>dựa</w:t>
+      </w:r>
+      <w:proofErr w:type="spellEnd"/>
+      <w:proofErr w:type="gramEnd"/>
+      <w:r>
+        <w:rPr>
+          <w:rFonts w:ascii="Helvetica" w:hAnsi="Helvetica" w:cs="Helvetica"/>
+          <w:color w:val="141823"/>
+          <w:sz w:val="20"/>
+          <w:szCs w:val="20"/>
+        </w:rPr>
+        <w:t xml:space="preserve"> </w:t>
+      </w:r>
+      <w:proofErr w:type="spellStart"/>
+      <w:r>
+        <w:rPr>
+          <w:rFonts w:ascii="Helvetica" w:hAnsi="Helvetica" w:cs="Helvetica"/>
+          <w:color w:val="141823"/>
+          <w:sz w:val="20"/>
+          <w:szCs w:val="20"/>
+        </w:rPr>
+        <w:t>vào</w:t>
+      </w:r>
+      <w:proofErr w:type="spellEnd"/>
+      <w:r>
+        <w:rPr>
+          <w:rFonts w:ascii="Helvetica" w:hAnsi="Helvetica" w:cs="Helvetica"/>
+          <w:color w:val="141823"/>
+          <w:sz w:val="20"/>
+          <w:szCs w:val="20"/>
+        </w:rPr>
+        <w:t xml:space="preserve"> </w:t>
+      </w:r>
+      <w:proofErr w:type="spellStart"/>
+      <w:r>
+        <w:rPr>
+          <w:rFonts w:ascii="Helvetica" w:hAnsi="Helvetica" w:cs="Helvetica"/>
+          <w:color w:val="141823"/>
+          <w:sz w:val="20"/>
+          <w:szCs w:val="20"/>
+        </w:rPr>
+        <w:t>cái</w:t>
+      </w:r>
+      <w:proofErr w:type="spellEnd"/>
+      <w:r>
+        <w:rPr>
+          <w:rFonts w:ascii="Helvetica" w:hAnsi="Helvetica" w:cs="Helvetica"/>
+          <w:color w:val="141823"/>
+          <w:sz w:val="20"/>
+          <w:szCs w:val="20"/>
+        </w:rPr>
+        <w:t xml:space="preserve"> </w:t>
+      </w:r>
+      <w:proofErr w:type="spellStart"/>
+      <w:r>
+        <w:rPr>
+          <w:rFonts w:ascii="Helvetica" w:hAnsi="Helvetica" w:cs="Helvetica"/>
+          <w:color w:val="141823"/>
+          <w:sz w:val="20"/>
+          <w:szCs w:val="20"/>
+        </w:rPr>
+        <w:t>tên</w:t>
+      </w:r>
+      <w:proofErr w:type="spellEnd"/>
+      <w:r>
+        <w:rPr>
+          <w:rFonts w:ascii="Helvetica" w:hAnsi="Helvetica" w:cs="Helvetica"/>
+          <w:color w:val="141823"/>
+          <w:sz w:val="20"/>
+          <w:szCs w:val="20"/>
+        </w:rPr>
+        <w:t xml:space="preserve"> </w:t>
+      </w:r>
+      <w:proofErr w:type="spellStart"/>
+      <w:r>
+        <w:rPr>
+          <w:rFonts w:ascii="Helvetica" w:hAnsi="Helvetica" w:cs="Helvetica"/>
+          <w:color w:val="141823"/>
+          <w:sz w:val="20"/>
+          <w:szCs w:val="20"/>
+        </w:rPr>
+        <w:t>thành</w:t>
+      </w:r>
+      <w:proofErr w:type="spellEnd"/>
+      <w:r>
+        <w:rPr>
+          <w:rFonts w:ascii="Helvetica" w:hAnsi="Helvetica" w:cs="Helvetica"/>
+          <w:color w:val="141823"/>
+          <w:sz w:val="20"/>
+          <w:szCs w:val="20"/>
+        </w:rPr>
+        <w:t xml:space="preserve"> </w:t>
+      </w:r>
+      <w:proofErr w:type="spellStart"/>
+      <w:r>
+        <w:rPr>
+          <w:rFonts w:ascii="Helvetica" w:hAnsi="Helvetica" w:cs="Helvetica"/>
+          <w:color w:val="141823"/>
+          <w:sz w:val="20"/>
+          <w:szCs w:val="20"/>
+        </w:rPr>
+        <w:t>phố</w:t>
+      </w:r>
+      <w:proofErr w:type="spellEnd"/>
+      <w:r>
+        <w:rPr>
+          <w:rFonts w:ascii="Helvetica" w:hAnsi="Helvetica" w:cs="Helvetica"/>
+          <w:color w:val="141823"/>
+          <w:sz w:val="20"/>
+          <w:szCs w:val="20"/>
+        </w:rPr>
+        <w:t xml:space="preserve"> </w:t>
+      </w:r>
+      <w:proofErr w:type="spellStart"/>
+      <w:r>
+        <w:rPr>
+          <w:rFonts w:ascii="Helvetica" w:hAnsi="Helvetica" w:cs="Helvetica"/>
+          <w:color w:val="141823"/>
+          <w:sz w:val="20"/>
+          <w:szCs w:val="20"/>
+        </w:rPr>
+        <w:t>đấy</w:t>
+      </w:r>
+      <w:proofErr w:type="spellEnd"/>
+    </w:p>
+    <w:p>
+      <w:pPr>
+        <w:pStyle w:val="NormalWeb"/>
+        <w:shd w:val="clear" w:color="auto" w:fill="FFFFFF"/>
+        <w:spacing w:before="150" w:beforeAutospacing="0" w:after="0" w:afterAutospacing="0"/>
+        <w:rPr>
+          <w:rFonts w:ascii="Helvetica" w:hAnsi="Helvetica" w:cs="Helvetica"/>
+          <w:color w:val="141823"/>
+          <w:sz w:val="20"/>
+          <w:szCs w:val="20"/>
+        </w:rPr>
+      </w:pPr>
+      <w:proofErr w:type="gramStart"/>
+      <w:r>
+        <w:rPr>
+          <w:rFonts w:ascii="Helvetica" w:hAnsi="Helvetica" w:cs="Helvetica"/>
+          <w:color w:val="141823"/>
+          <w:sz w:val="20"/>
+          <w:szCs w:val="20"/>
+        </w:rPr>
+        <w:t>so</w:t>
+      </w:r>
+      <w:proofErr w:type="gramEnd"/>
+      <w:r>
+        <w:rPr>
+          <w:rFonts w:ascii="Helvetica" w:hAnsi="Helvetica" w:cs="Helvetica"/>
+          <w:color w:val="141823"/>
+          <w:sz w:val="20"/>
+          <w:szCs w:val="20"/>
+        </w:rPr>
+        <w:t xml:space="preserve"> </w:t>
+      </w:r>
+      <w:proofErr w:type="spellStart"/>
+      <w:r>
+        <w:rPr>
+          <w:rFonts w:ascii="Helvetica" w:hAnsi="Helvetica" w:cs="Helvetica"/>
+          <w:color w:val="141823"/>
+          <w:sz w:val="20"/>
+          <w:szCs w:val="20"/>
+        </w:rPr>
+        <w:t>sánh</w:t>
+      </w:r>
+      <w:proofErr w:type="spellEnd"/>
+      <w:r>
+        <w:rPr>
+          <w:rFonts w:ascii="Helvetica" w:hAnsi="Helvetica" w:cs="Helvetica"/>
+          <w:color w:val="141823"/>
+          <w:sz w:val="20"/>
+          <w:szCs w:val="20"/>
+        </w:rPr>
+        <w:t xml:space="preserve"> </w:t>
+      </w:r>
+      <w:proofErr w:type="spellStart"/>
+      <w:r>
+        <w:rPr>
+          <w:rFonts w:ascii="Helvetica" w:hAnsi="Helvetica" w:cs="Helvetica"/>
+          <w:color w:val="141823"/>
+          <w:sz w:val="20"/>
+          <w:szCs w:val="20"/>
+        </w:rPr>
+        <w:t>trong</w:t>
+      </w:r>
+      <w:proofErr w:type="spellEnd"/>
+      <w:r>
+        <w:rPr>
+          <w:rFonts w:ascii="Helvetica" w:hAnsi="Helvetica" w:cs="Helvetica"/>
+          <w:color w:val="141823"/>
+          <w:sz w:val="20"/>
+          <w:szCs w:val="20"/>
+        </w:rPr>
+        <w:t xml:space="preserve"> </w:t>
+      </w:r>
+      <w:proofErr w:type="spellStart"/>
+      <w:r>
+        <w:rPr>
+          <w:rFonts w:ascii="Helvetica" w:hAnsi="Helvetica" w:cs="Helvetica"/>
+          <w:color w:val="141823"/>
+          <w:sz w:val="20"/>
+          <w:szCs w:val="20"/>
+        </w:rPr>
+        <w:t>db</w:t>
+      </w:r>
+      <w:proofErr w:type="spellEnd"/>
+    </w:p>
+    <w:p>
+      <w:pPr>
+        <w:pStyle w:val="NormalWeb"/>
+        <w:shd w:val="clear" w:color="auto" w:fill="FFFFFF"/>
+        <w:spacing w:before="150" w:beforeAutospacing="0" w:after="0" w:afterAutospacing="0"/>
+        <w:rPr>
+          <w:rFonts w:ascii="Helvetica" w:hAnsi="Helvetica" w:cs="Helvetica"/>
+          <w:color w:val="141823"/>
+          <w:sz w:val="20"/>
+          <w:szCs w:val="20"/>
+        </w:rPr>
+      </w:pPr>
+      <w:proofErr w:type="gramStart"/>
+      <w:r>
+        <w:rPr>
+          <w:rFonts w:ascii="Helvetica" w:hAnsi="Helvetica" w:cs="Helvetica"/>
+          <w:color w:val="141823"/>
+          <w:sz w:val="20"/>
+          <w:szCs w:val="20"/>
+        </w:rPr>
+        <w:t>so</w:t>
+      </w:r>
+      <w:proofErr w:type="gramEnd"/>
+      <w:r>
+        <w:rPr>
+          <w:rFonts w:ascii="Helvetica" w:hAnsi="Helvetica" w:cs="Helvetica"/>
+          <w:color w:val="141823"/>
+          <w:sz w:val="20"/>
+          <w:szCs w:val="20"/>
+        </w:rPr>
+        <w:t xml:space="preserve"> </w:t>
+      </w:r>
+      <w:proofErr w:type="spellStart"/>
+      <w:r>
+        <w:rPr>
+          <w:rFonts w:ascii="Helvetica" w:hAnsi="Helvetica" w:cs="Helvetica"/>
+          <w:color w:val="141823"/>
+          <w:sz w:val="20"/>
+          <w:szCs w:val="20"/>
+        </w:rPr>
+        <w:t>sánh</w:t>
+      </w:r>
+      <w:proofErr w:type="spellEnd"/>
+      <w:r>
+        <w:rPr>
+          <w:rFonts w:ascii="Helvetica" w:hAnsi="Helvetica" w:cs="Helvetica"/>
+          <w:color w:val="141823"/>
+          <w:sz w:val="20"/>
+          <w:szCs w:val="20"/>
+        </w:rPr>
+        <w:t xml:space="preserve"> </w:t>
+      </w:r>
+      <w:proofErr w:type="spellStart"/>
+      <w:r>
+        <w:rPr>
+          <w:rFonts w:ascii="Helvetica" w:hAnsi="Helvetica" w:cs="Helvetica"/>
+          <w:color w:val="141823"/>
+          <w:sz w:val="20"/>
+          <w:szCs w:val="20"/>
+        </w:rPr>
+        <w:t>với</w:t>
+      </w:r>
+      <w:proofErr w:type="spellEnd"/>
+      <w:r>
+        <w:rPr>
+          <w:rFonts w:ascii="Helvetica" w:hAnsi="Helvetica" w:cs="Helvetica"/>
+          <w:color w:val="141823"/>
+          <w:sz w:val="20"/>
+          <w:szCs w:val="20"/>
+        </w:rPr>
+        <w:t xml:space="preserve"> </w:t>
+      </w:r>
+      <w:proofErr w:type="spellStart"/>
+      <w:r>
+        <w:rPr>
+          <w:rFonts w:ascii="Helvetica" w:hAnsi="Helvetica" w:cs="Helvetica"/>
+          <w:color w:val="141823"/>
+          <w:sz w:val="20"/>
+          <w:szCs w:val="20"/>
+        </w:rPr>
+        <w:t>trường</w:t>
+      </w:r>
+      <w:proofErr w:type="spellEnd"/>
+    </w:p>
+    <w:p>
+      <w:pPr>
+        <w:pStyle w:val="NormalWeb"/>
+        <w:shd w:val="clear" w:color="auto" w:fill="FFFFFF"/>
+        <w:spacing w:before="150" w:beforeAutospacing="0" w:after="0" w:afterAutospacing="0"/>
+        <w:rPr>
+          <w:rFonts w:ascii="Helvetica" w:hAnsi="Helvetica" w:cs="Helvetica"/>
+          <w:color w:val="141823"/>
+          <w:sz w:val="20"/>
+          <w:szCs w:val="20"/>
+        </w:rPr>
+      </w:pPr>
+      <w:proofErr w:type="gramStart"/>
+      <w:r>
+        <w:rPr>
+          <w:rFonts w:ascii="Helvetica" w:hAnsi="Helvetica" w:cs="Helvetica"/>
+          <w:color w:val="141823"/>
+          <w:sz w:val="20"/>
+          <w:szCs w:val="20"/>
+        </w:rPr>
+        <w:t>google</w:t>
+      </w:r>
+      <w:proofErr w:type="gramEnd"/>
+      <w:r>
+        <w:rPr>
+          <w:rFonts w:ascii="Helvetica" w:hAnsi="Helvetica" w:cs="Helvetica"/>
+          <w:color w:val="141823"/>
+          <w:sz w:val="20"/>
+          <w:szCs w:val="20"/>
+        </w:rPr>
+        <w:t xml:space="preserve"> name </w:t>
+      </w:r>
+      <w:proofErr w:type="spellStart"/>
+      <w:r>
+        <w:rPr>
+          <w:rFonts w:ascii="Helvetica" w:hAnsi="Helvetica" w:cs="Helvetica"/>
+          <w:color w:val="141823"/>
+          <w:sz w:val="20"/>
+          <w:szCs w:val="20"/>
+        </w:rPr>
+        <w:t>nhé</w:t>
+      </w:r>
+      <w:proofErr w:type="spellEnd"/>
+    </w:p>
+    <w:p>
+      <w:pPr>
+        <w:pStyle w:val="NormalWeb"/>
+        <w:shd w:val="clear" w:color="auto" w:fill="FFFFFF"/>
+        <w:spacing w:before="150" w:beforeAutospacing="0" w:after="0" w:afterAutospacing="0"/>
+        <w:rPr>
+          <w:rFonts w:ascii="Helvetica" w:hAnsi="Helvetica" w:cs="Helvetica"/>
+          <w:color w:val="141823"/>
+          <w:sz w:val="20"/>
+          <w:szCs w:val="20"/>
+        </w:rPr>
+      </w:pPr>
+      <w:proofErr w:type="spellStart"/>
+      <w:proofErr w:type="gramStart"/>
+      <w:r>
+        <w:rPr>
+          <w:rFonts w:ascii="Helvetica" w:hAnsi="Helvetica" w:cs="Helvetica"/>
+          <w:color w:val="141823"/>
+          <w:sz w:val="20"/>
+          <w:szCs w:val="20"/>
+        </w:rPr>
+        <w:t>để</w:t>
+      </w:r>
+      <w:proofErr w:type="spellEnd"/>
+      <w:proofErr w:type="gramEnd"/>
+      <w:r>
+        <w:rPr>
+          <w:rFonts w:ascii="Helvetica" w:hAnsi="Helvetica" w:cs="Helvetica"/>
+          <w:color w:val="141823"/>
+          <w:sz w:val="20"/>
+          <w:szCs w:val="20"/>
+        </w:rPr>
+        <w:t xml:space="preserve"> </w:t>
+      </w:r>
+      <w:proofErr w:type="spellStart"/>
+      <w:r>
+        <w:rPr>
+          <w:rFonts w:ascii="Helvetica" w:hAnsi="Helvetica" w:cs="Helvetica"/>
+          <w:color w:val="141823"/>
+          <w:sz w:val="20"/>
+          <w:szCs w:val="20"/>
+        </w:rPr>
+        <w:t>lấy</w:t>
+      </w:r>
+      <w:proofErr w:type="spellEnd"/>
+      <w:r>
+        <w:rPr>
+          <w:rFonts w:ascii="Helvetica" w:hAnsi="Helvetica" w:cs="Helvetica"/>
+          <w:color w:val="141823"/>
+          <w:sz w:val="20"/>
+          <w:szCs w:val="20"/>
+        </w:rPr>
+        <w:t xml:space="preserve"> </w:t>
+      </w:r>
+      <w:proofErr w:type="spellStart"/>
+      <w:r>
+        <w:rPr>
+          <w:rFonts w:ascii="Helvetica" w:hAnsi="Helvetica" w:cs="Helvetica"/>
+          <w:color w:val="141823"/>
+          <w:sz w:val="20"/>
+          <w:szCs w:val="20"/>
+        </w:rPr>
+        <w:t>ra</w:t>
+      </w:r>
+      <w:proofErr w:type="spellEnd"/>
+      <w:r>
+        <w:rPr>
+          <w:rFonts w:ascii="Helvetica" w:hAnsi="Helvetica" w:cs="Helvetica"/>
+          <w:color w:val="141823"/>
+          <w:sz w:val="20"/>
+          <w:szCs w:val="20"/>
+        </w:rPr>
+        <w:t xml:space="preserve"> city id</w:t>
+      </w:r>
+    </w:p>
+    <w:p>
+      <w:pPr>
+        <w:pStyle w:val="NormalWeb"/>
+        <w:shd w:val="clear" w:color="auto" w:fill="FFFFFF"/>
+        <w:spacing w:before="150" w:beforeAutospacing="0" w:after="0" w:afterAutospacing="0"/>
+        <w:rPr>
+          <w:rFonts w:ascii="Helvetica" w:hAnsi="Helvetica" w:cs="Helvetica"/>
+          <w:color w:val="141823"/>
+          <w:sz w:val="20"/>
+          <w:szCs w:val="20"/>
+        </w:rPr>
+      </w:pPr>
+    </w:p>
+    <w:p>
+      <w:pPr>
+        <w:pStyle w:val="NormalWeb"/>
+        <w:shd w:val="clear" w:color="auto" w:fill="FFFFFF"/>
+        <w:spacing w:before="150" w:beforeAutospacing="0" w:after="0" w:afterAutospacing="0"/>
+        <w:rPr>
+          <w:rFonts w:ascii="Helvetica" w:hAnsi="Helvetica" w:cs="Helvetica"/>
+          <w:color w:val="141823"/>
+          <w:sz w:val="20"/>
+          <w:szCs w:val="20"/>
+        </w:rPr>
+      </w:pPr>
+    </w:p>
+    <w:p>
+      <w:pPr>
+        <w:pStyle w:val="NormalWeb"/>
+        <w:shd w:val="clear" w:color="auto" w:fill="FFFFFF"/>
+        <w:spacing w:before="150" w:beforeAutospacing="0" w:after="0" w:afterAutospacing="0"/>
+        <w:rPr>
+          <w:rFonts w:ascii="Helvetica" w:hAnsi="Helvetica" w:cs="Helvetica"/>
+          <w:color w:val="141823"/>
+          <w:sz w:val="20"/>
+          <w:szCs w:val="20"/>
+        </w:rPr>
+      </w:pPr>
+    </w:p>
+    <w:p>
+      <w:pPr>
+        <w:pStyle w:val="NormalWeb"/>
+        <w:shd w:val="clear" w:color="auto" w:fill="FFFFFF"/>
+        <w:spacing w:before="150" w:beforeAutospacing="0" w:after="0" w:afterAutospacing="0"/>
+        <w:rPr>
+          <w:rFonts w:ascii="Helvetica" w:hAnsi="Helvetica" w:cs="Helvetica"/>
+          <w:b/>
+          <w:color w:val="141823"/>
+          <w:sz w:val="20"/>
+          <w:szCs w:val="20"/>
+        </w:rPr>
+      </w:pPr>
+      <w:proofErr w:type="spellStart"/>
+      <w:r>
+        <w:rPr>
+          <w:rFonts w:ascii="Helvetica" w:hAnsi="Helvetica" w:cs="Helvetica"/>
+          <w:b/>
+          <w:color w:val="141823"/>
+          <w:sz w:val="20"/>
+          <w:szCs w:val="20"/>
+        </w:rPr>
+        <w:t>Mã</w:t>
+      </w:r>
+      <w:proofErr w:type="spellEnd"/>
+      <w:r>
+        <w:rPr>
+          <w:rFonts w:ascii="Helvetica" w:hAnsi="Helvetica" w:cs="Helvetica"/>
+          <w:b/>
+          <w:color w:val="141823"/>
+          <w:sz w:val="20"/>
+          <w:szCs w:val="20"/>
+        </w:rPr>
+        <w:t xml:space="preserve"> </w:t>
+      </w:r>
+      <w:proofErr w:type="spellStart"/>
+      <w:r>
+        <w:rPr>
+          <w:rFonts w:ascii="Helvetica" w:hAnsi="Helvetica" w:cs="Helvetica"/>
+          <w:b/>
+          <w:color w:val="141823"/>
+          <w:sz w:val="20"/>
+          <w:szCs w:val="20"/>
+        </w:rPr>
+        <w:t>khuyens</w:t>
+      </w:r>
+      <w:proofErr w:type="spellEnd"/>
+      <w:r>
+        <w:rPr>
+          <w:rFonts w:ascii="Helvetica" w:hAnsi="Helvetica" w:cs="Helvetica"/>
+          <w:b/>
+          <w:color w:val="141823"/>
+          <w:sz w:val="20"/>
+          <w:szCs w:val="20"/>
+        </w:rPr>
+        <w:t xml:space="preserve"> </w:t>
+      </w:r>
+      <w:proofErr w:type="spellStart"/>
+      <w:r>
+        <w:rPr>
+          <w:rFonts w:ascii="Helvetica" w:hAnsi="Helvetica" w:cs="Helvetica"/>
+          <w:b/>
+          <w:color w:val="141823"/>
+          <w:sz w:val="20"/>
+          <w:szCs w:val="20"/>
+        </w:rPr>
+        <w:t>mãi</w:t>
+      </w:r>
+      <w:bookmarkStart w:id="0" w:name="_GoBack"/>
+      <w:bookmarkEnd w:id="0"/>
+      <w:proofErr w:type="spellEnd"/>
+    </w:p>
+    <w:p>
+      <w:pPr>
+        <w:pStyle w:val="NormalWeb"/>
+        <w:shd w:val="clear" w:color="auto" w:fill="FFFFFF"/>
+        <w:spacing w:before="0" w:beforeAutospacing="0" w:after="0" w:afterAutospacing="0"/>
+        <w:rPr>
+          <w:rFonts w:ascii="Helvetica" w:hAnsi="Helvetica" w:cs="Helvetica"/>
+          <w:color w:val="141823"/>
+          <w:sz w:val="20"/>
+          <w:szCs w:val="20"/>
+        </w:rPr>
+      </w:pPr>
+      <w:proofErr w:type="spellStart"/>
+      <w:proofErr w:type="gramStart"/>
+      <w:r>
+        <w:rPr>
+          <w:rFonts w:ascii="Helvetica" w:hAnsi="Helvetica" w:cs="Helvetica"/>
+          <w:color w:val="141823"/>
+          <w:sz w:val="20"/>
+          <w:szCs w:val="20"/>
+        </w:rPr>
+        <w:t>ông</w:t>
+      </w:r>
+      <w:proofErr w:type="spellEnd"/>
+      <w:proofErr w:type="gramEnd"/>
+      <w:r>
+        <w:rPr>
+          <w:rFonts w:ascii="Helvetica" w:hAnsi="Helvetica" w:cs="Helvetica"/>
+          <w:color w:val="141823"/>
+          <w:sz w:val="20"/>
+          <w:szCs w:val="20"/>
+        </w:rPr>
+        <w:t xml:space="preserve"> </w:t>
+      </w:r>
+      <w:proofErr w:type="spellStart"/>
+      <w:r>
+        <w:rPr>
+          <w:rFonts w:ascii="Helvetica" w:hAnsi="Helvetica" w:cs="Helvetica"/>
+          <w:color w:val="141823"/>
+          <w:sz w:val="20"/>
+          <w:szCs w:val="20"/>
+        </w:rPr>
+        <w:t>chỉ</w:t>
+      </w:r>
+      <w:proofErr w:type="spellEnd"/>
+      <w:r>
+        <w:rPr>
+          <w:rFonts w:ascii="Helvetica" w:hAnsi="Helvetica" w:cs="Helvetica"/>
+          <w:color w:val="141823"/>
+          <w:sz w:val="20"/>
+          <w:szCs w:val="20"/>
+        </w:rPr>
+        <w:t xml:space="preserve"> </w:t>
+      </w:r>
+      <w:proofErr w:type="spellStart"/>
+      <w:r>
+        <w:rPr>
+          <w:rFonts w:ascii="Helvetica" w:hAnsi="Helvetica" w:cs="Helvetica"/>
+          <w:color w:val="141823"/>
+          <w:sz w:val="20"/>
+          <w:szCs w:val="20"/>
+        </w:rPr>
+        <w:t>cần</w:t>
+      </w:r>
+      <w:proofErr w:type="spellEnd"/>
+      <w:r>
+        <w:rPr>
+          <w:rFonts w:ascii="Helvetica" w:hAnsi="Helvetica" w:cs="Helvetica"/>
+          <w:color w:val="141823"/>
+          <w:sz w:val="20"/>
+          <w:szCs w:val="20"/>
+        </w:rPr>
+        <w:t xml:space="preserve"> </w:t>
+      </w:r>
+      <w:proofErr w:type="spellStart"/>
+      <w:r>
+        <w:rPr>
+          <w:rFonts w:ascii="Helvetica" w:hAnsi="Helvetica" w:cs="Helvetica"/>
+          <w:color w:val="141823"/>
+          <w:sz w:val="20"/>
+          <w:szCs w:val="20"/>
+        </w:rPr>
+        <w:t>biết</w:t>
+      </w:r>
+      <w:proofErr w:type="spellEnd"/>
+      <w:r>
+        <w:rPr>
+          <w:rFonts w:ascii="Helvetica" w:hAnsi="Helvetica" w:cs="Helvetica"/>
+          <w:color w:val="141823"/>
+          <w:sz w:val="20"/>
+          <w:szCs w:val="20"/>
+        </w:rPr>
+        <w:t xml:space="preserve"> </w:t>
+      </w:r>
+      <w:proofErr w:type="spellStart"/>
+      <w:r>
+        <w:rPr>
+          <w:rFonts w:ascii="Helvetica" w:hAnsi="Helvetica" w:cs="Helvetica"/>
+          <w:color w:val="141823"/>
+          <w:sz w:val="20"/>
+          <w:szCs w:val="20"/>
+        </w:rPr>
+        <w:t>là</w:t>
+      </w:r>
+      <w:proofErr w:type="spellEnd"/>
+      <w:r>
+        <w:rPr>
+          <w:rFonts w:ascii="Helvetica" w:hAnsi="Helvetica" w:cs="Helvetica"/>
+          <w:color w:val="141823"/>
+          <w:sz w:val="20"/>
+          <w:szCs w:val="20"/>
+        </w:rPr>
+        <w:t xml:space="preserve"> </w:t>
+      </w:r>
+      <w:proofErr w:type="spellStart"/>
+      <w:r>
+        <w:rPr>
+          <w:rFonts w:ascii="Helvetica" w:hAnsi="Helvetica" w:cs="Helvetica"/>
+          <w:color w:val="141823"/>
+          <w:sz w:val="20"/>
+          <w:szCs w:val="20"/>
+        </w:rPr>
+        <w:t>nhập</w:t>
+      </w:r>
+      <w:proofErr w:type="spellEnd"/>
+      <w:r>
+        <w:rPr>
+          <w:rFonts w:ascii="Helvetica" w:hAnsi="Helvetica" w:cs="Helvetica"/>
+          <w:color w:val="141823"/>
+          <w:sz w:val="20"/>
+          <w:szCs w:val="20"/>
+        </w:rPr>
+        <w:t xml:space="preserve"> </w:t>
+      </w:r>
+      <w:proofErr w:type="spellStart"/>
+      <w:r>
+        <w:rPr>
+          <w:rFonts w:ascii="Helvetica" w:hAnsi="Helvetica" w:cs="Helvetica"/>
+          <w:color w:val="141823"/>
+          <w:sz w:val="20"/>
+          <w:szCs w:val="20"/>
+        </w:rPr>
+        <w:t>đúng</w:t>
+      </w:r>
+      <w:proofErr w:type="spellEnd"/>
+      <w:r>
+        <w:rPr>
+          <w:rFonts w:ascii="Helvetica" w:hAnsi="Helvetica" w:cs="Helvetica"/>
+          <w:color w:val="141823"/>
+          <w:sz w:val="20"/>
+          <w:szCs w:val="20"/>
+        </w:rPr>
+        <w:t xml:space="preserve"> </w:t>
+      </w:r>
+      <w:proofErr w:type="spellStart"/>
+      <w:r>
+        <w:rPr>
+          <w:rFonts w:ascii="Helvetica" w:hAnsi="Helvetica" w:cs="Helvetica"/>
+          <w:color w:val="141823"/>
+          <w:sz w:val="20"/>
+          <w:szCs w:val="20"/>
+        </w:rPr>
+        <w:t>mã</w:t>
+      </w:r>
+      <w:proofErr w:type="spellEnd"/>
+      <w:r>
+        <w:rPr>
+          <w:rFonts w:ascii="Helvetica" w:hAnsi="Helvetica" w:cs="Helvetica"/>
+          <w:color w:val="141823"/>
+          <w:sz w:val="20"/>
+          <w:szCs w:val="20"/>
+        </w:rPr>
+        <w:t xml:space="preserve"> </w:t>
+      </w:r>
+      <w:proofErr w:type="spellStart"/>
+      <w:r>
+        <w:rPr>
+          <w:rFonts w:ascii="Helvetica" w:hAnsi="Helvetica" w:cs="Helvetica"/>
+          <w:color w:val="141823"/>
+          <w:sz w:val="20"/>
+          <w:szCs w:val="20"/>
+        </w:rPr>
+        <w:t>thì</w:t>
+      </w:r>
+      <w:proofErr w:type="spellEnd"/>
+      <w:r>
+        <w:rPr>
+          <w:rFonts w:ascii="Helvetica" w:hAnsi="Helvetica" w:cs="Helvetica"/>
+          <w:color w:val="141823"/>
+          <w:sz w:val="20"/>
+          <w:szCs w:val="20"/>
+        </w:rPr>
+        <w:t xml:space="preserve"> </w:t>
+      </w:r>
+      <w:proofErr w:type="spellStart"/>
+      <w:r>
+        <w:rPr>
+          <w:rFonts w:ascii="Helvetica" w:hAnsi="Helvetica" w:cs="Helvetica"/>
+          <w:color w:val="141823"/>
+          <w:sz w:val="20"/>
+          <w:szCs w:val="20"/>
+        </w:rPr>
+        <w:t>đc</w:t>
+      </w:r>
+      <w:proofErr w:type="spellEnd"/>
+      <w:r>
+        <w:rPr>
+          <w:rFonts w:ascii="Helvetica" w:hAnsi="Helvetica" w:cs="Helvetica"/>
+          <w:color w:val="141823"/>
+          <w:sz w:val="20"/>
+          <w:szCs w:val="20"/>
+        </w:rPr>
+        <w:t xml:space="preserve"> </w:t>
+      </w:r>
+      <w:proofErr w:type="spellStart"/>
+      <w:r>
+        <w:rPr>
+          <w:rFonts w:ascii="Helvetica" w:hAnsi="Helvetica" w:cs="Helvetica"/>
+          <w:color w:val="141823"/>
+          <w:sz w:val="20"/>
+          <w:szCs w:val="20"/>
+        </w:rPr>
+        <w:t>khuyến</w:t>
+      </w:r>
+      <w:proofErr w:type="spellEnd"/>
+      <w:r>
+        <w:rPr>
+          <w:rFonts w:ascii="Helvetica" w:hAnsi="Helvetica" w:cs="Helvetica"/>
+          <w:color w:val="141823"/>
+          <w:sz w:val="20"/>
+          <w:szCs w:val="20"/>
+        </w:rPr>
+        <w:t xml:space="preserve"> </w:t>
+      </w:r>
+      <w:proofErr w:type="spellStart"/>
+      <w:r>
+        <w:rPr>
+          <w:rFonts w:ascii="Helvetica" w:hAnsi="Helvetica" w:cs="Helvetica"/>
+          <w:color w:val="141823"/>
+          <w:sz w:val="20"/>
+          <w:szCs w:val="20"/>
+        </w:rPr>
+        <w:t>mãi</w:t>
+      </w:r>
+      <w:proofErr w:type="spellEnd"/>
+    </w:p>
+    <w:p>
+      <w:pPr>
+        <w:pStyle w:val="NormalWeb"/>
+        <w:shd w:val="clear" w:color="auto" w:fill="FFFFFF"/>
+        <w:spacing w:before="150" w:beforeAutospacing="0" w:after="0" w:afterAutospacing="0"/>
+        <w:rPr>
+          <w:rFonts w:ascii="Helvetica" w:hAnsi="Helvetica" w:cs="Helvetica"/>
+          <w:color w:val="141823"/>
+          <w:sz w:val="20"/>
+          <w:szCs w:val="20"/>
+        </w:rPr>
+      </w:pPr>
+      <w:proofErr w:type="spellStart"/>
+      <w:proofErr w:type="gramStart"/>
+      <w:r>
+        <w:rPr>
+          <w:rFonts w:ascii="Helvetica" w:hAnsi="Helvetica" w:cs="Helvetica"/>
+          <w:color w:val="141823"/>
+          <w:sz w:val="20"/>
+          <w:szCs w:val="20"/>
+        </w:rPr>
+        <w:t>có</w:t>
+      </w:r>
+      <w:proofErr w:type="spellEnd"/>
+      <w:proofErr w:type="gramEnd"/>
+      <w:r>
+        <w:rPr>
+          <w:rFonts w:ascii="Helvetica" w:hAnsi="Helvetica" w:cs="Helvetica"/>
+          <w:color w:val="141823"/>
+          <w:sz w:val="20"/>
+          <w:szCs w:val="20"/>
+        </w:rPr>
+        <w:t xml:space="preserve"> </w:t>
+      </w:r>
+      <w:proofErr w:type="spellStart"/>
+      <w:r>
+        <w:rPr>
+          <w:rFonts w:ascii="Helvetica" w:hAnsi="Helvetica" w:cs="Helvetica"/>
+          <w:color w:val="141823"/>
+          <w:sz w:val="20"/>
+          <w:szCs w:val="20"/>
+        </w:rPr>
+        <w:t>thể</w:t>
+      </w:r>
+      <w:proofErr w:type="spellEnd"/>
+      <w:r>
+        <w:rPr>
+          <w:rFonts w:ascii="Helvetica" w:hAnsi="Helvetica" w:cs="Helvetica"/>
+          <w:color w:val="141823"/>
+          <w:sz w:val="20"/>
+          <w:szCs w:val="20"/>
+        </w:rPr>
+        <w:t xml:space="preserve"> </w:t>
+      </w:r>
+      <w:proofErr w:type="spellStart"/>
+      <w:r>
+        <w:rPr>
+          <w:rFonts w:ascii="Helvetica" w:hAnsi="Helvetica" w:cs="Helvetica"/>
+          <w:color w:val="141823"/>
+          <w:sz w:val="20"/>
+          <w:szCs w:val="20"/>
+        </w:rPr>
+        <w:t>là</w:t>
+      </w:r>
+      <w:proofErr w:type="spellEnd"/>
+      <w:r>
+        <w:rPr>
+          <w:rFonts w:ascii="Helvetica" w:hAnsi="Helvetica" w:cs="Helvetica"/>
+          <w:color w:val="141823"/>
+          <w:sz w:val="20"/>
+          <w:szCs w:val="20"/>
+        </w:rPr>
+        <w:t xml:space="preserve"> % </w:t>
+      </w:r>
+      <w:proofErr w:type="spellStart"/>
+      <w:r>
+        <w:rPr>
+          <w:rFonts w:ascii="Helvetica" w:hAnsi="Helvetica" w:cs="Helvetica"/>
+          <w:color w:val="141823"/>
+          <w:sz w:val="20"/>
+          <w:szCs w:val="20"/>
+        </w:rPr>
+        <w:t>hoặc</w:t>
+      </w:r>
+      <w:proofErr w:type="spellEnd"/>
+      <w:r>
+        <w:rPr>
+          <w:rFonts w:ascii="Helvetica" w:hAnsi="Helvetica" w:cs="Helvetica"/>
+          <w:color w:val="141823"/>
+          <w:sz w:val="20"/>
+          <w:szCs w:val="20"/>
+        </w:rPr>
+        <w:t xml:space="preserve"> </w:t>
+      </w:r>
+      <w:proofErr w:type="spellStart"/>
+      <w:r>
+        <w:rPr>
+          <w:rFonts w:ascii="Helvetica" w:hAnsi="Helvetica" w:cs="Helvetica"/>
+          <w:color w:val="141823"/>
+          <w:sz w:val="20"/>
+          <w:szCs w:val="20"/>
+        </w:rPr>
+        <w:t>số</w:t>
+      </w:r>
+      <w:proofErr w:type="spellEnd"/>
+      <w:r>
+        <w:rPr>
+          <w:rFonts w:ascii="Helvetica" w:hAnsi="Helvetica" w:cs="Helvetica"/>
+          <w:color w:val="141823"/>
+          <w:sz w:val="20"/>
+          <w:szCs w:val="20"/>
+        </w:rPr>
+        <w:t xml:space="preserve"> </w:t>
+      </w:r>
+      <w:proofErr w:type="spellStart"/>
+      <w:r>
+        <w:rPr>
+          <w:rFonts w:ascii="Helvetica" w:hAnsi="Helvetica" w:cs="Helvetica"/>
+          <w:color w:val="141823"/>
+          <w:sz w:val="20"/>
+          <w:szCs w:val="20"/>
+        </w:rPr>
+        <w:t>tiền</w:t>
+      </w:r>
+      <w:proofErr w:type="spellEnd"/>
+      <w:r>
+        <w:rPr>
+          <w:rFonts w:ascii="Helvetica" w:hAnsi="Helvetica" w:cs="Helvetica"/>
+          <w:color w:val="141823"/>
+          <w:sz w:val="20"/>
+          <w:szCs w:val="20"/>
+        </w:rPr>
+        <w:t xml:space="preserve"> </w:t>
+      </w:r>
+      <w:proofErr w:type="spellStart"/>
+      <w:r>
+        <w:rPr>
+          <w:rFonts w:ascii="Helvetica" w:hAnsi="Helvetica" w:cs="Helvetica"/>
+          <w:color w:val="141823"/>
+          <w:sz w:val="20"/>
+          <w:szCs w:val="20"/>
+        </w:rPr>
+        <w:t>cụ</w:t>
+      </w:r>
+      <w:proofErr w:type="spellEnd"/>
+      <w:r>
+        <w:rPr>
+          <w:rFonts w:ascii="Helvetica" w:hAnsi="Helvetica" w:cs="Helvetica"/>
+          <w:color w:val="141823"/>
+          <w:sz w:val="20"/>
+          <w:szCs w:val="20"/>
+        </w:rPr>
+        <w:t xml:space="preserve"> </w:t>
+      </w:r>
+      <w:proofErr w:type="spellStart"/>
+      <w:r>
+        <w:rPr>
+          <w:rFonts w:ascii="Helvetica" w:hAnsi="Helvetica" w:cs="Helvetica"/>
+          <w:color w:val="141823"/>
+          <w:sz w:val="20"/>
+          <w:szCs w:val="20"/>
+        </w:rPr>
+        <w:t>thể</w:t>
+      </w:r>
+      <w:proofErr w:type="spellEnd"/>
+    </w:p>
+    <w:p>
+      <w:pPr>
+        <w:pStyle w:val="NormalWeb"/>
+        <w:shd w:val="clear" w:color="auto" w:fill="FFFFFF"/>
+        <w:spacing w:before="150" w:beforeAutospacing="0" w:after="0" w:afterAutospacing="0"/>
+        <w:rPr>
+          <w:rFonts w:ascii="Helvetica" w:hAnsi="Helvetica" w:cs="Helvetica"/>
+          <w:color w:val="141823"/>
+          <w:sz w:val="20"/>
+          <w:szCs w:val="20"/>
+        </w:rPr>
+      </w:pPr>
     </w:p>
     <w:p/>
     <w:p/>
@@ -813,6 +5617,24 @@
     <w:basedOn w:val="DefaultParagraphFont"/>
     <w:rsid w:val="00882CF9"/>
   </w:style>
+  <w:style w:type="paragraph" w:styleId="NormalWeb">
+    <w:name w:val="Normal (Web)"/>
+    <w:basedOn w:val="Normal"/>
+    <w:uiPriority w:val="99"/>
+    <w:semiHidden/>
+    <w:unhideWhenUsed/>
+    <w:rsid w:val="002D7BFB"/>
+    <w:pPr>
+      <w:spacing w:before="100" w:beforeAutospacing="1" w:after="100" w:afterAutospacing="1" w:line="240" w:lineRule="auto"/>
+    </w:pPr>
+    <w:rPr>
+      <w:rFonts w:ascii="Times New Roman" w:eastAsia="Times New Roman" w:hAnsi="Times New Roman" w:cs="Times New Roman"/>
+      <w:noProof w:val="0"/>
+      <w:sz w:val="24"/>
+      <w:szCs w:val="24"/>
+      <w:lang w:val="en-US"/>
+    </w:rPr>
+  </w:style>
 </w:styles>
 </file>
 
